--- a/PP2-CW2/Design/Use Case Description.docx
+++ b/PP2-CW2/Design/Use Case Description.docx
@@ -797,13 +797,7 @@
               <w:rPr>
                 <w:rFonts w:cstheme="minorHAnsi"/>
               </w:rPr>
-              <w:t>0</w:t>
-            </w:r>
-            <w:r>
-              <w:rPr>
-                <w:rFonts w:cstheme="minorHAnsi"/>
-              </w:rPr>
-              <w:t>2</w:t>
+              <w:t>02</w:t>
             </w:r>
           </w:p>
         </w:tc>
@@ -858,13 +852,7 @@
               <w:rPr>
                 <w:rFonts w:cstheme="minorHAnsi"/>
               </w:rPr>
-              <w:t xml:space="preserve">Add </w:t>
-            </w:r>
-            <w:r>
-              <w:rPr>
-                <w:rFonts w:cstheme="minorHAnsi"/>
-              </w:rPr>
-              <w:t>CD</w:t>
+              <w:t>Add CD</w:t>
             </w:r>
           </w:p>
         </w:tc>
@@ -1109,25 +1097,6 @@
                 <w:rFonts w:cstheme="minorHAnsi"/>
               </w:rPr>
               <w:t xml:space="preserve">The system should save the added item with its information </w:t>
-            </w:r>
-          </w:p>
-          <w:p>
-            <w:pPr>
-              <w:rPr>
-                <w:rFonts w:cstheme="minorHAnsi"/>
-              </w:rPr>
-            </w:pPr>
-            <w:r>
-              <w:rPr>
-                <w:rFonts w:cstheme="minorHAnsi"/>
-              </w:rPr>
-              <w:t xml:space="preserve">2. </w:t>
-            </w:r>
-            <w:r>
-              <w:rPr>
-                <w:rFonts w:cstheme="minorHAnsi"/>
-              </w:rPr>
-              <w:t>The main menu is re-prompted</w:t>
             </w:r>
           </w:p>
         </w:tc>
@@ -1257,6 +1226,19 @@
                 <w:rFonts w:cstheme="minorHAnsi"/>
               </w:rPr>
               <w:t>2.1 The system saves the information relevant to the CD.</w:t>
+            </w:r>
+          </w:p>
+          <w:p>
+            <w:pPr>
+              <w:rPr>
+                <w:rFonts w:cstheme="minorHAnsi"/>
+              </w:rPr>
+            </w:pPr>
+            <w:r>
+              <w:rPr>
+                <w:rFonts w:cstheme="minorHAnsi"/>
+              </w:rPr>
+              <w:t>2.2 The main menu is re-prompted.</w:t>
             </w:r>
           </w:p>
         </w:tc>
@@ -1810,6 +1792,30 @@
               <w:t>The system should save the added item with its information</w:t>
             </w:r>
           </w:p>
+        </w:tc>
+      </w:tr>
+      <w:tr>
+        <w:trPr>
+          <w:trHeight w:val="74"/>
+        </w:trPr>
+        <w:tc>
+          <w:tcPr>
+            <w:tcW w:w="2263" w:type="dxa"/>
+            <w:tcBorders>
+              <w:top w:val="single" w:sz="4" w:space="0" w:color="auto"/>
+              <w:left w:val="single" w:sz="4" w:space="0" w:color="auto"/>
+              <w:bottom w:val="single" w:sz="4" w:space="0" w:color="auto"/>
+              <w:right w:val="single" w:sz="4" w:space="0" w:color="auto"/>
+            </w:tcBorders>
+            <w:hideMark/>
+          </w:tcPr>
+          <w:p>
+            <w:pPr>
+              <w:rPr>
+                <w:rFonts w:cstheme="minorHAnsi"/>
+              </w:rPr>
+            </w:pPr>
+          </w:p>
           <w:p>
             <w:pPr>
               <w:rPr>
@@ -1821,49 +1827,6 @@
                 <w:rFonts w:cstheme="minorHAnsi"/>
               </w:rPr>
               <w:lastRenderedPageBreak/>
-              <w:t>2</w:t>
-            </w:r>
-            <w:r>
-              <w:rPr>
-                <w:rFonts w:cstheme="minorHAnsi"/>
-              </w:rPr>
-              <w:t>. The main menu is re-prompted</w:t>
-            </w:r>
-          </w:p>
-        </w:tc>
-      </w:tr>
-      <w:tr>
-        <w:trPr>
-          <w:trHeight w:val="74"/>
-        </w:trPr>
-        <w:tc>
-          <w:tcPr>
-            <w:tcW w:w="2263" w:type="dxa"/>
-            <w:tcBorders>
-              <w:top w:val="single" w:sz="4" w:space="0" w:color="auto"/>
-              <w:left w:val="single" w:sz="4" w:space="0" w:color="auto"/>
-              <w:bottom w:val="single" w:sz="4" w:space="0" w:color="auto"/>
-              <w:right w:val="single" w:sz="4" w:space="0" w:color="auto"/>
-            </w:tcBorders>
-            <w:hideMark/>
-          </w:tcPr>
-          <w:p>
-            <w:pPr>
-              <w:rPr>
-                <w:rFonts w:cstheme="minorHAnsi"/>
-              </w:rPr>
-            </w:pPr>
-          </w:p>
-          <w:p>
-            <w:pPr>
-              <w:rPr>
-                <w:rFonts w:cstheme="minorHAnsi"/>
-              </w:rPr>
-            </w:pPr>
-            <w:r>
-              <w:rPr>
-                <w:rFonts w:cstheme="minorHAnsi"/>
-              </w:rPr>
               <w:t>Path</w:t>
             </w:r>
           </w:p>
@@ -1962,25 +1925,20 @@
               <w:rPr>
                 <w:rFonts w:cstheme="minorHAnsi"/>
               </w:rPr>
-              <w:t>3</w:t>
-            </w:r>
-            <w:r>
-              <w:rPr>
-                <w:rFonts w:cstheme="minorHAnsi"/>
-              </w:rPr>
-              <w:t>.1 The system saves the information relevant to the</w:t>
-            </w:r>
-            <w:r>
-              <w:rPr>
-                <w:rFonts w:cstheme="minorHAnsi"/>
-              </w:rPr>
-              <w:t xml:space="preserve"> Vinyl</w:t>
-            </w:r>
-            <w:r>
-              <w:rPr>
-                <w:rFonts w:cstheme="minorHAnsi"/>
-              </w:rPr>
-              <w:t>.</w:t>
+              <w:t>3.1 The system saves the information relevant to the Vinyl.</w:t>
+            </w:r>
+          </w:p>
+          <w:p>
+            <w:pPr>
+              <w:rPr>
+                <w:rFonts w:cstheme="minorHAnsi"/>
+              </w:rPr>
+            </w:pPr>
+            <w:r>
+              <w:rPr>
+                <w:rFonts w:cstheme="minorHAnsi"/>
+              </w:rPr>
+              <w:t>3.2 The main menu is re-prompted</w:t>
             </w:r>
           </w:p>
         </w:tc>
@@ -2214,13 +2172,7 @@
               <w:rPr>
                 <w:rFonts w:cstheme="minorHAnsi"/>
               </w:rPr>
-              <w:t>0</w:t>
-            </w:r>
-            <w:r>
-              <w:rPr>
-                <w:rFonts w:cstheme="minorHAnsi"/>
-              </w:rPr>
-              <w:t>4</w:t>
+              <w:t>04</w:t>
             </w:r>
           </w:p>
         </w:tc>
@@ -2527,7 +2479,7 @@
               <w:rPr>
                 <w:rFonts w:cstheme="minorHAnsi"/>
               </w:rPr>
-              <w:t>4. The main menu is re-prompted</w:t>
+              <w:t>4. The main menu is prompted</w:t>
             </w:r>
           </w:p>
         </w:tc>
@@ -2582,7 +2534,363 @@
               <w:rPr>
                 <w:rFonts w:cstheme="minorHAnsi"/>
               </w:rPr>
-              <w:t>1.</w:t>
+              <w:t>All the information related to the item chosen is deleted</w:t>
+            </w:r>
+          </w:p>
+          <w:p>
+            <w:pPr>
+              <w:rPr>
+                <w:rFonts w:cstheme="minorHAnsi"/>
+              </w:rPr>
+            </w:pPr>
+          </w:p>
+        </w:tc>
+      </w:tr>
+      <w:tr>
+        <w:trPr>
+          <w:trHeight w:val="74"/>
+        </w:trPr>
+        <w:tc>
+          <w:tcPr>
+            <w:tcW w:w="2263" w:type="dxa"/>
+            <w:tcBorders>
+              <w:top w:val="single" w:sz="4" w:space="0" w:color="auto"/>
+              <w:left w:val="single" w:sz="4" w:space="0" w:color="auto"/>
+              <w:bottom w:val="single" w:sz="4" w:space="0" w:color="auto"/>
+              <w:right w:val="single" w:sz="4" w:space="0" w:color="auto"/>
+            </w:tcBorders>
+            <w:hideMark/>
+          </w:tcPr>
+          <w:p>
+            <w:pPr>
+              <w:rPr>
+                <w:rFonts w:cstheme="minorHAnsi"/>
+              </w:rPr>
+            </w:pPr>
+          </w:p>
+          <w:p>
+            <w:pPr>
+              <w:rPr>
+                <w:rFonts w:cstheme="minorHAnsi"/>
+              </w:rPr>
+            </w:pPr>
+            <w:r>
+              <w:rPr>
+                <w:rFonts w:cstheme="minorHAnsi"/>
+              </w:rPr>
+              <w:t>Path</w:t>
+            </w:r>
+          </w:p>
+        </w:tc>
+        <w:tc>
+          <w:tcPr>
+            <w:tcW w:w="6427" w:type="dxa"/>
+            <w:tcBorders>
+              <w:top w:val="single" w:sz="4" w:space="0" w:color="auto"/>
+              <w:left w:val="single" w:sz="4" w:space="0" w:color="auto"/>
+              <w:bottom w:val="single" w:sz="4" w:space="0" w:color="auto"/>
+              <w:right w:val="single" w:sz="4" w:space="0" w:color="auto"/>
+            </w:tcBorders>
+          </w:tcPr>
+          <w:p>
+            <w:pPr>
+              <w:rPr>
+                <w:rFonts w:cstheme="minorHAnsi"/>
+              </w:rPr>
+            </w:pPr>
+          </w:p>
+        </w:tc>
+      </w:tr>
+      <w:tr>
+        <w:trPr>
+          <w:trHeight w:val="431"/>
+        </w:trPr>
+        <w:tc>
+          <w:tcPr>
+            <w:tcW w:w="2263" w:type="dxa"/>
+            <w:tcBorders>
+              <w:top w:val="single" w:sz="4" w:space="0" w:color="auto"/>
+              <w:left w:val="single" w:sz="4" w:space="0" w:color="auto"/>
+              <w:bottom w:val="single" w:sz="4" w:space="0" w:color="auto"/>
+              <w:right w:val="single" w:sz="4" w:space="0" w:color="auto"/>
+            </w:tcBorders>
+            <w:hideMark/>
+          </w:tcPr>
+          <w:p>
+            <w:pPr>
+              <w:rPr>
+                <w:rFonts w:cstheme="minorHAnsi"/>
+              </w:rPr>
+            </w:pPr>
+            <w:r>
+              <w:rPr>
+                <w:rFonts w:cstheme="minorHAnsi"/>
+              </w:rPr>
+              <w:t>Primary Path</w:t>
+            </w:r>
+          </w:p>
+        </w:tc>
+        <w:tc>
+          <w:tcPr>
+            <w:tcW w:w="6427" w:type="dxa"/>
+            <w:tcBorders>
+              <w:top w:val="single" w:sz="4" w:space="0" w:color="auto"/>
+              <w:left w:val="single" w:sz="4" w:space="0" w:color="auto"/>
+              <w:bottom w:val="single" w:sz="4" w:space="0" w:color="auto"/>
+              <w:right w:val="single" w:sz="4" w:space="0" w:color="auto"/>
+            </w:tcBorders>
+            <w:hideMark/>
+          </w:tcPr>
+          <w:p>
+            <w:pPr>
+              <w:rPr>
+                <w:rFonts w:cstheme="minorHAnsi"/>
+              </w:rPr>
+            </w:pPr>
+            <w:r>
+              <w:rPr>
+                <w:rFonts w:cstheme="minorHAnsi"/>
+              </w:rPr>
+              <w:t xml:space="preserve">4.0 </w:t>
+            </w:r>
+            <w:r>
+              <w:rPr>
+                <w:rFonts w:cstheme="minorHAnsi"/>
+              </w:rPr>
+              <w:t>The system prompts for a</w:t>
+            </w:r>
+            <w:r>
+              <w:rPr>
+                <w:rFonts w:cstheme="minorHAnsi"/>
+              </w:rPr>
+              <w:t>n ‘item ID’ to be deleted</w:t>
+            </w:r>
+          </w:p>
+          <w:p>
+            <w:pPr>
+              <w:rPr>
+                <w:rFonts w:cstheme="minorHAnsi"/>
+              </w:rPr>
+            </w:pPr>
+            <w:r>
+              <w:rPr>
+                <w:rFonts w:cstheme="minorHAnsi"/>
+              </w:rPr>
+              <w:t>4.1 The manager enters an item ID</w:t>
+            </w:r>
+          </w:p>
+          <w:p>
+            <w:pPr>
+              <w:rPr>
+                <w:rFonts w:cstheme="minorHAnsi"/>
+              </w:rPr>
+            </w:pPr>
+            <w:r>
+              <w:rPr>
+                <w:rFonts w:cstheme="minorHAnsi"/>
+              </w:rPr>
+              <w:t>4.2 The system deletes the entry related to the CD</w:t>
+            </w:r>
+          </w:p>
+          <w:p>
+            <w:pPr>
+              <w:rPr>
+                <w:rFonts w:cstheme="minorHAnsi"/>
+              </w:rPr>
+            </w:pPr>
+            <w:r>
+              <w:rPr>
+                <w:rFonts w:cstheme="minorHAnsi"/>
+              </w:rPr>
+              <w:t xml:space="preserve">4.2 The system displays </w:t>
+            </w:r>
+            <w:r>
+              <w:rPr>
+                <w:rFonts w:cstheme="minorHAnsi"/>
+              </w:rPr>
+              <w:t>the number of remaining spaces</w:t>
+            </w:r>
+          </w:p>
+          <w:p>
+            <w:pPr>
+              <w:rPr>
+                <w:rFonts w:cstheme="minorHAnsi"/>
+              </w:rPr>
+            </w:pPr>
+            <w:r>
+              <w:rPr>
+                <w:rFonts w:cstheme="minorHAnsi"/>
+              </w:rPr>
+              <w:t>4.3 The system displays the type of the item that has been deleted</w:t>
+            </w:r>
+          </w:p>
+          <w:p>
+            <w:pPr>
+              <w:rPr>
+                <w:rFonts w:cstheme="minorHAnsi"/>
+              </w:rPr>
+            </w:pPr>
+            <w:r>
+              <w:rPr>
+                <w:rFonts w:cstheme="minorHAnsi"/>
+              </w:rPr>
+              <w:t>4.4 The system re-prompts the main menu</w:t>
+            </w:r>
+          </w:p>
+        </w:tc>
+      </w:tr>
+      <w:tr>
+        <w:trPr>
+          <w:trHeight w:val="694"/>
+        </w:trPr>
+        <w:tc>
+          <w:tcPr>
+            <w:tcW w:w="2263" w:type="dxa"/>
+            <w:tcBorders>
+              <w:top w:val="single" w:sz="4" w:space="0" w:color="auto"/>
+              <w:left w:val="single" w:sz="4" w:space="0" w:color="auto"/>
+              <w:bottom w:val="single" w:sz="4" w:space="0" w:color="auto"/>
+              <w:right w:val="single" w:sz="4" w:space="0" w:color="auto"/>
+            </w:tcBorders>
+            <w:hideMark/>
+          </w:tcPr>
+          <w:p>
+            <w:pPr>
+              <w:rPr>
+                <w:rFonts w:cstheme="minorHAnsi"/>
+              </w:rPr>
+            </w:pPr>
+            <w:r>
+              <w:rPr>
+                <w:rFonts w:cstheme="minorHAnsi"/>
+              </w:rPr>
+              <w:t>Alternate Path</w:t>
+            </w:r>
+          </w:p>
+        </w:tc>
+        <w:tc>
+          <w:tcPr>
+            <w:tcW w:w="6427" w:type="dxa"/>
+            <w:tcBorders>
+              <w:top w:val="single" w:sz="4" w:space="0" w:color="auto"/>
+              <w:left w:val="single" w:sz="4" w:space="0" w:color="auto"/>
+              <w:bottom w:val="single" w:sz="4" w:space="0" w:color="auto"/>
+              <w:right w:val="single" w:sz="4" w:space="0" w:color="auto"/>
+            </w:tcBorders>
+            <w:hideMark/>
+          </w:tcPr>
+          <w:p>
+            <w:pPr>
+              <w:rPr>
+                <w:rFonts w:cstheme="minorHAnsi"/>
+              </w:rPr>
+            </w:pPr>
+            <w:r>
+              <w:rPr>
+                <w:rFonts w:cstheme="minorHAnsi"/>
+              </w:rPr>
+              <w:t>4.0 &amp; 4.1 have been completed</w:t>
+            </w:r>
+          </w:p>
+          <w:p>
+            <w:pPr>
+              <w:rPr>
+                <w:rFonts w:cstheme="minorHAnsi"/>
+              </w:rPr>
+            </w:pPr>
+            <w:r>
+              <w:rPr>
+                <w:rFonts w:cstheme="minorHAnsi"/>
+              </w:rPr>
+              <w:t>4.2 The system deletes the entry related to the Vinyl</w:t>
+            </w:r>
+          </w:p>
+          <w:p>
+            <w:pPr>
+              <w:rPr>
+                <w:rFonts w:cstheme="minorHAnsi"/>
+              </w:rPr>
+            </w:pPr>
+            <w:r>
+              <w:rPr>
+                <w:rFonts w:cstheme="minorHAnsi"/>
+              </w:rPr>
+              <w:t>4.3, 4.4 are executed</w:t>
+            </w:r>
+          </w:p>
+          <w:p>
+            <w:pPr>
+              <w:rPr>
+                <w:rFonts w:cstheme="minorHAnsi"/>
+              </w:rPr>
+            </w:pPr>
+          </w:p>
+        </w:tc>
+      </w:tr>
+      <w:tr>
+        <w:trPr>
+          <w:trHeight w:val="440"/>
+        </w:trPr>
+        <w:tc>
+          <w:tcPr>
+            <w:tcW w:w="2263" w:type="dxa"/>
+            <w:tcBorders>
+              <w:top w:val="single" w:sz="4" w:space="0" w:color="auto"/>
+              <w:left w:val="single" w:sz="4" w:space="0" w:color="auto"/>
+              <w:bottom w:val="single" w:sz="4" w:space="0" w:color="auto"/>
+              <w:right w:val="single" w:sz="4" w:space="0" w:color="auto"/>
+            </w:tcBorders>
+            <w:hideMark/>
+          </w:tcPr>
+          <w:p>
+            <w:pPr>
+              <w:rPr>
+                <w:rFonts w:cstheme="minorHAnsi"/>
+              </w:rPr>
+            </w:pPr>
+            <w:r>
+              <w:rPr>
+                <w:rFonts w:cstheme="minorHAnsi"/>
+              </w:rPr>
+              <w:t>Exception Path</w:t>
+            </w:r>
+          </w:p>
+        </w:tc>
+        <w:tc>
+          <w:tcPr>
+            <w:tcW w:w="6427" w:type="dxa"/>
+            <w:tcBorders>
+              <w:top w:val="single" w:sz="4" w:space="0" w:color="auto"/>
+              <w:left w:val="single" w:sz="4" w:space="0" w:color="auto"/>
+              <w:bottom w:val="single" w:sz="4" w:space="0" w:color="auto"/>
+              <w:right w:val="single" w:sz="4" w:space="0" w:color="auto"/>
+            </w:tcBorders>
+            <w:hideMark/>
+          </w:tcPr>
+          <w:p>
+            <w:pPr>
+              <w:rPr>
+                <w:rFonts w:cstheme="minorHAnsi"/>
+              </w:rPr>
+            </w:pPr>
+            <w:r>
+              <w:rPr>
+                <w:rFonts w:cstheme="minorHAnsi"/>
+              </w:rPr>
+              <w:t>4.0 &amp; 4.1 have been completed</w:t>
+            </w:r>
+          </w:p>
+          <w:p>
+            <w:pPr>
+              <w:rPr>
+                <w:rFonts w:cstheme="minorHAnsi"/>
+              </w:rPr>
+            </w:pPr>
+            <w:r>
+              <w:rPr>
+                <w:rFonts w:cstheme="minorHAnsi"/>
+              </w:rPr>
+              <w:t>4.2 The system displays that there is no related entry to the item</w:t>
             </w:r>
             <w:r>
               <w:rPr>
@@ -2594,265 +2902,7 @@
               <w:rPr>
                 <w:rFonts w:cstheme="minorHAnsi"/>
               </w:rPr>
-              <w:t>Display the number of remaining spaces</w:t>
-            </w:r>
-          </w:p>
-          <w:p>
-            <w:pPr>
-              <w:rPr>
-                <w:rFonts w:cstheme="minorHAnsi"/>
-              </w:rPr>
-            </w:pPr>
-            <w:r>
-              <w:rPr>
-                <w:rFonts w:cstheme="minorHAnsi"/>
-              </w:rPr>
-              <w:t>2. Display the type of the item that has been deleted</w:t>
-            </w:r>
-          </w:p>
-        </w:tc>
-      </w:tr>
-      <w:tr>
-        <w:trPr>
-          <w:trHeight w:val="74"/>
-        </w:trPr>
-        <w:tc>
-          <w:tcPr>
-            <w:tcW w:w="2263" w:type="dxa"/>
-            <w:tcBorders>
-              <w:top w:val="single" w:sz="4" w:space="0" w:color="auto"/>
-              <w:left w:val="single" w:sz="4" w:space="0" w:color="auto"/>
-              <w:bottom w:val="single" w:sz="4" w:space="0" w:color="auto"/>
-              <w:right w:val="single" w:sz="4" w:space="0" w:color="auto"/>
-            </w:tcBorders>
-            <w:hideMark/>
-          </w:tcPr>
-          <w:p>
-            <w:pPr>
-              <w:rPr>
-                <w:rFonts w:cstheme="minorHAnsi"/>
-              </w:rPr>
-            </w:pPr>
-          </w:p>
-          <w:p>
-            <w:pPr>
-              <w:rPr>
-                <w:rFonts w:cstheme="minorHAnsi"/>
-              </w:rPr>
-            </w:pPr>
-            <w:r>
-              <w:rPr>
-                <w:rFonts w:cstheme="minorHAnsi"/>
-              </w:rPr>
-              <w:t>Path</w:t>
-            </w:r>
-          </w:p>
-        </w:tc>
-        <w:tc>
-          <w:tcPr>
-            <w:tcW w:w="6427" w:type="dxa"/>
-            <w:tcBorders>
-              <w:top w:val="single" w:sz="4" w:space="0" w:color="auto"/>
-              <w:left w:val="single" w:sz="4" w:space="0" w:color="auto"/>
-              <w:bottom w:val="single" w:sz="4" w:space="0" w:color="auto"/>
-              <w:right w:val="single" w:sz="4" w:space="0" w:color="auto"/>
-            </w:tcBorders>
-          </w:tcPr>
-          <w:p>
-            <w:pPr>
-              <w:rPr>
-                <w:rFonts w:cstheme="minorHAnsi"/>
-              </w:rPr>
-            </w:pPr>
-          </w:p>
-        </w:tc>
-      </w:tr>
-      <w:tr>
-        <w:trPr>
-          <w:trHeight w:val="431"/>
-        </w:trPr>
-        <w:tc>
-          <w:tcPr>
-            <w:tcW w:w="2263" w:type="dxa"/>
-            <w:tcBorders>
-              <w:top w:val="single" w:sz="4" w:space="0" w:color="auto"/>
-              <w:left w:val="single" w:sz="4" w:space="0" w:color="auto"/>
-              <w:bottom w:val="single" w:sz="4" w:space="0" w:color="auto"/>
-              <w:right w:val="single" w:sz="4" w:space="0" w:color="auto"/>
-            </w:tcBorders>
-            <w:hideMark/>
-          </w:tcPr>
-          <w:p>
-            <w:pPr>
-              <w:rPr>
-                <w:rFonts w:cstheme="minorHAnsi"/>
-              </w:rPr>
-            </w:pPr>
-            <w:r>
-              <w:rPr>
-                <w:rFonts w:cstheme="minorHAnsi"/>
-              </w:rPr>
-              <w:t>Primary Path</w:t>
-            </w:r>
-          </w:p>
-        </w:tc>
-        <w:tc>
-          <w:tcPr>
-            <w:tcW w:w="6427" w:type="dxa"/>
-            <w:tcBorders>
-              <w:top w:val="single" w:sz="4" w:space="0" w:color="auto"/>
-              <w:left w:val="single" w:sz="4" w:space="0" w:color="auto"/>
-              <w:bottom w:val="single" w:sz="4" w:space="0" w:color="auto"/>
-              <w:right w:val="single" w:sz="4" w:space="0" w:color="auto"/>
-            </w:tcBorders>
-            <w:hideMark/>
-          </w:tcPr>
-          <w:p>
-            <w:pPr>
-              <w:rPr>
-                <w:rFonts w:cstheme="minorHAnsi"/>
-              </w:rPr>
-            </w:pPr>
-            <w:r>
-              <w:rPr>
-                <w:rFonts w:cstheme="minorHAnsi"/>
-              </w:rPr>
-              <w:t xml:space="preserve">4.0 </w:t>
-            </w:r>
-            <w:r>
-              <w:rPr>
-                <w:rFonts w:cstheme="minorHAnsi"/>
-              </w:rPr>
-              <w:t>The system prompts for a</w:t>
-            </w:r>
-            <w:r>
-              <w:rPr>
-                <w:rFonts w:cstheme="minorHAnsi"/>
-              </w:rPr>
-              <w:t>n ‘item ID’ to be deleted</w:t>
-            </w:r>
-          </w:p>
-          <w:p>
-            <w:pPr>
-              <w:rPr>
-                <w:rFonts w:cstheme="minorHAnsi"/>
-              </w:rPr>
-            </w:pPr>
-            <w:r>
-              <w:rPr>
-                <w:rFonts w:cstheme="minorHAnsi"/>
-              </w:rPr>
-              <w:t>4.1 The manager enters an item ID</w:t>
-            </w:r>
-          </w:p>
-        </w:tc>
-      </w:tr>
-      <w:tr>
-        <w:trPr>
-          <w:trHeight w:val="694"/>
-        </w:trPr>
-        <w:tc>
-          <w:tcPr>
-            <w:tcW w:w="2263" w:type="dxa"/>
-            <w:tcBorders>
-              <w:top w:val="single" w:sz="4" w:space="0" w:color="auto"/>
-              <w:left w:val="single" w:sz="4" w:space="0" w:color="auto"/>
-              <w:bottom w:val="single" w:sz="4" w:space="0" w:color="auto"/>
-              <w:right w:val="single" w:sz="4" w:space="0" w:color="auto"/>
-            </w:tcBorders>
-            <w:hideMark/>
-          </w:tcPr>
-          <w:p>
-            <w:pPr>
-              <w:rPr>
-                <w:rFonts w:cstheme="minorHAnsi"/>
-              </w:rPr>
-            </w:pPr>
-            <w:r>
-              <w:rPr>
-                <w:rFonts w:cstheme="minorHAnsi"/>
-              </w:rPr>
-              <w:t>Alternate Path</w:t>
-            </w:r>
-          </w:p>
-        </w:tc>
-        <w:tc>
-          <w:tcPr>
-            <w:tcW w:w="6427" w:type="dxa"/>
-            <w:tcBorders>
-              <w:top w:val="single" w:sz="4" w:space="0" w:color="auto"/>
-              <w:left w:val="single" w:sz="4" w:space="0" w:color="auto"/>
-              <w:bottom w:val="single" w:sz="4" w:space="0" w:color="auto"/>
-              <w:right w:val="single" w:sz="4" w:space="0" w:color="auto"/>
-            </w:tcBorders>
-            <w:hideMark/>
-          </w:tcPr>
-          <w:p>
-            <w:pPr>
-              <w:rPr>
-                <w:rFonts w:cstheme="minorHAnsi"/>
-              </w:rPr>
-            </w:pPr>
-            <w:r>
-              <w:rPr>
-                <w:rFonts w:cstheme="minorHAnsi"/>
-              </w:rPr>
-              <w:t>n/a (not applicable)</w:t>
-            </w:r>
-          </w:p>
-        </w:tc>
-      </w:tr>
-      <w:tr>
-        <w:trPr>
-          <w:trHeight w:val="440"/>
-        </w:trPr>
-        <w:tc>
-          <w:tcPr>
-            <w:tcW w:w="2263" w:type="dxa"/>
-            <w:tcBorders>
-              <w:top w:val="single" w:sz="4" w:space="0" w:color="auto"/>
-              <w:left w:val="single" w:sz="4" w:space="0" w:color="auto"/>
-              <w:bottom w:val="single" w:sz="4" w:space="0" w:color="auto"/>
-              <w:right w:val="single" w:sz="4" w:space="0" w:color="auto"/>
-            </w:tcBorders>
-            <w:hideMark/>
-          </w:tcPr>
-          <w:p>
-            <w:pPr>
-              <w:rPr>
-                <w:rFonts w:cstheme="minorHAnsi"/>
-              </w:rPr>
-            </w:pPr>
-            <w:r>
-              <w:rPr>
-                <w:rFonts w:cstheme="minorHAnsi"/>
-              </w:rPr>
-              <w:t>Exception Path</w:t>
-            </w:r>
-          </w:p>
-        </w:tc>
-        <w:tc>
-          <w:tcPr>
-            <w:tcW w:w="6427" w:type="dxa"/>
-            <w:tcBorders>
-              <w:top w:val="single" w:sz="4" w:space="0" w:color="auto"/>
-              <w:left w:val="single" w:sz="4" w:space="0" w:color="auto"/>
-              <w:bottom w:val="single" w:sz="4" w:space="0" w:color="auto"/>
-              <w:right w:val="single" w:sz="4" w:space="0" w:color="auto"/>
-            </w:tcBorders>
-            <w:hideMark/>
-          </w:tcPr>
-          <w:p>
-            <w:pPr>
-              <w:rPr>
-                <w:rFonts w:cstheme="minorHAnsi"/>
-              </w:rPr>
-            </w:pPr>
-            <w:r>
-              <w:rPr>
-                <w:rFonts w:cstheme="minorHAnsi"/>
-              </w:rPr>
-              <w:t>n/a (not applicable)</w:t>
+              <w:t>ID entered.</w:t>
             </w:r>
           </w:p>
         </w:tc>
@@ -2976,13 +3026,7 @@
               <w:rPr>
                 <w:rFonts w:cstheme="minorHAnsi"/>
               </w:rPr>
-              <w:t>0</w:t>
-            </w:r>
-            <w:r>
-              <w:rPr>
-                <w:rFonts w:cstheme="minorHAnsi"/>
-              </w:rPr>
-              <w:t>5</w:t>
+              <w:t>05</w:t>
             </w:r>
           </w:p>
         </w:tc>
@@ -3342,6 +3386,7 @@
               <w:rPr>
                 <w:rFonts w:cstheme="minorHAnsi"/>
               </w:rPr>
+              <w:lastRenderedPageBreak/>
               <w:t>Primary Path</w:t>
             </w:r>
           </w:p>
@@ -3367,13 +3412,7 @@
               <w:rPr>
                 <w:rFonts w:cstheme="minorHAnsi"/>
               </w:rPr>
-              <w:t>5</w:t>
-            </w:r>
-            <w:r>
-              <w:rPr>
-                <w:rFonts w:cstheme="minorHAnsi"/>
-              </w:rPr>
-              <w:t>.0 The system displays the remaining number of spaces</w:t>
+              <w:t>5.0 The system displays the remaining number of spaces</w:t>
             </w:r>
           </w:p>
         </w:tc>
@@ -3403,7 +3442,6 @@
               <w:rPr>
                 <w:rFonts w:cstheme="minorHAnsi"/>
               </w:rPr>
-              <w:lastRenderedPageBreak/>
               <w:t>Alternate Path</w:t>
             </w:r>
           </w:p>
@@ -3429,13 +3467,7 @@
               <w:rPr>
                 <w:rFonts w:cstheme="minorHAnsi"/>
               </w:rPr>
-              <w:t>5</w:t>
-            </w:r>
-            <w:r>
-              <w:rPr>
-                <w:rFonts w:cstheme="minorHAnsi"/>
-              </w:rPr>
-              <w:t>.0 The system displays a message that there are no available spaces</w:t>
+              <w:t>5.0 The system displays a message that there are no available spaces</w:t>
             </w:r>
           </w:p>
         </w:tc>
@@ -3675,7 +3707,13 @@
               <w:rPr>
                 <w:rFonts w:cstheme="minorHAnsi"/>
               </w:rPr>
-              <w:t>Give Item ID</w:t>
+              <w:t>Enter</w:t>
+            </w:r>
+            <w:r>
+              <w:rPr>
+                <w:rFonts w:cstheme="minorHAnsi"/>
+              </w:rPr>
+              <w:t xml:space="preserve"> Item ID</w:t>
             </w:r>
           </w:p>
         </w:tc>
@@ -3730,7 +3768,13 @@
               <w:rPr>
                 <w:rFonts w:cstheme="minorHAnsi"/>
               </w:rPr>
-              <w:t>Entering the item ID of item to be deleted</w:t>
+              <w:t xml:space="preserve">Entering the item ID of item </w:t>
+            </w:r>
+            <w:r>
+              <w:rPr>
+                <w:rFonts w:cstheme="minorHAnsi"/>
+              </w:rPr>
+              <w:t>to be chosen</w:t>
             </w:r>
           </w:p>
         </w:tc>
@@ -3787,6 +3831,12 @@
               </w:rPr>
               <w:t>Manager</w:t>
             </w:r>
+            <w:r>
+              <w:rPr>
+                <w:rFonts w:cstheme="minorHAnsi"/>
+              </w:rPr>
+              <w:t>, Customer</w:t>
+            </w:r>
           </w:p>
         </w:tc>
       </w:tr>
@@ -3874,19 +3924,6 @@
               <w:t>Display available managerial options.</w:t>
             </w:r>
           </w:p>
-          <w:p>
-            <w:pPr>
-              <w:rPr>
-                <w:rFonts w:cstheme="minorHAnsi"/>
-              </w:rPr>
-            </w:pPr>
-            <w:r>
-              <w:rPr>
-                <w:rFonts w:cstheme="minorHAnsi"/>
-              </w:rPr>
-              <w:t>3. The manager should have selected the “delete item” option from the main menu</w:t>
-            </w:r>
-          </w:p>
         </w:tc>
       </w:tr>
       <w:tr>
@@ -3951,6 +3988,25 @@
               <w:rPr>
                 <w:rFonts w:cstheme="minorHAnsi"/>
               </w:rPr>
+              <w:t>The item chosen should be deleted with its information</w:t>
+            </w:r>
+          </w:p>
+          <w:p>
+            <w:pPr>
+              <w:rPr>
+                <w:rFonts w:cstheme="minorHAnsi"/>
+              </w:rPr>
+            </w:pPr>
+            <w:r>
+              <w:rPr>
+                <w:rFonts w:cstheme="minorHAnsi"/>
+              </w:rPr>
+              <w:t xml:space="preserve">2. </w:t>
+            </w:r>
+            <w:r>
+              <w:rPr>
+                <w:rFonts w:cstheme="minorHAnsi"/>
+              </w:rPr>
               <w:t>Display the number of remaining spaces</w:t>
             </w:r>
           </w:p>
@@ -3964,7 +4020,13 @@
               <w:rPr>
                 <w:rFonts w:cstheme="minorHAnsi"/>
               </w:rPr>
-              <w:t>2. Display the type of the item that has been deleted</w:t>
+              <w:t>3</w:t>
+            </w:r>
+            <w:r>
+              <w:rPr>
+                <w:rFonts w:cstheme="minorHAnsi"/>
+              </w:rPr>
+              <w:t>. Display the type of the item that has been deleted</w:t>
             </w:r>
           </w:p>
         </w:tc>
@@ -4074,20 +4136,57 @@
               <w:rPr>
                 <w:rFonts w:cstheme="minorHAnsi"/>
               </w:rPr>
-              <w:t>4.0 The system prompts for an ‘item ID’ to be deleted</w:t>
-            </w:r>
-          </w:p>
-          <w:p>
-            <w:pPr>
-              <w:rPr>
-                <w:rFonts w:cstheme="minorHAnsi"/>
-              </w:rPr>
-            </w:pPr>
-            <w:r>
-              <w:rPr>
-                <w:rFonts w:cstheme="minorHAnsi"/>
-              </w:rPr>
-              <w:t>4.1 The manager enters an item ID</w:t>
+              <w:t>4.0</w:t>
+            </w:r>
+            <w:r>
+              <w:rPr>
+                <w:rFonts w:cstheme="minorHAnsi"/>
+              </w:rPr>
+              <w:t xml:space="preserve"> The manager selects the “Delete item” option from the main menu</w:t>
+            </w:r>
+          </w:p>
+          <w:p>
+            <w:pPr>
+              <w:rPr>
+                <w:rFonts w:cstheme="minorHAnsi"/>
+              </w:rPr>
+            </w:pPr>
+            <w:r>
+              <w:rPr>
+                <w:rFonts w:cstheme="minorHAnsi"/>
+              </w:rPr>
+              <w:t>4.1</w:t>
+            </w:r>
+            <w:r>
+              <w:rPr>
+                <w:rFonts w:cstheme="minorHAnsi"/>
+              </w:rPr>
+              <w:t xml:space="preserve"> The system prompts for an ‘item ID’ to be deleted</w:t>
+            </w:r>
+          </w:p>
+          <w:p>
+            <w:pPr>
+              <w:rPr>
+                <w:rFonts w:cstheme="minorHAnsi"/>
+              </w:rPr>
+            </w:pPr>
+            <w:r>
+              <w:rPr>
+                <w:rFonts w:cstheme="minorHAnsi"/>
+              </w:rPr>
+              <w:t>4.</w:t>
+            </w:r>
+            <w:r>
+              <w:rPr>
+                <w:rFonts w:cstheme="minorHAnsi"/>
+              </w:rPr>
+              <w:t>2</w:t>
+            </w:r>
+            <w:r>
+              <w:rPr>
+                <w:rFonts w:cstheme="minorHAnsi"/>
+              </w:rPr>
+              <w:t xml:space="preserve"> The manager enters an item ID</w:t>
             </w:r>
           </w:p>
         </w:tc>
@@ -4142,7 +4241,33 @@
               <w:rPr>
                 <w:rFonts w:cstheme="minorHAnsi"/>
               </w:rPr>
-              <w:t>n/a (not applicable)</w:t>
+              <w:t>4.0 The manager selects the “Buy item” option from the main menu</w:t>
+            </w:r>
+          </w:p>
+          <w:p>
+            <w:pPr>
+              <w:rPr>
+                <w:rFonts w:cstheme="minorHAnsi"/>
+              </w:rPr>
+            </w:pPr>
+            <w:r>
+              <w:rPr>
+                <w:rFonts w:cstheme="minorHAnsi"/>
+              </w:rPr>
+              <w:t>4.1 The system prompts for an ‘item ID’ to be bought</w:t>
+            </w:r>
+          </w:p>
+          <w:p>
+            <w:pPr>
+              <w:rPr>
+                <w:rFonts w:cstheme="minorHAnsi"/>
+              </w:rPr>
+            </w:pPr>
+            <w:r>
+              <w:rPr>
+                <w:rFonts w:cstheme="minorHAnsi"/>
+              </w:rPr>
+              <w:t>4.2 The user (manager/ customer) enters an item ID</w:t>
             </w:r>
           </w:p>
         </w:tc>
@@ -4321,13 +4446,7 @@
               <w:rPr>
                 <w:rFonts w:cstheme="minorHAnsi"/>
               </w:rPr>
-              <w:t>0</w:t>
-            </w:r>
-            <w:r>
-              <w:rPr>
-                <w:rFonts w:cstheme="minorHAnsi"/>
-              </w:rPr>
-              <w:t>7</w:t>
+              <w:t>07</w:t>
             </w:r>
           </w:p>
         </w:tc>
@@ -4591,32 +4710,32 @@
               <w:rPr>
                 <w:rFonts w:cstheme="minorHAnsi"/>
               </w:rPr>
-              <w:t>3. The manager should have selected the “</w:t>
-            </w:r>
-            <w:r>
-              <w:rPr>
-                <w:rFonts w:cstheme="minorHAnsi"/>
-              </w:rPr>
-              <w:t>print list of items</w:t>
-            </w:r>
-            <w:r>
-              <w:rPr>
-                <w:rFonts w:cstheme="minorHAnsi"/>
-              </w:rPr>
-              <w:t>” option from the main menu</w:t>
-            </w:r>
-          </w:p>
-          <w:p>
-            <w:pPr>
-              <w:rPr>
-                <w:rFonts w:cstheme="minorHAnsi"/>
-              </w:rPr>
-            </w:pPr>
-            <w:r>
-              <w:rPr>
-                <w:rFonts w:cstheme="minorHAnsi"/>
-              </w:rPr>
-              <w:t>4. The main menu is re-prompted</w:t>
+              <w:t>3. The manager should have selected the “print list of items” option from the main menu</w:t>
+            </w:r>
+          </w:p>
+          <w:p>
+            <w:pPr>
+              <w:rPr>
+                <w:rFonts w:cstheme="minorHAnsi"/>
+              </w:rPr>
+            </w:pPr>
+            <w:r>
+              <w:rPr>
+                <w:rFonts w:cstheme="minorHAnsi"/>
+              </w:rPr>
+              <w:t>4. The main menu is</w:t>
+            </w:r>
+            <w:r>
+              <w:rPr>
+                <w:rFonts w:cstheme="minorHAnsi"/>
+              </w:rPr>
+              <w:t xml:space="preserve"> </w:t>
+            </w:r>
+            <w:r>
+              <w:rPr>
+                <w:rFonts w:cstheme="minorHAnsi"/>
+              </w:rPr>
+              <w:t>prompted</w:t>
             </w:r>
           </w:p>
         </w:tc>
@@ -4667,6 +4786,12 @@
                 <w:rFonts w:cstheme="minorHAnsi"/>
               </w:rPr>
             </w:pPr>
+            <w:r>
+              <w:rPr>
+                <w:rFonts w:cstheme="minorHAnsi"/>
+              </w:rPr>
+              <w:t>The information is clearly read and understood by the manager</w:t>
+            </w:r>
           </w:p>
           <w:p>
             <w:pPr>
@@ -4778,6 +4903,12 @@
                 <w:rFonts w:cstheme="minorHAnsi"/>
               </w:rPr>
             </w:pPr>
+            <w:r>
+              <w:rPr>
+                <w:rFonts w:cstheme="minorHAnsi"/>
+              </w:rPr>
+              <w:t>7.0 The system displays the item ID, type of item and the title of all the items in store</w:t>
+            </w:r>
           </w:p>
         </w:tc>
       </w:tr>
@@ -4861,6 +4992,7 @@
               <w:rPr>
                 <w:rFonts w:cstheme="minorHAnsi"/>
               </w:rPr>
+              <w:lastRenderedPageBreak/>
               <w:t>Exception Path</w:t>
             </w:r>
           </w:p>
@@ -4941,621 +5073,7 @@
               <w:rPr>
                 <w:rFonts w:cstheme="minorHAnsi"/>
               </w:rPr>
-              <w:t>n/a (not applicable)</w:t>
-            </w:r>
-          </w:p>
-        </w:tc>
-      </w:tr>
-    </w:tbl>
-    <w:p/>
-    <w:tbl>
-      <w:tblPr>
-        <w:tblStyle w:val="TableGrid"/>
-        <w:tblW w:w="8690" w:type="dxa"/>
-        <w:tblInd w:w="0" w:type="dxa"/>
-        <w:tblLook w:val="04A0" w:firstRow="1" w:lastRow="0" w:firstColumn="1" w:lastColumn="0" w:noHBand="0" w:noVBand="1"/>
-      </w:tblPr>
-      <w:tblGrid>
-        <w:gridCol w:w="2263"/>
-        <w:gridCol w:w="6427"/>
-      </w:tblGrid>
-      <w:tr>
-        <w:trPr>
-          <w:trHeight w:val="109"/>
-        </w:trPr>
-        <w:tc>
-          <w:tcPr>
-            <w:tcW w:w="2263" w:type="dxa"/>
-            <w:tcBorders>
-              <w:top w:val="single" w:sz="4" w:space="0" w:color="auto"/>
-              <w:left w:val="single" w:sz="4" w:space="0" w:color="auto"/>
-              <w:bottom w:val="single" w:sz="4" w:space="0" w:color="auto"/>
-              <w:right w:val="single" w:sz="4" w:space="0" w:color="auto"/>
-            </w:tcBorders>
-            <w:hideMark/>
-          </w:tcPr>
-          <w:p>
-            <w:pPr>
-              <w:rPr>
-                <w:rFonts w:cstheme="minorHAnsi"/>
-              </w:rPr>
-            </w:pPr>
-            <w:r>
-              <w:rPr>
-                <w:rFonts w:cstheme="minorHAnsi"/>
-              </w:rPr>
-              <w:lastRenderedPageBreak/>
-              <w:t>Use Case ID</w:t>
-            </w:r>
-          </w:p>
-        </w:tc>
-        <w:tc>
-          <w:tcPr>
-            <w:tcW w:w="6427" w:type="dxa"/>
-            <w:tcBorders>
-              <w:top w:val="single" w:sz="4" w:space="0" w:color="auto"/>
-              <w:left w:val="single" w:sz="4" w:space="0" w:color="auto"/>
-              <w:bottom w:val="single" w:sz="4" w:space="0" w:color="auto"/>
-              <w:right w:val="single" w:sz="4" w:space="0" w:color="auto"/>
-            </w:tcBorders>
-            <w:hideMark/>
-          </w:tcPr>
-          <w:p>
-            <w:pPr>
-              <w:rPr>
-                <w:rFonts w:cstheme="minorHAnsi"/>
-              </w:rPr>
-            </w:pPr>
-            <w:r>
-              <w:rPr>
-                <w:rFonts w:cstheme="minorHAnsi"/>
-              </w:rPr>
-              <w:t>0</w:t>
-            </w:r>
-            <w:r>
-              <w:rPr>
-                <w:rFonts w:cstheme="minorHAnsi"/>
-              </w:rPr>
-              <w:t>8</w:t>
-            </w:r>
-          </w:p>
-        </w:tc>
-      </w:tr>
-      <w:tr>
-        <w:trPr>
-          <w:trHeight w:val="142"/>
-        </w:trPr>
-        <w:tc>
-          <w:tcPr>
-            <w:tcW w:w="2263" w:type="dxa"/>
-            <w:tcBorders>
-              <w:top w:val="single" w:sz="4" w:space="0" w:color="auto"/>
-              <w:left w:val="single" w:sz="4" w:space="0" w:color="auto"/>
-              <w:bottom w:val="single" w:sz="4" w:space="0" w:color="auto"/>
-              <w:right w:val="single" w:sz="4" w:space="0" w:color="auto"/>
-            </w:tcBorders>
-            <w:hideMark/>
-          </w:tcPr>
-          <w:p>
-            <w:pPr>
-              <w:rPr>
-                <w:rFonts w:cstheme="minorHAnsi"/>
-              </w:rPr>
-            </w:pPr>
-            <w:r>
-              <w:rPr>
-                <w:rFonts w:cstheme="minorHAnsi"/>
-              </w:rPr>
-              <w:t>Use Case Name</w:t>
-            </w:r>
-          </w:p>
-        </w:tc>
-        <w:tc>
-          <w:tcPr>
-            <w:tcW w:w="6427" w:type="dxa"/>
-            <w:tcBorders>
-              <w:top w:val="single" w:sz="4" w:space="0" w:color="auto"/>
-              <w:left w:val="single" w:sz="4" w:space="0" w:color="auto"/>
-              <w:bottom w:val="single" w:sz="4" w:space="0" w:color="auto"/>
-              <w:right w:val="single" w:sz="4" w:space="0" w:color="auto"/>
-            </w:tcBorders>
-            <w:hideMark/>
-          </w:tcPr>
-          <w:p>
-            <w:pPr>
-              <w:rPr>
-                <w:rFonts w:cstheme="minorHAnsi"/>
-              </w:rPr>
-            </w:pPr>
-            <w:r>
-              <w:rPr>
-                <w:rFonts w:cstheme="minorHAnsi"/>
-              </w:rPr>
-              <w:t>Sort items in ascending order</w:t>
-            </w:r>
-          </w:p>
-        </w:tc>
-      </w:tr>
-      <w:tr>
-        <w:trPr>
-          <w:trHeight w:val="142"/>
-        </w:trPr>
-        <w:tc>
-          <w:tcPr>
-            <w:tcW w:w="2263" w:type="dxa"/>
-            <w:tcBorders>
-              <w:top w:val="single" w:sz="4" w:space="0" w:color="auto"/>
-              <w:left w:val="single" w:sz="4" w:space="0" w:color="auto"/>
-              <w:bottom w:val="single" w:sz="4" w:space="0" w:color="auto"/>
-              <w:right w:val="single" w:sz="4" w:space="0" w:color="auto"/>
-            </w:tcBorders>
-            <w:hideMark/>
-          </w:tcPr>
-          <w:p>
-            <w:pPr>
-              <w:rPr>
-                <w:rFonts w:cstheme="minorHAnsi"/>
-              </w:rPr>
-            </w:pPr>
-            <w:r>
-              <w:rPr>
-                <w:rFonts w:cstheme="minorHAnsi"/>
-              </w:rPr>
-              <w:t>Use Case Description</w:t>
-            </w:r>
-          </w:p>
-        </w:tc>
-        <w:tc>
-          <w:tcPr>
-            <w:tcW w:w="6427" w:type="dxa"/>
-            <w:tcBorders>
-              <w:top w:val="single" w:sz="4" w:space="0" w:color="auto"/>
-              <w:left w:val="single" w:sz="4" w:space="0" w:color="auto"/>
-              <w:bottom w:val="single" w:sz="4" w:space="0" w:color="auto"/>
-              <w:right w:val="single" w:sz="4" w:space="0" w:color="auto"/>
-            </w:tcBorders>
-            <w:hideMark/>
-          </w:tcPr>
-          <w:p>
-            <w:pPr>
-              <w:rPr>
-                <w:rFonts w:cstheme="minorHAnsi"/>
-              </w:rPr>
-            </w:pPr>
-            <w:r>
-              <w:rPr>
-                <w:rFonts w:cstheme="minorHAnsi"/>
-              </w:rPr>
-              <w:t>Sorting the items in ascending order of title</w:t>
-            </w:r>
-          </w:p>
-        </w:tc>
-      </w:tr>
-      <w:tr>
-        <w:trPr>
-          <w:trHeight w:val="142"/>
-        </w:trPr>
-        <w:tc>
-          <w:tcPr>
-            <w:tcW w:w="2263" w:type="dxa"/>
-            <w:tcBorders>
-              <w:top w:val="single" w:sz="4" w:space="0" w:color="auto"/>
-              <w:left w:val="single" w:sz="4" w:space="0" w:color="auto"/>
-              <w:bottom w:val="single" w:sz="4" w:space="0" w:color="auto"/>
-              <w:right w:val="single" w:sz="4" w:space="0" w:color="auto"/>
-            </w:tcBorders>
-            <w:hideMark/>
-          </w:tcPr>
-          <w:p>
-            <w:pPr>
-              <w:rPr>
-                <w:rFonts w:cstheme="minorHAnsi"/>
-              </w:rPr>
-            </w:pPr>
-            <w:r>
-              <w:rPr>
-                <w:rFonts w:cstheme="minorHAnsi"/>
-              </w:rPr>
-              <w:t>Actors</w:t>
-            </w:r>
-          </w:p>
-        </w:tc>
-        <w:tc>
-          <w:tcPr>
-            <w:tcW w:w="6427" w:type="dxa"/>
-            <w:tcBorders>
-              <w:top w:val="single" w:sz="4" w:space="0" w:color="auto"/>
-              <w:left w:val="single" w:sz="4" w:space="0" w:color="auto"/>
-              <w:bottom w:val="single" w:sz="4" w:space="0" w:color="auto"/>
-              <w:right w:val="single" w:sz="4" w:space="0" w:color="auto"/>
-            </w:tcBorders>
-            <w:hideMark/>
-          </w:tcPr>
-          <w:p>
-            <w:pPr>
-              <w:rPr>
-                <w:rFonts w:cstheme="minorHAnsi"/>
-              </w:rPr>
-            </w:pPr>
-            <w:r>
-              <w:rPr>
-                <w:rFonts w:cstheme="minorHAnsi"/>
-              </w:rPr>
-              <w:t>Manager</w:t>
-            </w:r>
-          </w:p>
-        </w:tc>
-      </w:tr>
-      <w:tr>
-        <w:trPr>
-          <w:trHeight w:val="354"/>
-        </w:trPr>
-        <w:tc>
-          <w:tcPr>
-            <w:tcW w:w="2263" w:type="dxa"/>
-            <w:tcBorders>
-              <w:top w:val="single" w:sz="4" w:space="0" w:color="auto"/>
-              <w:left w:val="single" w:sz="4" w:space="0" w:color="auto"/>
-              <w:bottom w:val="single" w:sz="4" w:space="0" w:color="auto"/>
-              <w:right w:val="single" w:sz="4" w:space="0" w:color="auto"/>
-            </w:tcBorders>
-            <w:hideMark/>
-          </w:tcPr>
-          <w:p>
-            <w:pPr>
-              <w:rPr>
-                <w:rFonts w:cstheme="minorHAnsi"/>
-              </w:rPr>
-            </w:pPr>
-            <w:r>
-              <w:rPr>
-                <w:rFonts w:cstheme="minorHAnsi"/>
-              </w:rPr>
-              <w:t>Pre Condition</w:t>
-            </w:r>
-          </w:p>
-        </w:tc>
-        <w:tc>
-          <w:tcPr>
-            <w:tcW w:w="6427" w:type="dxa"/>
-            <w:tcBorders>
-              <w:top w:val="single" w:sz="4" w:space="0" w:color="auto"/>
-              <w:left w:val="single" w:sz="4" w:space="0" w:color="auto"/>
-              <w:bottom w:val="single" w:sz="4" w:space="0" w:color="auto"/>
-              <w:right w:val="single" w:sz="4" w:space="0" w:color="auto"/>
-            </w:tcBorders>
-            <w:hideMark/>
-          </w:tcPr>
-          <w:p>
-            <w:pPr>
-              <w:rPr>
-                <w:rFonts w:cstheme="minorHAnsi"/>
-              </w:rPr>
-            </w:pPr>
-          </w:p>
-        </w:tc>
-      </w:tr>
-      <w:tr>
-        <w:trPr>
-          <w:trHeight w:val="242"/>
-        </w:trPr>
-        <w:tc>
-          <w:tcPr>
-            <w:tcW w:w="2263" w:type="dxa"/>
-            <w:tcBorders>
-              <w:top w:val="single" w:sz="4" w:space="0" w:color="auto"/>
-              <w:left w:val="single" w:sz="4" w:space="0" w:color="auto"/>
-              <w:bottom w:val="single" w:sz="4" w:space="0" w:color="auto"/>
-              <w:right w:val="single" w:sz="4" w:space="0" w:color="auto"/>
-            </w:tcBorders>
-            <w:hideMark/>
-          </w:tcPr>
-          <w:p>
-            <w:pPr>
-              <w:rPr>
-                <w:rFonts w:cstheme="minorHAnsi"/>
-              </w:rPr>
-            </w:pPr>
-            <w:r>
-              <w:rPr>
-                <w:rFonts w:cstheme="minorHAnsi"/>
-              </w:rPr>
-              <w:t>Post Conditions</w:t>
-            </w:r>
-          </w:p>
-        </w:tc>
-        <w:tc>
-          <w:tcPr>
-            <w:tcW w:w="6427" w:type="dxa"/>
-            <w:tcBorders>
-              <w:top w:val="single" w:sz="4" w:space="0" w:color="auto"/>
-              <w:left w:val="single" w:sz="4" w:space="0" w:color="auto"/>
-              <w:bottom w:val="single" w:sz="4" w:space="0" w:color="auto"/>
-              <w:right w:val="single" w:sz="4" w:space="0" w:color="auto"/>
-            </w:tcBorders>
-            <w:hideMark/>
-          </w:tcPr>
-          <w:p>
-            <w:pPr>
-              <w:rPr>
-                <w:rFonts w:cstheme="minorHAnsi"/>
-              </w:rPr>
-            </w:pPr>
-          </w:p>
-          <w:p>
-            <w:pPr>
-              <w:rPr>
-                <w:rFonts w:cstheme="minorHAnsi"/>
-              </w:rPr>
-            </w:pPr>
-          </w:p>
-        </w:tc>
-      </w:tr>
-      <w:tr>
-        <w:trPr>
-          <w:trHeight w:val="74"/>
-        </w:trPr>
-        <w:tc>
-          <w:tcPr>
-            <w:tcW w:w="2263" w:type="dxa"/>
-            <w:tcBorders>
-              <w:top w:val="single" w:sz="4" w:space="0" w:color="auto"/>
-              <w:left w:val="single" w:sz="4" w:space="0" w:color="auto"/>
-              <w:bottom w:val="single" w:sz="4" w:space="0" w:color="auto"/>
-              <w:right w:val="single" w:sz="4" w:space="0" w:color="auto"/>
-            </w:tcBorders>
-            <w:hideMark/>
-          </w:tcPr>
-          <w:p>
-            <w:pPr>
-              <w:rPr>
-                <w:rFonts w:cstheme="minorHAnsi"/>
-              </w:rPr>
-            </w:pPr>
-          </w:p>
-          <w:p>
-            <w:pPr>
-              <w:rPr>
-                <w:rFonts w:cstheme="minorHAnsi"/>
-              </w:rPr>
-            </w:pPr>
-            <w:r>
-              <w:rPr>
-                <w:rFonts w:cstheme="minorHAnsi"/>
-              </w:rPr>
-              <w:t>Path</w:t>
-            </w:r>
-          </w:p>
-        </w:tc>
-        <w:tc>
-          <w:tcPr>
-            <w:tcW w:w="6427" w:type="dxa"/>
-            <w:tcBorders>
-              <w:top w:val="single" w:sz="4" w:space="0" w:color="auto"/>
-              <w:left w:val="single" w:sz="4" w:space="0" w:color="auto"/>
-              <w:bottom w:val="single" w:sz="4" w:space="0" w:color="auto"/>
-              <w:right w:val="single" w:sz="4" w:space="0" w:color="auto"/>
-            </w:tcBorders>
-          </w:tcPr>
-          <w:p>
-            <w:pPr>
-              <w:rPr>
-                <w:rFonts w:cstheme="minorHAnsi"/>
-              </w:rPr>
-            </w:pPr>
-          </w:p>
-        </w:tc>
-      </w:tr>
-      <w:tr>
-        <w:trPr>
-          <w:trHeight w:val="431"/>
-        </w:trPr>
-        <w:tc>
-          <w:tcPr>
-            <w:tcW w:w="2263" w:type="dxa"/>
-            <w:tcBorders>
-              <w:top w:val="single" w:sz="4" w:space="0" w:color="auto"/>
-              <w:left w:val="single" w:sz="4" w:space="0" w:color="auto"/>
-              <w:bottom w:val="single" w:sz="4" w:space="0" w:color="auto"/>
-              <w:right w:val="single" w:sz="4" w:space="0" w:color="auto"/>
-            </w:tcBorders>
-            <w:hideMark/>
-          </w:tcPr>
-          <w:p>
-            <w:pPr>
-              <w:rPr>
-                <w:rFonts w:cstheme="minorHAnsi"/>
-              </w:rPr>
-            </w:pPr>
-            <w:r>
-              <w:rPr>
-                <w:rFonts w:cstheme="minorHAnsi"/>
-              </w:rPr>
-              <w:t>Primary Path</w:t>
-            </w:r>
-          </w:p>
-        </w:tc>
-        <w:tc>
-          <w:tcPr>
-            <w:tcW w:w="6427" w:type="dxa"/>
-            <w:tcBorders>
-              <w:top w:val="single" w:sz="4" w:space="0" w:color="auto"/>
-              <w:left w:val="single" w:sz="4" w:space="0" w:color="auto"/>
-              <w:bottom w:val="single" w:sz="4" w:space="0" w:color="auto"/>
-              <w:right w:val="single" w:sz="4" w:space="0" w:color="auto"/>
-            </w:tcBorders>
-            <w:hideMark/>
-          </w:tcPr>
-          <w:p>
-            <w:pPr>
-              <w:rPr>
-                <w:rFonts w:cstheme="minorHAnsi"/>
-              </w:rPr>
-            </w:pPr>
-          </w:p>
-        </w:tc>
-      </w:tr>
-      <w:tr>
-        <w:trPr>
-          <w:trHeight w:val="694"/>
-        </w:trPr>
-        <w:tc>
-          <w:tcPr>
-            <w:tcW w:w="2263" w:type="dxa"/>
-            <w:tcBorders>
-              <w:top w:val="single" w:sz="4" w:space="0" w:color="auto"/>
-              <w:left w:val="single" w:sz="4" w:space="0" w:color="auto"/>
-              <w:bottom w:val="single" w:sz="4" w:space="0" w:color="auto"/>
-              <w:right w:val="single" w:sz="4" w:space="0" w:color="auto"/>
-            </w:tcBorders>
-            <w:hideMark/>
-          </w:tcPr>
-          <w:p>
-            <w:pPr>
-              <w:rPr>
-                <w:rFonts w:cstheme="minorHAnsi"/>
-              </w:rPr>
-            </w:pPr>
-            <w:r>
-              <w:rPr>
-                <w:rFonts w:cstheme="minorHAnsi"/>
-              </w:rPr>
-              <w:t>Alternate Path</w:t>
-            </w:r>
-          </w:p>
-        </w:tc>
-        <w:tc>
-          <w:tcPr>
-            <w:tcW w:w="6427" w:type="dxa"/>
-            <w:tcBorders>
-              <w:top w:val="single" w:sz="4" w:space="0" w:color="auto"/>
-              <w:left w:val="single" w:sz="4" w:space="0" w:color="auto"/>
-              <w:bottom w:val="single" w:sz="4" w:space="0" w:color="auto"/>
-              <w:right w:val="single" w:sz="4" w:space="0" w:color="auto"/>
-            </w:tcBorders>
-            <w:hideMark/>
-          </w:tcPr>
-          <w:p>
-            <w:pPr>
-              <w:rPr>
-                <w:rFonts w:cstheme="minorHAnsi"/>
-              </w:rPr>
-            </w:pPr>
-            <w:r>
-              <w:rPr>
-                <w:rFonts w:cstheme="minorHAnsi"/>
-              </w:rPr>
-              <w:t>n/a (not applicable)</w:t>
-            </w:r>
-          </w:p>
-        </w:tc>
-      </w:tr>
-      <w:tr>
-        <w:trPr>
-          <w:trHeight w:val="440"/>
-        </w:trPr>
-        <w:tc>
-          <w:tcPr>
-            <w:tcW w:w="2263" w:type="dxa"/>
-            <w:tcBorders>
-              <w:top w:val="single" w:sz="4" w:space="0" w:color="auto"/>
-              <w:left w:val="single" w:sz="4" w:space="0" w:color="auto"/>
-              <w:bottom w:val="single" w:sz="4" w:space="0" w:color="auto"/>
-              <w:right w:val="single" w:sz="4" w:space="0" w:color="auto"/>
-            </w:tcBorders>
-            <w:hideMark/>
-          </w:tcPr>
-          <w:p>
-            <w:pPr>
-              <w:rPr>
-                <w:rFonts w:cstheme="minorHAnsi"/>
-              </w:rPr>
-            </w:pPr>
-            <w:r>
-              <w:rPr>
-                <w:rFonts w:cstheme="minorHAnsi"/>
-              </w:rPr>
-              <w:t>Exception Path</w:t>
-            </w:r>
-          </w:p>
-        </w:tc>
-        <w:tc>
-          <w:tcPr>
-            <w:tcW w:w="6427" w:type="dxa"/>
-            <w:tcBorders>
-              <w:top w:val="single" w:sz="4" w:space="0" w:color="auto"/>
-              <w:left w:val="single" w:sz="4" w:space="0" w:color="auto"/>
-              <w:bottom w:val="single" w:sz="4" w:space="0" w:color="auto"/>
-              <w:right w:val="single" w:sz="4" w:space="0" w:color="auto"/>
-            </w:tcBorders>
-            <w:hideMark/>
-          </w:tcPr>
-          <w:p>
-            <w:pPr>
-              <w:rPr>
-                <w:rFonts w:cstheme="minorHAnsi"/>
-              </w:rPr>
-            </w:pPr>
-            <w:r>
-              <w:rPr>
-                <w:rFonts w:cstheme="minorHAnsi"/>
-              </w:rPr>
-              <w:t>n/a (not applicable)</w:t>
-            </w:r>
-          </w:p>
-        </w:tc>
-      </w:tr>
-      <w:tr>
-        <w:trPr>
-          <w:trHeight w:val="132"/>
-        </w:trPr>
-        <w:tc>
-          <w:tcPr>
-            <w:tcW w:w="2263" w:type="dxa"/>
-            <w:tcBorders>
-              <w:top w:val="single" w:sz="4" w:space="0" w:color="auto"/>
-              <w:left w:val="single" w:sz="4" w:space="0" w:color="auto"/>
-              <w:bottom w:val="single" w:sz="4" w:space="0" w:color="auto"/>
-              <w:right w:val="single" w:sz="4" w:space="0" w:color="auto"/>
-            </w:tcBorders>
-            <w:hideMark/>
-          </w:tcPr>
-          <w:p>
-            <w:pPr>
-              <w:rPr>
-                <w:rFonts w:cstheme="minorHAnsi"/>
-              </w:rPr>
-            </w:pPr>
-            <w:r>
-              <w:rPr>
-                <w:rFonts w:cstheme="minorHAnsi"/>
-              </w:rPr>
-              <w:t>Assumption</w:t>
-            </w:r>
-          </w:p>
-        </w:tc>
-        <w:tc>
-          <w:tcPr>
-            <w:tcW w:w="6427" w:type="dxa"/>
-            <w:tcBorders>
-              <w:top w:val="single" w:sz="4" w:space="0" w:color="auto"/>
-              <w:left w:val="single" w:sz="4" w:space="0" w:color="auto"/>
-              <w:bottom w:val="single" w:sz="4" w:space="0" w:color="auto"/>
-              <w:right w:val="single" w:sz="4" w:space="0" w:color="auto"/>
-            </w:tcBorders>
-            <w:hideMark/>
-          </w:tcPr>
-          <w:p>
-            <w:pPr>
-              <w:rPr>
-                <w:rFonts w:cstheme="minorHAnsi"/>
-              </w:rPr>
-            </w:pPr>
-            <w:r>
-              <w:rPr>
-                <w:rFonts w:cstheme="minorHAnsi"/>
-              </w:rPr>
-              <w:t>n/a (not applicable)</w:t>
+              <w:t>The manager can read the information displayed</w:t>
             </w:r>
           </w:p>
         </w:tc>
@@ -5679,6 +5197,663 @@
               <w:rPr>
                 <w:rFonts w:cstheme="minorHAnsi"/>
               </w:rPr>
+              <w:t>Sort items in ascending order</w:t>
+            </w:r>
+          </w:p>
+        </w:tc>
+      </w:tr>
+      <w:tr>
+        <w:trPr>
+          <w:trHeight w:val="142"/>
+        </w:trPr>
+        <w:tc>
+          <w:tcPr>
+            <w:tcW w:w="2263" w:type="dxa"/>
+            <w:tcBorders>
+              <w:top w:val="single" w:sz="4" w:space="0" w:color="auto"/>
+              <w:left w:val="single" w:sz="4" w:space="0" w:color="auto"/>
+              <w:bottom w:val="single" w:sz="4" w:space="0" w:color="auto"/>
+              <w:right w:val="single" w:sz="4" w:space="0" w:color="auto"/>
+            </w:tcBorders>
+            <w:hideMark/>
+          </w:tcPr>
+          <w:p>
+            <w:pPr>
+              <w:rPr>
+                <w:rFonts w:cstheme="minorHAnsi"/>
+              </w:rPr>
+            </w:pPr>
+            <w:r>
+              <w:rPr>
+                <w:rFonts w:cstheme="minorHAnsi"/>
+              </w:rPr>
+              <w:t>Use Case Description</w:t>
+            </w:r>
+          </w:p>
+        </w:tc>
+        <w:tc>
+          <w:tcPr>
+            <w:tcW w:w="6427" w:type="dxa"/>
+            <w:tcBorders>
+              <w:top w:val="single" w:sz="4" w:space="0" w:color="auto"/>
+              <w:left w:val="single" w:sz="4" w:space="0" w:color="auto"/>
+              <w:bottom w:val="single" w:sz="4" w:space="0" w:color="auto"/>
+              <w:right w:val="single" w:sz="4" w:space="0" w:color="auto"/>
+            </w:tcBorders>
+            <w:hideMark/>
+          </w:tcPr>
+          <w:p>
+            <w:pPr>
+              <w:rPr>
+                <w:rFonts w:cstheme="minorHAnsi"/>
+              </w:rPr>
+            </w:pPr>
+            <w:r>
+              <w:rPr>
+                <w:rFonts w:cstheme="minorHAnsi"/>
+              </w:rPr>
+              <w:t>Sorting the items in ascending order of title</w:t>
+            </w:r>
+          </w:p>
+        </w:tc>
+      </w:tr>
+      <w:tr>
+        <w:trPr>
+          <w:trHeight w:val="142"/>
+        </w:trPr>
+        <w:tc>
+          <w:tcPr>
+            <w:tcW w:w="2263" w:type="dxa"/>
+            <w:tcBorders>
+              <w:top w:val="single" w:sz="4" w:space="0" w:color="auto"/>
+              <w:left w:val="single" w:sz="4" w:space="0" w:color="auto"/>
+              <w:bottom w:val="single" w:sz="4" w:space="0" w:color="auto"/>
+              <w:right w:val="single" w:sz="4" w:space="0" w:color="auto"/>
+            </w:tcBorders>
+            <w:hideMark/>
+          </w:tcPr>
+          <w:p>
+            <w:pPr>
+              <w:rPr>
+                <w:rFonts w:cstheme="minorHAnsi"/>
+              </w:rPr>
+            </w:pPr>
+            <w:r>
+              <w:rPr>
+                <w:rFonts w:cstheme="minorHAnsi"/>
+              </w:rPr>
+              <w:t>Actors</w:t>
+            </w:r>
+          </w:p>
+        </w:tc>
+        <w:tc>
+          <w:tcPr>
+            <w:tcW w:w="6427" w:type="dxa"/>
+            <w:tcBorders>
+              <w:top w:val="single" w:sz="4" w:space="0" w:color="auto"/>
+              <w:left w:val="single" w:sz="4" w:space="0" w:color="auto"/>
+              <w:bottom w:val="single" w:sz="4" w:space="0" w:color="auto"/>
+              <w:right w:val="single" w:sz="4" w:space="0" w:color="auto"/>
+            </w:tcBorders>
+            <w:hideMark/>
+          </w:tcPr>
+          <w:p>
+            <w:pPr>
+              <w:rPr>
+                <w:rFonts w:cstheme="minorHAnsi"/>
+              </w:rPr>
+            </w:pPr>
+            <w:r>
+              <w:rPr>
+                <w:rFonts w:cstheme="minorHAnsi"/>
+              </w:rPr>
+              <w:t>Manager</w:t>
+            </w:r>
+          </w:p>
+        </w:tc>
+      </w:tr>
+      <w:tr>
+        <w:trPr>
+          <w:trHeight w:val="354"/>
+        </w:trPr>
+        <w:tc>
+          <w:tcPr>
+            <w:tcW w:w="2263" w:type="dxa"/>
+            <w:tcBorders>
+              <w:top w:val="single" w:sz="4" w:space="0" w:color="auto"/>
+              <w:left w:val="single" w:sz="4" w:space="0" w:color="auto"/>
+              <w:bottom w:val="single" w:sz="4" w:space="0" w:color="auto"/>
+              <w:right w:val="single" w:sz="4" w:space="0" w:color="auto"/>
+            </w:tcBorders>
+            <w:hideMark/>
+          </w:tcPr>
+          <w:p>
+            <w:pPr>
+              <w:rPr>
+                <w:rFonts w:cstheme="minorHAnsi"/>
+              </w:rPr>
+            </w:pPr>
+            <w:r>
+              <w:rPr>
+                <w:rFonts w:cstheme="minorHAnsi"/>
+              </w:rPr>
+              <w:t>Pre Condition</w:t>
+            </w:r>
+          </w:p>
+        </w:tc>
+        <w:tc>
+          <w:tcPr>
+            <w:tcW w:w="6427" w:type="dxa"/>
+            <w:tcBorders>
+              <w:top w:val="single" w:sz="4" w:space="0" w:color="auto"/>
+              <w:left w:val="single" w:sz="4" w:space="0" w:color="auto"/>
+              <w:bottom w:val="single" w:sz="4" w:space="0" w:color="auto"/>
+              <w:right w:val="single" w:sz="4" w:space="0" w:color="auto"/>
+            </w:tcBorders>
+            <w:hideMark/>
+          </w:tcPr>
+          <w:p>
+            <w:pPr>
+              <w:rPr>
+                <w:rFonts w:cstheme="minorHAnsi"/>
+              </w:rPr>
+            </w:pPr>
+            <w:r>
+              <w:rPr>
+                <w:rFonts w:cstheme="minorHAnsi"/>
+              </w:rPr>
+              <w:t>Items should have been entered</w:t>
+            </w:r>
+            <w:r>
+              <w:rPr>
+                <w:rFonts w:cstheme="minorHAnsi"/>
+              </w:rPr>
+              <w:t xml:space="preserve"> and stored</w:t>
+            </w:r>
+            <w:r>
+              <w:rPr>
+                <w:rFonts w:cstheme="minorHAnsi"/>
+              </w:rPr>
+              <w:t>.</w:t>
+            </w:r>
+          </w:p>
+        </w:tc>
+      </w:tr>
+      <w:tr>
+        <w:trPr>
+          <w:trHeight w:val="242"/>
+        </w:trPr>
+        <w:tc>
+          <w:tcPr>
+            <w:tcW w:w="2263" w:type="dxa"/>
+            <w:tcBorders>
+              <w:top w:val="single" w:sz="4" w:space="0" w:color="auto"/>
+              <w:left w:val="single" w:sz="4" w:space="0" w:color="auto"/>
+              <w:bottom w:val="single" w:sz="4" w:space="0" w:color="auto"/>
+              <w:right w:val="single" w:sz="4" w:space="0" w:color="auto"/>
+            </w:tcBorders>
+            <w:hideMark/>
+          </w:tcPr>
+          <w:p>
+            <w:pPr>
+              <w:rPr>
+                <w:rFonts w:cstheme="minorHAnsi"/>
+              </w:rPr>
+            </w:pPr>
+            <w:r>
+              <w:rPr>
+                <w:rFonts w:cstheme="minorHAnsi"/>
+              </w:rPr>
+              <w:t>Post Conditions</w:t>
+            </w:r>
+          </w:p>
+        </w:tc>
+        <w:tc>
+          <w:tcPr>
+            <w:tcW w:w="6427" w:type="dxa"/>
+            <w:tcBorders>
+              <w:top w:val="single" w:sz="4" w:space="0" w:color="auto"/>
+              <w:left w:val="single" w:sz="4" w:space="0" w:color="auto"/>
+              <w:bottom w:val="single" w:sz="4" w:space="0" w:color="auto"/>
+              <w:right w:val="single" w:sz="4" w:space="0" w:color="auto"/>
+            </w:tcBorders>
+            <w:hideMark/>
+          </w:tcPr>
+          <w:p>
+            <w:pPr>
+              <w:rPr>
+                <w:rFonts w:cstheme="minorHAnsi"/>
+              </w:rPr>
+            </w:pPr>
+            <w:r>
+              <w:rPr>
+                <w:rFonts w:cstheme="minorHAnsi"/>
+              </w:rPr>
+              <w:t>Sorted items should be retrievable</w:t>
+            </w:r>
+          </w:p>
+          <w:p>
+            <w:pPr>
+              <w:rPr>
+                <w:rFonts w:cstheme="minorHAnsi"/>
+              </w:rPr>
+            </w:pPr>
+          </w:p>
+        </w:tc>
+      </w:tr>
+      <w:tr>
+        <w:trPr>
+          <w:trHeight w:val="74"/>
+        </w:trPr>
+        <w:tc>
+          <w:tcPr>
+            <w:tcW w:w="2263" w:type="dxa"/>
+            <w:tcBorders>
+              <w:top w:val="single" w:sz="4" w:space="0" w:color="auto"/>
+              <w:left w:val="single" w:sz="4" w:space="0" w:color="auto"/>
+              <w:bottom w:val="single" w:sz="4" w:space="0" w:color="auto"/>
+              <w:right w:val="single" w:sz="4" w:space="0" w:color="auto"/>
+            </w:tcBorders>
+            <w:hideMark/>
+          </w:tcPr>
+          <w:p>
+            <w:pPr>
+              <w:rPr>
+                <w:rFonts w:cstheme="minorHAnsi"/>
+              </w:rPr>
+            </w:pPr>
+          </w:p>
+          <w:p>
+            <w:pPr>
+              <w:rPr>
+                <w:rFonts w:cstheme="minorHAnsi"/>
+              </w:rPr>
+            </w:pPr>
+            <w:r>
+              <w:rPr>
+                <w:rFonts w:cstheme="minorHAnsi"/>
+              </w:rPr>
+              <w:t>Path</w:t>
+            </w:r>
+          </w:p>
+        </w:tc>
+        <w:tc>
+          <w:tcPr>
+            <w:tcW w:w="6427" w:type="dxa"/>
+            <w:tcBorders>
+              <w:top w:val="single" w:sz="4" w:space="0" w:color="auto"/>
+              <w:left w:val="single" w:sz="4" w:space="0" w:color="auto"/>
+              <w:bottom w:val="single" w:sz="4" w:space="0" w:color="auto"/>
+              <w:right w:val="single" w:sz="4" w:space="0" w:color="auto"/>
+            </w:tcBorders>
+          </w:tcPr>
+          <w:p>
+            <w:pPr>
+              <w:rPr>
+                <w:rFonts w:cstheme="minorHAnsi"/>
+              </w:rPr>
+            </w:pPr>
+          </w:p>
+        </w:tc>
+      </w:tr>
+      <w:tr>
+        <w:trPr>
+          <w:trHeight w:val="431"/>
+        </w:trPr>
+        <w:tc>
+          <w:tcPr>
+            <w:tcW w:w="2263" w:type="dxa"/>
+            <w:tcBorders>
+              <w:top w:val="single" w:sz="4" w:space="0" w:color="auto"/>
+              <w:left w:val="single" w:sz="4" w:space="0" w:color="auto"/>
+              <w:bottom w:val="single" w:sz="4" w:space="0" w:color="auto"/>
+              <w:right w:val="single" w:sz="4" w:space="0" w:color="auto"/>
+            </w:tcBorders>
+            <w:hideMark/>
+          </w:tcPr>
+          <w:p>
+            <w:pPr>
+              <w:rPr>
+                <w:rFonts w:cstheme="minorHAnsi"/>
+              </w:rPr>
+            </w:pPr>
+            <w:r>
+              <w:rPr>
+                <w:rFonts w:cstheme="minorHAnsi"/>
+              </w:rPr>
+              <w:t>Primary Path</w:t>
+            </w:r>
+          </w:p>
+        </w:tc>
+        <w:tc>
+          <w:tcPr>
+            <w:tcW w:w="6427" w:type="dxa"/>
+            <w:tcBorders>
+              <w:top w:val="single" w:sz="4" w:space="0" w:color="auto"/>
+              <w:left w:val="single" w:sz="4" w:space="0" w:color="auto"/>
+              <w:bottom w:val="single" w:sz="4" w:space="0" w:color="auto"/>
+              <w:right w:val="single" w:sz="4" w:space="0" w:color="auto"/>
+            </w:tcBorders>
+            <w:hideMark/>
+          </w:tcPr>
+          <w:p>
+            <w:pPr>
+              <w:rPr>
+                <w:rFonts w:cstheme="minorHAnsi"/>
+              </w:rPr>
+            </w:pPr>
+            <w:r>
+              <w:rPr>
+                <w:rFonts w:cstheme="minorHAnsi"/>
+              </w:rPr>
+              <w:t>8.0 The user requests to sort items</w:t>
+            </w:r>
+          </w:p>
+          <w:p>
+            <w:pPr>
+              <w:rPr>
+                <w:rFonts w:cstheme="minorHAnsi"/>
+              </w:rPr>
+            </w:pPr>
+            <w:r>
+              <w:rPr>
+                <w:rFonts w:cstheme="minorHAnsi"/>
+              </w:rPr>
+              <w:t>8.1 The system sorts items in ascending order.</w:t>
+            </w:r>
+          </w:p>
+        </w:tc>
+      </w:tr>
+      <w:tr>
+        <w:trPr>
+          <w:trHeight w:val="694"/>
+        </w:trPr>
+        <w:tc>
+          <w:tcPr>
+            <w:tcW w:w="2263" w:type="dxa"/>
+            <w:tcBorders>
+              <w:top w:val="single" w:sz="4" w:space="0" w:color="auto"/>
+              <w:left w:val="single" w:sz="4" w:space="0" w:color="auto"/>
+              <w:bottom w:val="single" w:sz="4" w:space="0" w:color="auto"/>
+              <w:right w:val="single" w:sz="4" w:space="0" w:color="auto"/>
+            </w:tcBorders>
+            <w:hideMark/>
+          </w:tcPr>
+          <w:p>
+            <w:pPr>
+              <w:rPr>
+                <w:rFonts w:cstheme="minorHAnsi"/>
+              </w:rPr>
+            </w:pPr>
+            <w:r>
+              <w:rPr>
+                <w:rFonts w:cstheme="minorHAnsi"/>
+              </w:rPr>
+              <w:t>Alternate Path</w:t>
+            </w:r>
+          </w:p>
+        </w:tc>
+        <w:tc>
+          <w:tcPr>
+            <w:tcW w:w="6427" w:type="dxa"/>
+            <w:tcBorders>
+              <w:top w:val="single" w:sz="4" w:space="0" w:color="auto"/>
+              <w:left w:val="single" w:sz="4" w:space="0" w:color="auto"/>
+              <w:bottom w:val="single" w:sz="4" w:space="0" w:color="auto"/>
+              <w:right w:val="single" w:sz="4" w:space="0" w:color="auto"/>
+            </w:tcBorders>
+            <w:hideMark/>
+          </w:tcPr>
+          <w:p>
+            <w:pPr>
+              <w:rPr>
+                <w:rFonts w:cstheme="minorHAnsi"/>
+              </w:rPr>
+            </w:pPr>
+            <w:r>
+              <w:rPr>
+                <w:rFonts w:cstheme="minorHAnsi"/>
+              </w:rPr>
+              <w:t>n/a (not applicable)</w:t>
+            </w:r>
+          </w:p>
+        </w:tc>
+      </w:tr>
+      <w:tr>
+        <w:trPr>
+          <w:trHeight w:val="440"/>
+        </w:trPr>
+        <w:tc>
+          <w:tcPr>
+            <w:tcW w:w="2263" w:type="dxa"/>
+            <w:tcBorders>
+              <w:top w:val="single" w:sz="4" w:space="0" w:color="auto"/>
+              <w:left w:val="single" w:sz="4" w:space="0" w:color="auto"/>
+              <w:bottom w:val="single" w:sz="4" w:space="0" w:color="auto"/>
+              <w:right w:val="single" w:sz="4" w:space="0" w:color="auto"/>
+            </w:tcBorders>
+            <w:hideMark/>
+          </w:tcPr>
+          <w:p>
+            <w:pPr>
+              <w:rPr>
+                <w:rFonts w:cstheme="minorHAnsi"/>
+              </w:rPr>
+            </w:pPr>
+            <w:r>
+              <w:rPr>
+                <w:rFonts w:cstheme="minorHAnsi"/>
+              </w:rPr>
+              <w:t>Exception Path</w:t>
+            </w:r>
+          </w:p>
+        </w:tc>
+        <w:tc>
+          <w:tcPr>
+            <w:tcW w:w="6427" w:type="dxa"/>
+            <w:tcBorders>
+              <w:top w:val="single" w:sz="4" w:space="0" w:color="auto"/>
+              <w:left w:val="single" w:sz="4" w:space="0" w:color="auto"/>
+              <w:bottom w:val="single" w:sz="4" w:space="0" w:color="auto"/>
+              <w:right w:val="single" w:sz="4" w:space="0" w:color="auto"/>
+            </w:tcBorders>
+            <w:hideMark/>
+          </w:tcPr>
+          <w:p>
+            <w:pPr>
+              <w:rPr>
+                <w:rFonts w:cstheme="minorHAnsi"/>
+              </w:rPr>
+            </w:pPr>
+            <w:r>
+              <w:rPr>
+                <w:rFonts w:cstheme="minorHAnsi"/>
+              </w:rPr>
+              <w:t>n/a (not applicable)</w:t>
+            </w:r>
+          </w:p>
+        </w:tc>
+      </w:tr>
+      <w:tr>
+        <w:trPr>
+          <w:trHeight w:val="132"/>
+        </w:trPr>
+        <w:tc>
+          <w:tcPr>
+            <w:tcW w:w="2263" w:type="dxa"/>
+            <w:tcBorders>
+              <w:top w:val="single" w:sz="4" w:space="0" w:color="auto"/>
+              <w:left w:val="single" w:sz="4" w:space="0" w:color="auto"/>
+              <w:bottom w:val="single" w:sz="4" w:space="0" w:color="auto"/>
+              <w:right w:val="single" w:sz="4" w:space="0" w:color="auto"/>
+            </w:tcBorders>
+            <w:hideMark/>
+          </w:tcPr>
+          <w:p>
+            <w:pPr>
+              <w:rPr>
+                <w:rFonts w:cstheme="minorHAnsi"/>
+              </w:rPr>
+            </w:pPr>
+            <w:r>
+              <w:rPr>
+                <w:rFonts w:cstheme="minorHAnsi"/>
+              </w:rPr>
+              <w:t>Assumption</w:t>
+            </w:r>
+          </w:p>
+        </w:tc>
+        <w:tc>
+          <w:tcPr>
+            <w:tcW w:w="6427" w:type="dxa"/>
+            <w:tcBorders>
+              <w:top w:val="single" w:sz="4" w:space="0" w:color="auto"/>
+              <w:left w:val="single" w:sz="4" w:space="0" w:color="auto"/>
+              <w:bottom w:val="single" w:sz="4" w:space="0" w:color="auto"/>
+              <w:right w:val="single" w:sz="4" w:space="0" w:color="auto"/>
+            </w:tcBorders>
+            <w:hideMark/>
+          </w:tcPr>
+          <w:p>
+            <w:pPr>
+              <w:rPr>
+                <w:rFonts w:cstheme="minorHAnsi"/>
+              </w:rPr>
+            </w:pPr>
+            <w:r>
+              <w:rPr>
+                <w:rFonts w:cstheme="minorHAnsi"/>
+              </w:rPr>
+              <w:t>Items are always sorted in ascending order</w:t>
+            </w:r>
+          </w:p>
+        </w:tc>
+      </w:tr>
+    </w:tbl>
+    <w:p/>
+    <w:p/>
+    <w:tbl>
+      <w:tblPr>
+        <w:tblStyle w:val="TableGrid"/>
+        <w:tblW w:w="8690" w:type="dxa"/>
+        <w:tblInd w:w="0" w:type="dxa"/>
+        <w:tblLook w:val="04A0" w:firstRow="1" w:lastRow="0" w:firstColumn="1" w:lastColumn="0" w:noHBand="0" w:noVBand="1"/>
+      </w:tblPr>
+      <w:tblGrid>
+        <w:gridCol w:w="2263"/>
+        <w:gridCol w:w="6427"/>
+      </w:tblGrid>
+      <w:tr>
+        <w:trPr>
+          <w:trHeight w:val="109"/>
+        </w:trPr>
+        <w:tc>
+          <w:tcPr>
+            <w:tcW w:w="2263" w:type="dxa"/>
+            <w:tcBorders>
+              <w:top w:val="single" w:sz="4" w:space="0" w:color="auto"/>
+              <w:left w:val="single" w:sz="4" w:space="0" w:color="auto"/>
+              <w:bottom w:val="single" w:sz="4" w:space="0" w:color="auto"/>
+              <w:right w:val="single" w:sz="4" w:space="0" w:color="auto"/>
+            </w:tcBorders>
+            <w:hideMark/>
+          </w:tcPr>
+          <w:p>
+            <w:pPr>
+              <w:rPr>
+                <w:rFonts w:cstheme="minorHAnsi"/>
+              </w:rPr>
+            </w:pPr>
+            <w:r>
+              <w:rPr>
+                <w:rFonts w:cstheme="minorHAnsi"/>
+              </w:rPr>
+              <w:t>Use Case ID</w:t>
+            </w:r>
+          </w:p>
+        </w:tc>
+        <w:tc>
+          <w:tcPr>
+            <w:tcW w:w="6427" w:type="dxa"/>
+            <w:tcBorders>
+              <w:top w:val="single" w:sz="4" w:space="0" w:color="auto"/>
+              <w:left w:val="single" w:sz="4" w:space="0" w:color="auto"/>
+              <w:bottom w:val="single" w:sz="4" w:space="0" w:color="auto"/>
+              <w:right w:val="single" w:sz="4" w:space="0" w:color="auto"/>
+            </w:tcBorders>
+            <w:hideMark/>
+          </w:tcPr>
+          <w:p>
+            <w:pPr>
+              <w:rPr>
+                <w:rFonts w:cstheme="minorHAnsi"/>
+              </w:rPr>
+            </w:pPr>
+            <w:r>
+              <w:rPr>
+                <w:rFonts w:cstheme="minorHAnsi"/>
+              </w:rPr>
+              <w:t>0</w:t>
+            </w:r>
+            <w:r>
+              <w:rPr>
+                <w:rFonts w:cstheme="minorHAnsi"/>
+              </w:rPr>
+              <w:t>9</w:t>
+            </w:r>
+          </w:p>
+        </w:tc>
+      </w:tr>
+      <w:tr>
+        <w:trPr>
+          <w:trHeight w:val="142"/>
+        </w:trPr>
+        <w:tc>
+          <w:tcPr>
+            <w:tcW w:w="2263" w:type="dxa"/>
+            <w:tcBorders>
+              <w:top w:val="single" w:sz="4" w:space="0" w:color="auto"/>
+              <w:left w:val="single" w:sz="4" w:space="0" w:color="auto"/>
+              <w:bottom w:val="single" w:sz="4" w:space="0" w:color="auto"/>
+              <w:right w:val="single" w:sz="4" w:space="0" w:color="auto"/>
+            </w:tcBorders>
+            <w:hideMark/>
+          </w:tcPr>
+          <w:p>
+            <w:pPr>
+              <w:rPr>
+                <w:rFonts w:cstheme="minorHAnsi"/>
+              </w:rPr>
+            </w:pPr>
+            <w:r>
+              <w:rPr>
+                <w:rFonts w:cstheme="minorHAnsi"/>
+              </w:rPr>
+              <w:t>Use Case Name</w:t>
+            </w:r>
+          </w:p>
+        </w:tc>
+        <w:tc>
+          <w:tcPr>
+            <w:tcW w:w="6427" w:type="dxa"/>
+            <w:tcBorders>
+              <w:top w:val="single" w:sz="4" w:space="0" w:color="auto"/>
+              <w:left w:val="single" w:sz="4" w:space="0" w:color="auto"/>
+              <w:bottom w:val="single" w:sz="4" w:space="0" w:color="auto"/>
+              <w:right w:val="single" w:sz="4" w:space="0" w:color="auto"/>
+            </w:tcBorders>
+            <w:hideMark/>
+          </w:tcPr>
+          <w:p>
+            <w:pPr>
+              <w:rPr>
+                <w:rFonts w:cstheme="minorHAnsi"/>
+              </w:rPr>
+            </w:pPr>
+            <w:r>
+              <w:rPr>
+                <w:rFonts w:cstheme="minorHAnsi"/>
+              </w:rPr>
               <w:t>Open GUI</w:t>
             </w:r>
           </w:p>
@@ -5753,6 +5928,3877 @@
                 <w:rFonts w:cstheme="minorHAnsi"/>
               </w:rPr>
               <w:t>for each item</w:t>
+            </w:r>
+          </w:p>
+        </w:tc>
+      </w:tr>
+      <w:tr>
+        <w:trPr>
+          <w:trHeight w:val="142"/>
+        </w:trPr>
+        <w:tc>
+          <w:tcPr>
+            <w:tcW w:w="2263" w:type="dxa"/>
+            <w:tcBorders>
+              <w:top w:val="single" w:sz="4" w:space="0" w:color="auto"/>
+              <w:left w:val="single" w:sz="4" w:space="0" w:color="auto"/>
+              <w:bottom w:val="single" w:sz="4" w:space="0" w:color="auto"/>
+              <w:right w:val="single" w:sz="4" w:space="0" w:color="auto"/>
+            </w:tcBorders>
+            <w:hideMark/>
+          </w:tcPr>
+          <w:p>
+            <w:pPr>
+              <w:rPr>
+                <w:rFonts w:cstheme="minorHAnsi"/>
+              </w:rPr>
+            </w:pPr>
+            <w:r>
+              <w:rPr>
+                <w:rFonts w:cstheme="minorHAnsi"/>
+              </w:rPr>
+              <w:t>Actors</w:t>
+            </w:r>
+          </w:p>
+        </w:tc>
+        <w:tc>
+          <w:tcPr>
+            <w:tcW w:w="6427" w:type="dxa"/>
+            <w:tcBorders>
+              <w:top w:val="single" w:sz="4" w:space="0" w:color="auto"/>
+              <w:left w:val="single" w:sz="4" w:space="0" w:color="auto"/>
+              <w:bottom w:val="single" w:sz="4" w:space="0" w:color="auto"/>
+              <w:right w:val="single" w:sz="4" w:space="0" w:color="auto"/>
+            </w:tcBorders>
+            <w:hideMark/>
+          </w:tcPr>
+          <w:p>
+            <w:pPr>
+              <w:rPr>
+                <w:rFonts w:cstheme="minorHAnsi"/>
+              </w:rPr>
+            </w:pPr>
+            <w:r>
+              <w:rPr>
+                <w:rFonts w:cstheme="minorHAnsi"/>
+              </w:rPr>
+              <w:t>Manager</w:t>
+            </w:r>
+          </w:p>
+        </w:tc>
+      </w:tr>
+      <w:tr>
+        <w:trPr>
+          <w:trHeight w:val="354"/>
+        </w:trPr>
+        <w:tc>
+          <w:tcPr>
+            <w:tcW w:w="2263" w:type="dxa"/>
+            <w:tcBorders>
+              <w:top w:val="single" w:sz="4" w:space="0" w:color="auto"/>
+              <w:left w:val="single" w:sz="4" w:space="0" w:color="auto"/>
+              <w:bottom w:val="single" w:sz="4" w:space="0" w:color="auto"/>
+              <w:right w:val="single" w:sz="4" w:space="0" w:color="auto"/>
+            </w:tcBorders>
+            <w:hideMark/>
+          </w:tcPr>
+          <w:p>
+            <w:pPr>
+              <w:rPr>
+                <w:rFonts w:cstheme="minorHAnsi"/>
+              </w:rPr>
+            </w:pPr>
+            <w:r>
+              <w:rPr>
+                <w:rFonts w:cstheme="minorHAnsi"/>
+              </w:rPr>
+              <w:t>Pre Condition</w:t>
+            </w:r>
+          </w:p>
+        </w:tc>
+        <w:tc>
+          <w:tcPr>
+            <w:tcW w:w="6427" w:type="dxa"/>
+            <w:tcBorders>
+              <w:top w:val="single" w:sz="4" w:space="0" w:color="auto"/>
+              <w:left w:val="single" w:sz="4" w:space="0" w:color="auto"/>
+              <w:bottom w:val="single" w:sz="4" w:space="0" w:color="auto"/>
+              <w:right w:val="single" w:sz="4" w:space="0" w:color="auto"/>
+            </w:tcBorders>
+            <w:hideMark/>
+          </w:tcPr>
+          <w:p>
+            <w:pPr>
+              <w:rPr>
+                <w:rFonts w:cstheme="minorHAnsi"/>
+              </w:rPr>
+            </w:pPr>
+            <w:r>
+              <w:rPr>
+                <w:rFonts w:cstheme="minorHAnsi"/>
+              </w:rPr>
+              <w:t xml:space="preserve">Items have been </w:t>
+            </w:r>
+            <w:r>
+              <w:rPr>
+                <w:rFonts w:cstheme="minorHAnsi"/>
+              </w:rPr>
+              <w:t>entered and stored</w:t>
+            </w:r>
+            <w:r>
+              <w:rPr>
+                <w:rFonts w:cstheme="minorHAnsi"/>
+              </w:rPr>
+              <w:t>.</w:t>
+            </w:r>
+          </w:p>
+        </w:tc>
+      </w:tr>
+      <w:tr>
+        <w:trPr>
+          <w:trHeight w:val="242"/>
+        </w:trPr>
+        <w:tc>
+          <w:tcPr>
+            <w:tcW w:w="2263" w:type="dxa"/>
+            <w:tcBorders>
+              <w:top w:val="single" w:sz="4" w:space="0" w:color="auto"/>
+              <w:left w:val="single" w:sz="4" w:space="0" w:color="auto"/>
+              <w:bottom w:val="single" w:sz="4" w:space="0" w:color="auto"/>
+              <w:right w:val="single" w:sz="4" w:space="0" w:color="auto"/>
+            </w:tcBorders>
+            <w:hideMark/>
+          </w:tcPr>
+          <w:p>
+            <w:pPr>
+              <w:rPr>
+                <w:rFonts w:cstheme="minorHAnsi"/>
+              </w:rPr>
+            </w:pPr>
+            <w:r>
+              <w:rPr>
+                <w:rFonts w:cstheme="minorHAnsi"/>
+              </w:rPr>
+              <w:t>Post Conditions</w:t>
+            </w:r>
+          </w:p>
+        </w:tc>
+        <w:tc>
+          <w:tcPr>
+            <w:tcW w:w="6427" w:type="dxa"/>
+            <w:tcBorders>
+              <w:top w:val="single" w:sz="4" w:space="0" w:color="auto"/>
+              <w:left w:val="single" w:sz="4" w:space="0" w:color="auto"/>
+              <w:bottom w:val="single" w:sz="4" w:space="0" w:color="auto"/>
+              <w:right w:val="single" w:sz="4" w:space="0" w:color="auto"/>
+            </w:tcBorders>
+            <w:hideMark/>
+          </w:tcPr>
+          <w:p>
+            <w:pPr>
+              <w:rPr>
+                <w:rFonts w:cstheme="minorHAnsi"/>
+              </w:rPr>
+            </w:pPr>
+            <w:r>
+              <w:rPr>
+                <w:rFonts w:cstheme="minorHAnsi"/>
+              </w:rPr>
+              <w:t>The information is clearly read and understood by the manager</w:t>
+            </w:r>
+          </w:p>
+          <w:p>
+            <w:pPr>
+              <w:rPr>
+                <w:rFonts w:cstheme="minorHAnsi"/>
+              </w:rPr>
+            </w:pPr>
+          </w:p>
+        </w:tc>
+      </w:tr>
+      <w:tr>
+        <w:trPr>
+          <w:trHeight w:val="74"/>
+        </w:trPr>
+        <w:tc>
+          <w:tcPr>
+            <w:tcW w:w="2263" w:type="dxa"/>
+            <w:tcBorders>
+              <w:top w:val="single" w:sz="4" w:space="0" w:color="auto"/>
+              <w:left w:val="single" w:sz="4" w:space="0" w:color="auto"/>
+              <w:bottom w:val="single" w:sz="4" w:space="0" w:color="auto"/>
+              <w:right w:val="single" w:sz="4" w:space="0" w:color="auto"/>
+            </w:tcBorders>
+            <w:hideMark/>
+          </w:tcPr>
+          <w:p>
+            <w:pPr>
+              <w:rPr>
+                <w:rFonts w:cstheme="minorHAnsi"/>
+              </w:rPr>
+            </w:pPr>
+          </w:p>
+          <w:p>
+            <w:pPr>
+              <w:rPr>
+                <w:rFonts w:cstheme="minorHAnsi"/>
+              </w:rPr>
+            </w:pPr>
+            <w:r>
+              <w:rPr>
+                <w:rFonts w:cstheme="minorHAnsi"/>
+              </w:rPr>
+              <w:t>Path</w:t>
+            </w:r>
+          </w:p>
+        </w:tc>
+        <w:tc>
+          <w:tcPr>
+            <w:tcW w:w="6427" w:type="dxa"/>
+            <w:tcBorders>
+              <w:top w:val="single" w:sz="4" w:space="0" w:color="auto"/>
+              <w:left w:val="single" w:sz="4" w:space="0" w:color="auto"/>
+              <w:bottom w:val="single" w:sz="4" w:space="0" w:color="auto"/>
+              <w:right w:val="single" w:sz="4" w:space="0" w:color="auto"/>
+            </w:tcBorders>
+          </w:tcPr>
+          <w:p>
+            <w:pPr>
+              <w:rPr>
+                <w:rFonts w:cstheme="minorHAnsi"/>
+              </w:rPr>
+            </w:pPr>
+          </w:p>
+        </w:tc>
+      </w:tr>
+      <w:tr>
+        <w:trPr>
+          <w:trHeight w:val="431"/>
+        </w:trPr>
+        <w:tc>
+          <w:tcPr>
+            <w:tcW w:w="2263" w:type="dxa"/>
+            <w:tcBorders>
+              <w:top w:val="single" w:sz="4" w:space="0" w:color="auto"/>
+              <w:left w:val="single" w:sz="4" w:space="0" w:color="auto"/>
+              <w:bottom w:val="single" w:sz="4" w:space="0" w:color="auto"/>
+              <w:right w:val="single" w:sz="4" w:space="0" w:color="auto"/>
+            </w:tcBorders>
+            <w:hideMark/>
+          </w:tcPr>
+          <w:p>
+            <w:pPr>
+              <w:rPr>
+                <w:rFonts w:cstheme="minorHAnsi"/>
+              </w:rPr>
+            </w:pPr>
+            <w:r>
+              <w:rPr>
+                <w:rFonts w:cstheme="minorHAnsi"/>
+              </w:rPr>
+              <w:t>Primary Path</w:t>
+            </w:r>
+          </w:p>
+        </w:tc>
+        <w:tc>
+          <w:tcPr>
+            <w:tcW w:w="6427" w:type="dxa"/>
+            <w:tcBorders>
+              <w:top w:val="single" w:sz="4" w:space="0" w:color="auto"/>
+              <w:left w:val="single" w:sz="4" w:space="0" w:color="auto"/>
+              <w:bottom w:val="single" w:sz="4" w:space="0" w:color="auto"/>
+              <w:right w:val="single" w:sz="4" w:space="0" w:color="auto"/>
+            </w:tcBorders>
+            <w:hideMark/>
+          </w:tcPr>
+          <w:p>
+            <w:pPr>
+              <w:rPr>
+                <w:rFonts w:cstheme="minorHAnsi"/>
+              </w:rPr>
+            </w:pPr>
+            <w:r>
+              <w:rPr>
+                <w:rFonts w:cstheme="minorHAnsi"/>
+              </w:rPr>
+              <w:t>9.0 The manager requests to open the GUI.</w:t>
+            </w:r>
+          </w:p>
+          <w:p>
+            <w:pPr>
+              <w:rPr>
+                <w:rFonts w:cstheme="minorHAnsi"/>
+              </w:rPr>
+            </w:pPr>
+            <w:r>
+              <w:rPr>
+                <w:rFonts w:cstheme="minorHAnsi"/>
+              </w:rPr>
+              <w:t>9.1 The GUI is opened by the system</w:t>
+            </w:r>
+          </w:p>
+          <w:p>
+            <w:pPr>
+              <w:rPr>
+                <w:rFonts w:cstheme="minorHAnsi"/>
+              </w:rPr>
+            </w:pPr>
+            <w:r>
+              <w:rPr>
+                <w:rFonts w:cstheme="minorHAnsi"/>
+              </w:rPr>
+              <w:t>9.2 The system shows the list of items in store with the main information.</w:t>
+            </w:r>
+          </w:p>
+        </w:tc>
+      </w:tr>
+      <w:tr>
+        <w:trPr>
+          <w:trHeight w:val="694"/>
+        </w:trPr>
+        <w:tc>
+          <w:tcPr>
+            <w:tcW w:w="2263" w:type="dxa"/>
+            <w:tcBorders>
+              <w:top w:val="single" w:sz="4" w:space="0" w:color="auto"/>
+              <w:left w:val="single" w:sz="4" w:space="0" w:color="auto"/>
+              <w:bottom w:val="single" w:sz="4" w:space="0" w:color="auto"/>
+              <w:right w:val="single" w:sz="4" w:space="0" w:color="auto"/>
+            </w:tcBorders>
+            <w:hideMark/>
+          </w:tcPr>
+          <w:p>
+            <w:pPr>
+              <w:rPr>
+                <w:rFonts w:cstheme="minorHAnsi"/>
+              </w:rPr>
+            </w:pPr>
+            <w:r>
+              <w:rPr>
+                <w:rFonts w:cstheme="minorHAnsi"/>
+              </w:rPr>
+              <w:t>Alternate Path</w:t>
+            </w:r>
+          </w:p>
+        </w:tc>
+        <w:tc>
+          <w:tcPr>
+            <w:tcW w:w="6427" w:type="dxa"/>
+            <w:tcBorders>
+              <w:top w:val="single" w:sz="4" w:space="0" w:color="auto"/>
+              <w:left w:val="single" w:sz="4" w:space="0" w:color="auto"/>
+              <w:bottom w:val="single" w:sz="4" w:space="0" w:color="auto"/>
+              <w:right w:val="single" w:sz="4" w:space="0" w:color="auto"/>
+            </w:tcBorders>
+            <w:hideMark/>
+          </w:tcPr>
+          <w:p>
+            <w:pPr>
+              <w:rPr>
+                <w:rFonts w:cstheme="minorHAnsi"/>
+              </w:rPr>
+            </w:pPr>
+            <w:r>
+              <w:rPr>
+                <w:rFonts w:cstheme="minorHAnsi"/>
+              </w:rPr>
+              <w:t>n/a (not applicable)</w:t>
+            </w:r>
+          </w:p>
+        </w:tc>
+      </w:tr>
+      <w:tr>
+        <w:trPr>
+          <w:trHeight w:val="440"/>
+        </w:trPr>
+        <w:tc>
+          <w:tcPr>
+            <w:tcW w:w="2263" w:type="dxa"/>
+            <w:tcBorders>
+              <w:top w:val="single" w:sz="4" w:space="0" w:color="auto"/>
+              <w:left w:val="single" w:sz="4" w:space="0" w:color="auto"/>
+              <w:bottom w:val="single" w:sz="4" w:space="0" w:color="auto"/>
+              <w:right w:val="single" w:sz="4" w:space="0" w:color="auto"/>
+            </w:tcBorders>
+            <w:hideMark/>
+          </w:tcPr>
+          <w:p>
+            <w:pPr>
+              <w:rPr>
+                <w:rFonts w:cstheme="minorHAnsi"/>
+              </w:rPr>
+            </w:pPr>
+            <w:r>
+              <w:rPr>
+                <w:rFonts w:cstheme="minorHAnsi"/>
+              </w:rPr>
+              <w:t>Exception Path</w:t>
+            </w:r>
+          </w:p>
+        </w:tc>
+        <w:tc>
+          <w:tcPr>
+            <w:tcW w:w="6427" w:type="dxa"/>
+            <w:tcBorders>
+              <w:top w:val="single" w:sz="4" w:space="0" w:color="auto"/>
+              <w:left w:val="single" w:sz="4" w:space="0" w:color="auto"/>
+              <w:bottom w:val="single" w:sz="4" w:space="0" w:color="auto"/>
+              <w:right w:val="single" w:sz="4" w:space="0" w:color="auto"/>
+            </w:tcBorders>
+            <w:hideMark/>
+          </w:tcPr>
+          <w:p>
+            <w:pPr>
+              <w:rPr>
+                <w:rFonts w:cstheme="minorHAnsi"/>
+              </w:rPr>
+            </w:pPr>
+            <w:r>
+              <w:rPr>
+                <w:rFonts w:cstheme="minorHAnsi"/>
+              </w:rPr>
+              <w:t>n/a (not applicable)</w:t>
+            </w:r>
+          </w:p>
+        </w:tc>
+      </w:tr>
+      <w:tr>
+        <w:trPr>
+          <w:trHeight w:val="132"/>
+        </w:trPr>
+        <w:tc>
+          <w:tcPr>
+            <w:tcW w:w="2263" w:type="dxa"/>
+            <w:tcBorders>
+              <w:top w:val="single" w:sz="4" w:space="0" w:color="auto"/>
+              <w:left w:val="single" w:sz="4" w:space="0" w:color="auto"/>
+              <w:bottom w:val="single" w:sz="4" w:space="0" w:color="auto"/>
+              <w:right w:val="single" w:sz="4" w:space="0" w:color="auto"/>
+            </w:tcBorders>
+            <w:hideMark/>
+          </w:tcPr>
+          <w:p>
+            <w:pPr>
+              <w:rPr>
+                <w:rFonts w:cstheme="minorHAnsi"/>
+              </w:rPr>
+            </w:pPr>
+            <w:r>
+              <w:rPr>
+                <w:rFonts w:cstheme="minorHAnsi"/>
+              </w:rPr>
+              <w:t>Assumption</w:t>
+            </w:r>
+          </w:p>
+        </w:tc>
+        <w:tc>
+          <w:tcPr>
+            <w:tcW w:w="6427" w:type="dxa"/>
+            <w:tcBorders>
+              <w:top w:val="single" w:sz="4" w:space="0" w:color="auto"/>
+              <w:left w:val="single" w:sz="4" w:space="0" w:color="auto"/>
+              <w:bottom w:val="single" w:sz="4" w:space="0" w:color="auto"/>
+              <w:right w:val="single" w:sz="4" w:space="0" w:color="auto"/>
+            </w:tcBorders>
+            <w:hideMark/>
+          </w:tcPr>
+          <w:p>
+            <w:pPr>
+              <w:rPr>
+                <w:rFonts w:cstheme="minorHAnsi"/>
+              </w:rPr>
+            </w:pPr>
+            <w:r>
+              <w:rPr>
+                <w:rFonts w:cstheme="minorHAnsi"/>
+              </w:rPr>
+              <w:t>All the information added to the system can be accessed by the GUI</w:t>
+            </w:r>
+          </w:p>
+        </w:tc>
+      </w:tr>
+    </w:tbl>
+    <w:p/>
+    <w:p/>
+    <w:tbl>
+      <w:tblPr>
+        <w:tblStyle w:val="TableGrid"/>
+        <w:tblW w:w="8690" w:type="dxa"/>
+        <w:tblInd w:w="0" w:type="dxa"/>
+        <w:tblLook w:val="04A0" w:firstRow="1" w:lastRow="0" w:firstColumn="1" w:lastColumn="0" w:noHBand="0" w:noVBand="1"/>
+      </w:tblPr>
+      <w:tblGrid>
+        <w:gridCol w:w="2263"/>
+        <w:gridCol w:w="6427"/>
+      </w:tblGrid>
+      <w:tr>
+        <w:trPr>
+          <w:trHeight w:val="109"/>
+        </w:trPr>
+        <w:tc>
+          <w:tcPr>
+            <w:tcW w:w="2263" w:type="dxa"/>
+            <w:tcBorders>
+              <w:top w:val="single" w:sz="4" w:space="0" w:color="auto"/>
+              <w:left w:val="single" w:sz="4" w:space="0" w:color="auto"/>
+              <w:bottom w:val="single" w:sz="4" w:space="0" w:color="auto"/>
+              <w:right w:val="single" w:sz="4" w:space="0" w:color="auto"/>
+            </w:tcBorders>
+            <w:hideMark/>
+          </w:tcPr>
+          <w:p>
+            <w:pPr>
+              <w:rPr>
+                <w:rFonts w:cstheme="minorHAnsi"/>
+              </w:rPr>
+            </w:pPr>
+            <w:r>
+              <w:rPr>
+                <w:rFonts w:cstheme="minorHAnsi"/>
+              </w:rPr>
+              <w:t>Use Case ID</w:t>
+            </w:r>
+          </w:p>
+        </w:tc>
+        <w:tc>
+          <w:tcPr>
+            <w:tcW w:w="6427" w:type="dxa"/>
+            <w:tcBorders>
+              <w:top w:val="single" w:sz="4" w:space="0" w:color="auto"/>
+              <w:left w:val="single" w:sz="4" w:space="0" w:color="auto"/>
+              <w:bottom w:val="single" w:sz="4" w:space="0" w:color="auto"/>
+              <w:right w:val="single" w:sz="4" w:space="0" w:color="auto"/>
+            </w:tcBorders>
+            <w:hideMark/>
+          </w:tcPr>
+          <w:p>
+            <w:pPr>
+              <w:rPr>
+                <w:rFonts w:cstheme="minorHAnsi"/>
+              </w:rPr>
+            </w:pPr>
+            <w:r>
+              <w:rPr>
+                <w:rFonts w:cstheme="minorHAnsi"/>
+              </w:rPr>
+              <w:t>10</w:t>
+            </w:r>
+          </w:p>
+        </w:tc>
+      </w:tr>
+      <w:tr>
+        <w:trPr>
+          <w:trHeight w:val="142"/>
+        </w:trPr>
+        <w:tc>
+          <w:tcPr>
+            <w:tcW w:w="2263" w:type="dxa"/>
+            <w:tcBorders>
+              <w:top w:val="single" w:sz="4" w:space="0" w:color="auto"/>
+              <w:left w:val="single" w:sz="4" w:space="0" w:color="auto"/>
+              <w:bottom w:val="single" w:sz="4" w:space="0" w:color="auto"/>
+              <w:right w:val="single" w:sz="4" w:space="0" w:color="auto"/>
+            </w:tcBorders>
+            <w:hideMark/>
+          </w:tcPr>
+          <w:p>
+            <w:pPr>
+              <w:rPr>
+                <w:rFonts w:cstheme="minorHAnsi"/>
+              </w:rPr>
+            </w:pPr>
+            <w:r>
+              <w:rPr>
+                <w:rFonts w:cstheme="minorHAnsi"/>
+              </w:rPr>
+              <w:t>Use Case Name</w:t>
+            </w:r>
+          </w:p>
+        </w:tc>
+        <w:tc>
+          <w:tcPr>
+            <w:tcW w:w="6427" w:type="dxa"/>
+            <w:tcBorders>
+              <w:top w:val="single" w:sz="4" w:space="0" w:color="auto"/>
+              <w:left w:val="single" w:sz="4" w:space="0" w:color="auto"/>
+              <w:bottom w:val="single" w:sz="4" w:space="0" w:color="auto"/>
+              <w:right w:val="single" w:sz="4" w:space="0" w:color="auto"/>
+            </w:tcBorders>
+            <w:hideMark/>
+          </w:tcPr>
+          <w:p>
+            <w:pPr>
+              <w:rPr>
+                <w:rFonts w:cstheme="minorHAnsi"/>
+              </w:rPr>
+            </w:pPr>
+            <w:r>
+              <w:rPr>
+                <w:rFonts w:cstheme="minorHAnsi"/>
+              </w:rPr>
+              <w:t>Search for item by title</w:t>
+            </w:r>
+          </w:p>
+        </w:tc>
+      </w:tr>
+      <w:tr>
+        <w:trPr>
+          <w:trHeight w:val="142"/>
+        </w:trPr>
+        <w:tc>
+          <w:tcPr>
+            <w:tcW w:w="2263" w:type="dxa"/>
+            <w:tcBorders>
+              <w:top w:val="single" w:sz="4" w:space="0" w:color="auto"/>
+              <w:left w:val="single" w:sz="4" w:space="0" w:color="auto"/>
+              <w:bottom w:val="single" w:sz="4" w:space="0" w:color="auto"/>
+              <w:right w:val="single" w:sz="4" w:space="0" w:color="auto"/>
+            </w:tcBorders>
+            <w:hideMark/>
+          </w:tcPr>
+          <w:p>
+            <w:pPr>
+              <w:rPr>
+                <w:rFonts w:cstheme="minorHAnsi"/>
+              </w:rPr>
+            </w:pPr>
+            <w:r>
+              <w:rPr>
+                <w:rFonts w:cstheme="minorHAnsi"/>
+              </w:rPr>
+              <w:t>Use Case Description</w:t>
+            </w:r>
+          </w:p>
+        </w:tc>
+        <w:tc>
+          <w:tcPr>
+            <w:tcW w:w="6427" w:type="dxa"/>
+            <w:tcBorders>
+              <w:top w:val="single" w:sz="4" w:space="0" w:color="auto"/>
+              <w:left w:val="single" w:sz="4" w:space="0" w:color="auto"/>
+              <w:bottom w:val="single" w:sz="4" w:space="0" w:color="auto"/>
+              <w:right w:val="single" w:sz="4" w:space="0" w:color="auto"/>
+            </w:tcBorders>
+            <w:hideMark/>
+          </w:tcPr>
+          <w:p>
+            <w:pPr>
+              <w:rPr>
+                <w:rFonts w:cstheme="minorHAnsi"/>
+              </w:rPr>
+            </w:pPr>
+            <w:r>
+              <w:rPr>
+                <w:rFonts w:cstheme="minorHAnsi"/>
+              </w:rPr>
+              <w:t>Information regarding items can be searched by title</w:t>
+            </w:r>
+          </w:p>
+        </w:tc>
+      </w:tr>
+      <w:tr>
+        <w:trPr>
+          <w:trHeight w:val="142"/>
+        </w:trPr>
+        <w:tc>
+          <w:tcPr>
+            <w:tcW w:w="2263" w:type="dxa"/>
+            <w:tcBorders>
+              <w:top w:val="single" w:sz="4" w:space="0" w:color="auto"/>
+              <w:left w:val="single" w:sz="4" w:space="0" w:color="auto"/>
+              <w:bottom w:val="single" w:sz="4" w:space="0" w:color="auto"/>
+              <w:right w:val="single" w:sz="4" w:space="0" w:color="auto"/>
+            </w:tcBorders>
+            <w:hideMark/>
+          </w:tcPr>
+          <w:p>
+            <w:pPr>
+              <w:rPr>
+                <w:rFonts w:cstheme="minorHAnsi"/>
+              </w:rPr>
+            </w:pPr>
+            <w:r>
+              <w:rPr>
+                <w:rFonts w:cstheme="minorHAnsi"/>
+              </w:rPr>
+              <w:t>Actors</w:t>
+            </w:r>
+          </w:p>
+        </w:tc>
+        <w:tc>
+          <w:tcPr>
+            <w:tcW w:w="6427" w:type="dxa"/>
+            <w:tcBorders>
+              <w:top w:val="single" w:sz="4" w:space="0" w:color="auto"/>
+              <w:left w:val="single" w:sz="4" w:space="0" w:color="auto"/>
+              <w:bottom w:val="single" w:sz="4" w:space="0" w:color="auto"/>
+              <w:right w:val="single" w:sz="4" w:space="0" w:color="auto"/>
+            </w:tcBorders>
+            <w:hideMark/>
+          </w:tcPr>
+          <w:p>
+            <w:pPr>
+              <w:rPr>
+                <w:rFonts w:cstheme="minorHAnsi"/>
+              </w:rPr>
+            </w:pPr>
+            <w:r>
+              <w:rPr>
+                <w:rFonts w:cstheme="minorHAnsi"/>
+              </w:rPr>
+              <w:t>Manager</w:t>
+            </w:r>
+          </w:p>
+        </w:tc>
+      </w:tr>
+      <w:tr>
+        <w:trPr>
+          <w:trHeight w:val="354"/>
+        </w:trPr>
+        <w:tc>
+          <w:tcPr>
+            <w:tcW w:w="2263" w:type="dxa"/>
+            <w:tcBorders>
+              <w:top w:val="single" w:sz="4" w:space="0" w:color="auto"/>
+              <w:left w:val="single" w:sz="4" w:space="0" w:color="auto"/>
+              <w:bottom w:val="single" w:sz="4" w:space="0" w:color="auto"/>
+              <w:right w:val="single" w:sz="4" w:space="0" w:color="auto"/>
+            </w:tcBorders>
+            <w:hideMark/>
+          </w:tcPr>
+          <w:p>
+            <w:pPr>
+              <w:rPr>
+                <w:rFonts w:cstheme="minorHAnsi"/>
+              </w:rPr>
+            </w:pPr>
+            <w:r>
+              <w:rPr>
+                <w:rFonts w:cstheme="minorHAnsi"/>
+              </w:rPr>
+              <w:t>Pre Condition</w:t>
+            </w:r>
+          </w:p>
+        </w:tc>
+        <w:tc>
+          <w:tcPr>
+            <w:tcW w:w="6427" w:type="dxa"/>
+            <w:tcBorders>
+              <w:top w:val="single" w:sz="4" w:space="0" w:color="auto"/>
+              <w:left w:val="single" w:sz="4" w:space="0" w:color="auto"/>
+              <w:bottom w:val="single" w:sz="4" w:space="0" w:color="auto"/>
+              <w:right w:val="single" w:sz="4" w:space="0" w:color="auto"/>
+            </w:tcBorders>
+            <w:hideMark/>
+          </w:tcPr>
+          <w:p>
+            <w:pPr>
+              <w:rPr>
+                <w:rFonts w:cstheme="minorHAnsi"/>
+              </w:rPr>
+            </w:pPr>
+            <w:r>
+              <w:rPr>
+                <w:rFonts w:cstheme="minorHAnsi"/>
+              </w:rPr>
+              <w:t xml:space="preserve">1. </w:t>
+            </w:r>
+            <w:r>
+              <w:rPr>
+                <w:rFonts w:cstheme="minorHAnsi"/>
+              </w:rPr>
+              <w:t>Items have been entered and stored.</w:t>
+            </w:r>
+          </w:p>
+          <w:p>
+            <w:pPr>
+              <w:rPr>
+                <w:rFonts w:cstheme="minorHAnsi"/>
+              </w:rPr>
+            </w:pPr>
+            <w:r>
+              <w:rPr>
+                <w:rFonts w:cstheme="minorHAnsi"/>
+              </w:rPr>
+              <w:t>2. The GUI must be open.</w:t>
+            </w:r>
+          </w:p>
+        </w:tc>
+      </w:tr>
+      <w:tr>
+        <w:trPr>
+          <w:trHeight w:val="242"/>
+        </w:trPr>
+        <w:tc>
+          <w:tcPr>
+            <w:tcW w:w="2263" w:type="dxa"/>
+            <w:tcBorders>
+              <w:top w:val="single" w:sz="4" w:space="0" w:color="auto"/>
+              <w:left w:val="single" w:sz="4" w:space="0" w:color="auto"/>
+              <w:bottom w:val="single" w:sz="4" w:space="0" w:color="auto"/>
+              <w:right w:val="single" w:sz="4" w:space="0" w:color="auto"/>
+            </w:tcBorders>
+            <w:hideMark/>
+          </w:tcPr>
+          <w:p>
+            <w:pPr>
+              <w:rPr>
+                <w:rFonts w:cstheme="minorHAnsi"/>
+              </w:rPr>
+            </w:pPr>
+            <w:r>
+              <w:rPr>
+                <w:rFonts w:cstheme="minorHAnsi"/>
+              </w:rPr>
+              <w:lastRenderedPageBreak/>
+              <w:t>Post Conditions</w:t>
+            </w:r>
+          </w:p>
+        </w:tc>
+        <w:tc>
+          <w:tcPr>
+            <w:tcW w:w="6427" w:type="dxa"/>
+            <w:tcBorders>
+              <w:top w:val="single" w:sz="4" w:space="0" w:color="auto"/>
+              <w:left w:val="single" w:sz="4" w:space="0" w:color="auto"/>
+              <w:bottom w:val="single" w:sz="4" w:space="0" w:color="auto"/>
+              <w:right w:val="single" w:sz="4" w:space="0" w:color="auto"/>
+            </w:tcBorders>
+            <w:hideMark/>
+          </w:tcPr>
+          <w:p>
+            <w:pPr>
+              <w:rPr>
+                <w:rFonts w:cstheme="minorHAnsi"/>
+              </w:rPr>
+            </w:pPr>
+            <w:r>
+              <w:rPr>
+                <w:rFonts w:cstheme="minorHAnsi"/>
+              </w:rPr>
+              <w:t xml:space="preserve">1. </w:t>
+            </w:r>
+            <w:r>
+              <w:rPr>
+                <w:rFonts w:cstheme="minorHAnsi"/>
+              </w:rPr>
+              <w:t>The information is clearly read and understood by the manager</w:t>
+            </w:r>
+          </w:p>
+          <w:p>
+            <w:pPr>
+              <w:rPr>
+                <w:rFonts w:cstheme="minorHAnsi"/>
+              </w:rPr>
+            </w:pPr>
+            <w:r>
+              <w:rPr>
+                <w:rFonts w:cstheme="minorHAnsi"/>
+              </w:rPr>
+              <w:t>2. The information relevant to the item searched remains in the system.</w:t>
+            </w:r>
+          </w:p>
+          <w:p>
+            <w:pPr>
+              <w:rPr>
+                <w:rFonts w:cstheme="minorHAnsi"/>
+              </w:rPr>
+            </w:pPr>
+          </w:p>
+        </w:tc>
+      </w:tr>
+      <w:tr>
+        <w:trPr>
+          <w:trHeight w:val="74"/>
+        </w:trPr>
+        <w:tc>
+          <w:tcPr>
+            <w:tcW w:w="2263" w:type="dxa"/>
+            <w:tcBorders>
+              <w:top w:val="single" w:sz="4" w:space="0" w:color="auto"/>
+              <w:left w:val="single" w:sz="4" w:space="0" w:color="auto"/>
+              <w:bottom w:val="single" w:sz="4" w:space="0" w:color="auto"/>
+              <w:right w:val="single" w:sz="4" w:space="0" w:color="auto"/>
+            </w:tcBorders>
+            <w:hideMark/>
+          </w:tcPr>
+          <w:p>
+            <w:pPr>
+              <w:rPr>
+                <w:rFonts w:cstheme="minorHAnsi"/>
+              </w:rPr>
+            </w:pPr>
+          </w:p>
+          <w:p>
+            <w:pPr>
+              <w:rPr>
+                <w:rFonts w:cstheme="minorHAnsi"/>
+              </w:rPr>
+            </w:pPr>
+            <w:r>
+              <w:rPr>
+                <w:rFonts w:cstheme="minorHAnsi"/>
+              </w:rPr>
+              <w:t>Path</w:t>
+            </w:r>
+          </w:p>
+        </w:tc>
+        <w:tc>
+          <w:tcPr>
+            <w:tcW w:w="6427" w:type="dxa"/>
+            <w:tcBorders>
+              <w:top w:val="single" w:sz="4" w:space="0" w:color="auto"/>
+              <w:left w:val="single" w:sz="4" w:space="0" w:color="auto"/>
+              <w:bottom w:val="single" w:sz="4" w:space="0" w:color="auto"/>
+              <w:right w:val="single" w:sz="4" w:space="0" w:color="auto"/>
+            </w:tcBorders>
+          </w:tcPr>
+          <w:p>
+            <w:pPr>
+              <w:rPr>
+                <w:rFonts w:cstheme="minorHAnsi"/>
+              </w:rPr>
+            </w:pPr>
+          </w:p>
+        </w:tc>
+      </w:tr>
+      <w:tr>
+        <w:trPr>
+          <w:trHeight w:val="431"/>
+        </w:trPr>
+        <w:tc>
+          <w:tcPr>
+            <w:tcW w:w="2263" w:type="dxa"/>
+            <w:tcBorders>
+              <w:top w:val="single" w:sz="4" w:space="0" w:color="auto"/>
+              <w:left w:val="single" w:sz="4" w:space="0" w:color="auto"/>
+              <w:bottom w:val="single" w:sz="4" w:space="0" w:color="auto"/>
+              <w:right w:val="single" w:sz="4" w:space="0" w:color="auto"/>
+            </w:tcBorders>
+            <w:hideMark/>
+          </w:tcPr>
+          <w:p>
+            <w:pPr>
+              <w:rPr>
+                <w:rFonts w:cstheme="minorHAnsi"/>
+              </w:rPr>
+            </w:pPr>
+            <w:r>
+              <w:rPr>
+                <w:rFonts w:cstheme="minorHAnsi"/>
+              </w:rPr>
+              <w:t>Primary Path</w:t>
+            </w:r>
+          </w:p>
+        </w:tc>
+        <w:tc>
+          <w:tcPr>
+            <w:tcW w:w="6427" w:type="dxa"/>
+            <w:tcBorders>
+              <w:top w:val="single" w:sz="4" w:space="0" w:color="auto"/>
+              <w:left w:val="single" w:sz="4" w:space="0" w:color="auto"/>
+              <w:bottom w:val="single" w:sz="4" w:space="0" w:color="auto"/>
+              <w:right w:val="single" w:sz="4" w:space="0" w:color="auto"/>
+            </w:tcBorders>
+            <w:hideMark/>
+          </w:tcPr>
+          <w:p>
+            <w:pPr>
+              <w:rPr>
+                <w:rFonts w:cstheme="minorHAnsi"/>
+              </w:rPr>
+            </w:pPr>
+            <w:r>
+              <w:rPr>
+                <w:rFonts w:cstheme="minorHAnsi"/>
+              </w:rPr>
+              <w:t>10</w:t>
+            </w:r>
+            <w:r>
+              <w:rPr>
+                <w:rFonts w:cstheme="minorHAnsi"/>
+              </w:rPr>
+              <w:t xml:space="preserve">.0 The </w:t>
+            </w:r>
+            <w:r>
+              <w:rPr>
+                <w:rFonts w:cstheme="minorHAnsi"/>
+              </w:rPr>
+              <w:t>system gives the option to search for an item’s information by prompting for the item title</w:t>
+            </w:r>
+            <w:r>
+              <w:rPr>
+                <w:rFonts w:cstheme="minorHAnsi"/>
+              </w:rPr>
+              <w:t>.</w:t>
+            </w:r>
+          </w:p>
+          <w:p>
+            <w:pPr>
+              <w:rPr>
+                <w:rFonts w:cstheme="minorHAnsi"/>
+              </w:rPr>
+            </w:pPr>
+            <w:r>
+              <w:rPr>
+                <w:rFonts w:cstheme="minorHAnsi"/>
+              </w:rPr>
+              <w:t>10</w:t>
+            </w:r>
+            <w:r>
+              <w:rPr>
+                <w:rFonts w:cstheme="minorHAnsi"/>
+              </w:rPr>
+              <w:t xml:space="preserve">.1 </w:t>
+            </w:r>
+            <w:r>
+              <w:rPr>
+                <w:rFonts w:cstheme="minorHAnsi"/>
+              </w:rPr>
+              <w:t>The manager enters the item title of the item required to be found.</w:t>
+            </w:r>
+          </w:p>
+          <w:p>
+            <w:pPr>
+              <w:rPr>
+                <w:rFonts w:cstheme="minorHAnsi"/>
+              </w:rPr>
+            </w:pPr>
+            <w:r>
+              <w:rPr>
+                <w:rFonts w:cstheme="minorHAnsi"/>
+              </w:rPr>
+              <w:t>10</w:t>
+            </w:r>
+            <w:r>
+              <w:rPr>
+                <w:rFonts w:cstheme="minorHAnsi"/>
+              </w:rPr>
+              <w:t xml:space="preserve">.2 The system </w:t>
+            </w:r>
+            <w:r>
+              <w:rPr>
+                <w:rFonts w:cstheme="minorHAnsi"/>
+              </w:rPr>
+              <w:t>displays information relevant to the item chosen.</w:t>
+            </w:r>
+          </w:p>
+        </w:tc>
+      </w:tr>
+      <w:tr>
+        <w:trPr>
+          <w:trHeight w:val="694"/>
+        </w:trPr>
+        <w:tc>
+          <w:tcPr>
+            <w:tcW w:w="2263" w:type="dxa"/>
+            <w:tcBorders>
+              <w:top w:val="single" w:sz="4" w:space="0" w:color="auto"/>
+              <w:left w:val="single" w:sz="4" w:space="0" w:color="auto"/>
+              <w:bottom w:val="single" w:sz="4" w:space="0" w:color="auto"/>
+              <w:right w:val="single" w:sz="4" w:space="0" w:color="auto"/>
+            </w:tcBorders>
+            <w:hideMark/>
+          </w:tcPr>
+          <w:p>
+            <w:pPr>
+              <w:rPr>
+                <w:rFonts w:cstheme="minorHAnsi"/>
+              </w:rPr>
+            </w:pPr>
+            <w:r>
+              <w:rPr>
+                <w:rFonts w:cstheme="minorHAnsi"/>
+              </w:rPr>
+              <w:t>Alternate Path</w:t>
+            </w:r>
+          </w:p>
+        </w:tc>
+        <w:tc>
+          <w:tcPr>
+            <w:tcW w:w="6427" w:type="dxa"/>
+            <w:tcBorders>
+              <w:top w:val="single" w:sz="4" w:space="0" w:color="auto"/>
+              <w:left w:val="single" w:sz="4" w:space="0" w:color="auto"/>
+              <w:bottom w:val="single" w:sz="4" w:space="0" w:color="auto"/>
+              <w:right w:val="single" w:sz="4" w:space="0" w:color="auto"/>
+            </w:tcBorders>
+            <w:hideMark/>
+          </w:tcPr>
+          <w:p>
+            <w:pPr>
+              <w:rPr>
+                <w:rFonts w:cstheme="minorHAnsi"/>
+              </w:rPr>
+            </w:pPr>
+            <w:r>
+              <w:rPr>
+                <w:rFonts w:cstheme="minorHAnsi"/>
+              </w:rPr>
+              <w:t>n/a (not applicable)</w:t>
+            </w:r>
+          </w:p>
+        </w:tc>
+      </w:tr>
+      <w:tr>
+        <w:trPr>
+          <w:trHeight w:val="440"/>
+        </w:trPr>
+        <w:tc>
+          <w:tcPr>
+            <w:tcW w:w="2263" w:type="dxa"/>
+            <w:tcBorders>
+              <w:top w:val="single" w:sz="4" w:space="0" w:color="auto"/>
+              <w:left w:val="single" w:sz="4" w:space="0" w:color="auto"/>
+              <w:bottom w:val="single" w:sz="4" w:space="0" w:color="auto"/>
+              <w:right w:val="single" w:sz="4" w:space="0" w:color="auto"/>
+            </w:tcBorders>
+            <w:hideMark/>
+          </w:tcPr>
+          <w:p>
+            <w:pPr>
+              <w:rPr>
+                <w:rFonts w:cstheme="minorHAnsi"/>
+              </w:rPr>
+            </w:pPr>
+            <w:r>
+              <w:rPr>
+                <w:rFonts w:cstheme="minorHAnsi"/>
+              </w:rPr>
+              <w:t>Exception Path</w:t>
+            </w:r>
+          </w:p>
+        </w:tc>
+        <w:tc>
+          <w:tcPr>
+            <w:tcW w:w="6427" w:type="dxa"/>
+            <w:tcBorders>
+              <w:top w:val="single" w:sz="4" w:space="0" w:color="auto"/>
+              <w:left w:val="single" w:sz="4" w:space="0" w:color="auto"/>
+              <w:bottom w:val="single" w:sz="4" w:space="0" w:color="auto"/>
+              <w:right w:val="single" w:sz="4" w:space="0" w:color="auto"/>
+            </w:tcBorders>
+            <w:hideMark/>
+          </w:tcPr>
+          <w:p>
+            <w:pPr>
+              <w:rPr>
+                <w:rFonts w:cstheme="minorHAnsi"/>
+              </w:rPr>
+            </w:pPr>
+            <w:r>
+              <w:rPr>
+                <w:rFonts w:cstheme="minorHAnsi"/>
+              </w:rPr>
+              <w:t>n/a (not applicable)</w:t>
+            </w:r>
+          </w:p>
+        </w:tc>
+      </w:tr>
+      <w:tr>
+        <w:trPr>
+          <w:trHeight w:val="132"/>
+        </w:trPr>
+        <w:tc>
+          <w:tcPr>
+            <w:tcW w:w="2263" w:type="dxa"/>
+            <w:tcBorders>
+              <w:top w:val="single" w:sz="4" w:space="0" w:color="auto"/>
+              <w:left w:val="single" w:sz="4" w:space="0" w:color="auto"/>
+              <w:bottom w:val="single" w:sz="4" w:space="0" w:color="auto"/>
+              <w:right w:val="single" w:sz="4" w:space="0" w:color="auto"/>
+            </w:tcBorders>
+            <w:hideMark/>
+          </w:tcPr>
+          <w:p>
+            <w:pPr>
+              <w:rPr>
+                <w:rFonts w:cstheme="minorHAnsi"/>
+              </w:rPr>
+            </w:pPr>
+            <w:r>
+              <w:rPr>
+                <w:rFonts w:cstheme="minorHAnsi"/>
+              </w:rPr>
+              <w:t>Assumption</w:t>
+            </w:r>
+          </w:p>
+        </w:tc>
+        <w:tc>
+          <w:tcPr>
+            <w:tcW w:w="6427" w:type="dxa"/>
+            <w:tcBorders>
+              <w:top w:val="single" w:sz="4" w:space="0" w:color="auto"/>
+              <w:left w:val="single" w:sz="4" w:space="0" w:color="auto"/>
+              <w:bottom w:val="single" w:sz="4" w:space="0" w:color="auto"/>
+              <w:right w:val="single" w:sz="4" w:space="0" w:color="auto"/>
+            </w:tcBorders>
+            <w:hideMark/>
+          </w:tcPr>
+          <w:p>
+            <w:pPr>
+              <w:rPr>
+                <w:rFonts w:cstheme="minorHAnsi"/>
+              </w:rPr>
+            </w:pPr>
+            <w:r>
+              <w:rPr>
+                <w:rFonts w:cstheme="minorHAnsi"/>
+              </w:rPr>
+              <w:t>All the information added to the system can be accessed by the GUI</w:t>
+            </w:r>
+          </w:p>
+        </w:tc>
+      </w:tr>
+    </w:tbl>
+    <w:p/>
+    <w:p/>
+    <w:tbl>
+      <w:tblPr>
+        <w:tblStyle w:val="TableGrid"/>
+        <w:tblW w:w="8690" w:type="dxa"/>
+        <w:tblInd w:w="0" w:type="dxa"/>
+        <w:tblLook w:val="04A0" w:firstRow="1" w:lastRow="0" w:firstColumn="1" w:lastColumn="0" w:noHBand="0" w:noVBand="1"/>
+      </w:tblPr>
+      <w:tblGrid>
+        <w:gridCol w:w="2263"/>
+        <w:gridCol w:w="6427"/>
+      </w:tblGrid>
+      <w:tr>
+        <w:trPr>
+          <w:trHeight w:val="109"/>
+        </w:trPr>
+        <w:tc>
+          <w:tcPr>
+            <w:tcW w:w="2263" w:type="dxa"/>
+            <w:tcBorders>
+              <w:top w:val="single" w:sz="4" w:space="0" w:color="auto"/>
+              <w:left w:val="single" w:sz="4" w:space="0" w:color="auto"/>
+              <w:bottom w:val="single" w:sz="4" w:space="0" w:color="auto"/>
+              <w:right w:val="single" w:sz="4" w:space="0" w:color="auto"/>
+            </w:tcBorders>
+            <w:hideMark/>
+          </w:tcPr>
+          <w:p>
+            <w:pPr>
+              <w:rPr>
+                <w:rFonts w:cstheme="minorHAnsi"/>
+              </w:rPr>
+            </w:pPr>
+            <w:r>
+              <w:rPr>
+                <w:rFonts w:cstheme="minorHAnsi"/>
+              </w:rPr>
+              <w:t>Use Case ID</w:t>
+            </w:r>
+          </w:p>
+        </w:tc>
+        <w:tc>
+          <w:tcPr>
+            <w:tcW w:w="6427" w:type="dxa"/>
+            <w:tcBorders>
+              <w:top w:val="single" w:sz="4" w:space="0" w:color="auto"/>
+              <w:left w:val="single" w:sz="4" w:space="0" w:color="auto"/>
+              <w:bottom w:val="single" w:sz="4" w:space="0" w:color="auto"/>
+              <w:right w:val="single" w:sz="4" w:space="0" w:color="auto"/>
+            </w:tcBorders>
+            <w:hideMark/>
+          </w:tcPr>
+          <w:p>
+            <w:pPr>
+              <w:rPr>
+                <w:rFonts w:cstheme="minorHAnsi"/>
+              </w:rPr>
+            </w:pPr>
+            <w:r>
+              <w:rPr>
+                <w:rFonts w:cstheme="minorHAnsi"/>
+              </w:rPr>
+              <w:t>11</w:t>
+            </w:r>
+          </w:p>
+        </w:tc>
+      </w:tr>
+      <w:tr>
+        <w:trPr>
+          <w:trHeight w:val="142"/>
+        </w:trPr>
+        <w:tc>
+          <w:tcPr>
+            <w:tcW w:w="2263" w:type="dxa"/>
+            <w:tcBorders>
+              <w:top w:val="single" w:sz="4" w:space="0" w:color="auto"/>
+              <w:left w:val="single" w:sz="4" w:space="0" w:color="auto"/>
+              <w:bottom w:val="single" w:sz="4" w:space="0" w:color="auto"/>
+              <w:right w:val="single" w:sz="4" w:space="0" w:color="auto"/>
+            </w:tcBorders>
+            <w:hideMark/>
+          </w:tcPr>
+          <w:p>
+            <w:pPr>
+              <w:rPr>
+                <w:rFonts w:cstheme="minorHAnsi"/>
+              </w:rPr>
+            </w:pPr>
+            <w:r>
+              <w:rPr>
+                <w:rFonts w:cstheme="minorHAnsi"/>
+              </w:rPr>
+              <w:t>Use Case Name</w:t>
+            </w:r>
+          </w:p>
+        </w:tc>
+        <w:tc>
+          <w:tcPr>
+            <w:tcW w:w="6427" w:type="dxa"/>
+            <w:tcBorders>
+              <w:top w:val="single" w:sz="4" w:space="0" w:color="auto"/>
+              <w:left w:val="single" w:sz="4" w:space="0" w:color="auto"/>
+              <w:bottom w:val="single" w:sz="4" w:space="0" w:color="auto"/>
+              <w:right w:val="single" w:sz="4" w:space="0" w:color="auto"/>
+            </w:tcBorders>
+            <w:hideMark/>
+          </w:tcPr>
+          <w:p>
+            <w:pPr>
+              <w:rPr>
+                <w:rFonts w:cstheme="minorHAnsi"/>
+              </w:rPr>
+            </w:pPr>
+            <w:r>
+              <w:rPr>
+                <w:rFonts w:cstheme="minorHAnsi"/>
+              </w:rPr>
+              <w:t>Buy item</w:t>
+            </w:r>
+          </w:p>
+        </w:tc>
+      </w:tr>
+      <w:tr>
+        <w:trPr>
+          <w:trHeight w:val="142"/>
+        </w:trPr>
+        <w:tc>
+          <w:tcPr>
+            <w:tcW w:w="2263" w:type="dxa"/>
+            <w:tcBorders>
+              <w:top w:val="single" w:sz="4" w:space="0" w:color="auto"/>
+              <w:left w:val="single" w:sz="4" w:space="0" w:color="auto"/>
+              <w:bottom w:val="single" w:sz="4" w:space="0" w:color="auto"/>
+              <w:right w:val="single" w:sz="4" w:space="0" w:color="auto"/>
+            </w:tcBorders>
+            <w:hideMark/>
+          </w:tcPr>
+          <w:p>
+            <w:pPr>
+              <w:rPr>
+                <w:rFonts w:cstheme="minorHAnsi"/>
+              </w:rPr>
+            </w:pPr>
+            <w:r>
+              <w:rPr>
+                <w:rFonts w:cstheme="minorHAnsi"/>
+              </w:rPr>
+              <w:t>Use Case Description</w:t>
+            </w:r>
+          </w:p>
+        </w:tc>
+        <w:tc>
+          <w:tcPr>
+            <w:tcW w:w="6427" w:type="dxa"/>
+            <w:tcBorders>
+              <w:top w:val="single" w:sz="4" w:space="0" w:color="auto"/>
+              <w:left w:val="single" w:sz="4" w:space="0" w:color="auto"/>
+              <w:bottom w:val="single" w:sz="4" w:space="0" w:color="auto"/>
+              <w:right w:val="single" w:sz="4" w:space="0" w:color="auto"/>
+            </w:tcBorders>
+            <w:hideMark/>
+          </w:tcPr>
+          <w:p>
+            <w:pPr>
+              <w:rPr>
+                <w:rFonts w:cstheme="minorHAnsi"/>
+              </w:rPr>
+            </w:pPr>
+            <w:r>
+              <w:rPr>
+                <w:rFonts w:cstheme="minorHAnsi"/>
+              </w:rPr>
+              <w:t>Selecting items to buy</w:t>
+            </w:r>
+          </w:p>
+        </w:tc>
+      </w:tr>
+      <w:tr>
+        <w:trPr>
+          <w:trHeight w:val="142"/>
+        </w:trPr>
+        <w:tc>
+          <w:tcPr>
+            <w:tcW w:w="2263" w:type="dxa"/>
+            <w:tcBorders>
+              <w:top w:val="single" w:sz="4" w:space="0" w:color="auto"/>
+              <w:left w:val="single" w:sz="4" w:space="0" w:color="auto"/>
+              <w:bottom w:val="single" w:sz="4" w:space="0" w:color="auto"/>
+              <w:right w:val="single" w:sz="4" w:space="0" w:color="auto"/>
+            </w:tcBorders>
+            <w:hideMark/>
+          </w:tcPr>
+          <w:p>
+            <w:pPr>
+              <w:rPr>
+                <w:rFonts w:cstheme="minorHAnsi"/>
+              </w:rPr>
+            </w:pPr>
+            <w:r>
+              <w:rPr>
+                <w:rFonts w:cstheme="minorHAnsi"/>
+              </w:rPr>
+              <w:t>Actors</w:t>
+            </w:r>
+          </w:p>
+        </w:tc>
+        <w:tc>
+          <w:tcPr>
+            <w:tcW w:w="6427" w:type="dxa"/>
+            <w:tcBorders>
+              <w:top w:val="single" w:sz="4" w:space="0" w:color="auto"/>
+              <w:left w:val="single" w:sz="4" w:space="0" w:color="auto"/>
+              <w:bottom w:val="single" w:sz="4" w:space="0" w:color="auto"/>
+              <w:right w:val="single" w:sz="4" w:space="0" w:color="auto"/>
+            </w:tcBorders>
+            <w:hideMark/>
+          </w:tcPr>
+          <w:p>
+            <w:pPr>
+              <w:rPr>
+                <w:rFonts w:cstheme="minorHAnsi"/>
+              </w:rPr>
+            </w:pPr>
+            <w:r>
+              <w:rPr>
+                <w:rFonts w:cstheme="minorHAnsi"/>
+              </w:rPr>
+              <w:t>Manager</w:t>
+            </w:r>
+            <w:r>
+              <w:rPr>
+                <w:rFonts w:cstheme="minorHAnsi"/>
+              </w:rPr>
+              <w:t xml:space="preserve"> / Customer</w:t>
+            </w:r>
+          </w:p>
+        </w:tc>
+      </w:tr>
+      <w:tr>
+        <w:trPr>
+          <w:trHeight w:val="354"/>
+        </w:trPr>
+        <w:tc>
+          <w:tcPr>
+            <w:tcW w:w="2263" w:type="dxa"/>
+            <w:tcBorders>
+              <w:top w:val="single" w:sz="4" w:space="0" w:color="auto"/>
+              <w:left w:val="single" w:sz="4" w:space="0" w:color="auto"/>
+              <w:bottom w:val="single" w:sz="4" w:space="0" w:color="auto"/>
+              <w:right w:val="single" w:sz="4" w:space="0" w:color="auto"/>
+            </w:tcBorders>
+            <w:hideMark/>
+          </w:tcPr>
+          <w:p>
+            <w:pPr>
+              <w:rPr>
+                <w:rFonts w:cstheme="minorHAnsi"/>
+              </w:rPr>
+            </w:pPr>
+            <w:r>
+              <w:rPr>
+                <w:rFonts w:cstheme="minorHAnsi"/>
+              </w:rPr>
+              <w:t>Pre Condition</w:t>
+            </w:r>
+          </w:p>
+        </w:tc>
+        <w:tc>
+          <w:tcPr>
+            <w:tcW w:w="6427" w:type="dxa"/>
+            <w:tcBorders>
+              <w:top w:val="single" w:sz="4" w:space="0" w:color="auto"/>
+              <w:left w:val="single" w:sz="4" w:space="0" w:color="auto"/>
+              <w:bottom w:val="single" w:sz="4" w:space="0" w:color="auto"/>
+              <w:right w:val="single" w:sz="4" w:space="0" w:color="auto"/>
+            </w:tcBorders>
+            <w:hideMark/>
+          </w:tcPr>
+          <w:p>
+            <w:pPr>
+              <w:rPr>
+                <w:rFonts w:cstheme="minorHAnsi"/>
+              </w:rPr>
+            </w:pPr>
+            <w:r>
+              <w:rPr>
+                <w:rFonts w:cstheme="minorHAnsi"/>
+              </w:rPr>
+              <w:t>1. Items have been entered and stored.</w:t>
+            </w:r>
+          </w:p>
+          <w:p>
+            <w:pPr>
+              <w:rPr>
+                <w:rFonts w:cstheme="minorHAnsi"/>
+              </w:rPr>
+            </w:pPr>
+            <w:r>
+              <w:rPr>
+                <w:rFonts w:cstheme="minorHAnsi"/>
+              </w:rPr>
+              <w:t>2. The main menu is displayed by the system</w:t>
+            </w:r>
+          </w:p>
+        </w:tc>
+      </w:tr>
+      <w:tr>
+        <w:trPr>
+          <w:trHeight w:val="242"/>
+        </w:trPr>
+        <w:tc>
+          <w:tcPr>
+            <w:tcW w:w="2263" w:type="dxa"/>
+            <w:tcBorders>
+              <w:top w:val="single" w:sz="4" w:space="0" w:color="auto"/>
+              <w:left w:val="single" w:sz="4" w:space="0" w:color="auto"/>
+              <w:bottom w:val="single" w:sz="4" w:space="0" w:color="auto"/>
+              <w:right w:val="single" w:sz="4" w:space="0" w:color="auto"/>
+            </w:tcBorders>
+            <w:hideMark/>
+          </w:tcPr>
+          <w:p>
+            <w:pPr>
+              <w:rPr>
+                <w:rFonts w:cstheme="minorHAnsi"/>
+              </w:rPr>
+            </w:pPr>
+            <w:r>
+              <w:rPr>
+                <w:rFonts w:cstheme="minorHAnsi"/>
+              </w:rPr>
+              <w:t>Post Conditions</w:t>
+            </w:r>
+          </w:p>
+        </w:tc>
+        <w:tc>
+          <w:tcPr>
+            <w:tcW w:w="6427" w:type="dxa"/>
+            <w:tcBorders>
+              <w:top w:val="single" w:sz="4" w:space="0" w:color="auto"/>
+              <w:left w:val="single" w:sz="4" w:space="0" w:color="auto"/>
+              <w:bottom w:val="single" w:sz="4" w:space="0" w:color="auto"/>
+              <w:right w:val="single" w:sz="4" w:space="0" w:color="auto"/>
+            </w:tcBorders>
+            <w:hideMark/>
+          </w:tcPr>
+          <w:p>
+            <w:pPr>
+              <w:rPr>
+                <w:rFonts w:cstheme="minorHAnsi"/>
+              </w:rPr>
+            </w:pPr>
+            <w:r>
+              <w:rPr>
+                <w:rFonts w:cstheme="minorHAnsi"/>
+              </w:rPr>
+              <w:t>The required quantity of the chosen item is prompted by the system</w:t>
+            </w:r>
+            <w:r>
+              <w:rPr>
+                <w:rFonts w:cstheme="minorHAnsi"/>
+              </w:rPr>
+              <w:t>.</w:t>
+            </w:r>
+          </w:p>
+          <w:p>
+            <w:pPr>
+              <w:rPr>
+                <w:rFonts w:cstheme="minorHAnsi"/>
+              </w:rPr>
+            </w:pPr>
+          </w:p>
+        </w:tc>
+      </w:tr>
+      <w:tr>
+        <w:trPr>
+          <w:trHeight w:val="74"/>
+        </w:trPr>
+        <w:tc>
+          <w:tcPr>
+            <w:tcW w:w="2263" w:type="dxa"/>
+            <w:tcBorders>
+              <w:top w:val="single" w:sz="4" w:space="0" w:color="auto"/>
+              <w:left w:val="single" w:sz="4" w:space="0" w:color="auto"/>
+              <w:bottom w:val="single" w:sz="4" w:space="0" w:color="auto"/>
+              <w:right w:val="single" w:sz="4" w:space="0" w:color="auto"/>
+            </w:tcBorders>
+            <w:hideMark/>
+          </w:tcPr>
+          <w:p>
+            <w:pPr>
+              <w:rPr>
+                <w:rFonts w:cstheme="minorHAnsi"/>
+              </w:rPr>
+            </w:pPr>
+          </w:p>
+          <w:p>
+            <w:pPr>
+              <w:rPr>
+                <w:rFonts w:cstheme="minorHAnsi"/>
+              </w:rPr>
+            </w:pPr>
+            <w:r>
+              <w:rPr>
+                <w:rFonts w:cstheme="minorHAnsi"/>
+              </w:rPr>
+              <w:t>Path</w:t>
+            </w:r>
+          </w:p>
+        </w:tc>
+        <w:tc>
+          <w:tcPr>
+            <w:tcW w:w="6427" w:type="dxa"/>
+            <w:tcBorders>
+              <w:top w:val="single" w:sz="4" w:space="0" w:color="auto"/>
+              <w:left w:val="single" w:sz="4" w:space="0" w:color="auto"/>
+              <w:bottom w:val="single" w:sz="4" w:space="0" w:color="auto"/>
+              <w:right w:val="single" w:sz="4" w:space="0" w:color="auto"/>
+            </w:tcBorders>
+          </w:tcPr>
+          <w:p>
+            <w:pPr>
+              <w:rPr>
+                <w:rFonts w:cstheme="minorHAnsi"/>
+              </w:rPr>
+            </w:pPr>
+          </w:p>
+        </w:tc>
+      </w:tr>
+      <w:tr>
+        <w:trPr>
+          <w:trHeight w:val="431"/>
+        </w:trPr>
+        <w:tc>
+          <w:tcPr>
+            <w:tcW w:w="2263" w:type="dxa"/>
+            <w:tcBorders>
+              <w:top w:val="single" w:sz="4" w:space="0" w:color="auto"/>
+              <w:left w:val="single" w:sz="4" w:space="0" w:color="auto"/>
+              <w:bottom w:val="single" w:sz="4" w:space="0" w:color="auto"/>
+              <w:right w:val="single" w:sz="4" w:space="0" w:color="auto"/>
+            </w:tcBorders>
+            <w:hideMark/>
+          </w:tcPr>
+          <w:p>
+            <w:pPr>
+              <w:rPr>
+                <w:rFonts w:cstheme="minorHAnsi"/>
+              </w:rPr>
+            </w:pPr>
+            <w:r>
+              <w:rPr>
+                <w:rFonts w:cstheme="minorHAnsi"/>
+              </w:rPr>
+              <w:t>Primary Path</w:t>
+            </w:r>
+          </w:p>
+        </w:tc>
+        <w:tc>
+          <w:tcPr>
+            <w:tcW w:w="6427" w:type="dxa"/>
+            <w:tcBorders>
+              <w:top w:val="single" w:sz="4" w:space="0" w:color="auto"/>
+              <w:left w:val="single" w:sz="4" w:space="0" w:color="auto"/>
+              <w:bottom w:val="single" w:sz="4" w:space="0" w:color="auto"/>
+              <w:right w:val="single" w:sz="4" w:space="0" w:color="auto"/>
+            </w:tcBorders>
+            <w:hideMark/>
+          </w:tcPr>
+          <w:p>
+            <w:pPr>
+              <w:rPr>
+                <w:rFonts w:cstheme="minorHAnsi"/>
+              </w:rPr>
+            </w:pPr>
+            <w:r>
+              <w:rPr>
+                <w:rFonts w:cstheme="minorHAnsi"/>
+              </w:rPr>
+              <w:t xml:space="preserve">11.0 </w:t>
+            </w:r>
+            <w:r>
+              <w:rPr>
+                <w:rFonts w:cstheme="minorHAnsi"/>
+              </w:rPr>
+              <w:t xml:space="preserve">The system prompts the user </w:t>
+            </w:r>
+            <w:r>
+              <w:rPr>
+                <w:rFonts w:cstheme="minorHAnsi"/>
+              </w:rPr>
+              <w:t>to choose an option from the main menu</w:t>
+            </w:r>
+          </w:p>
+          <w:p>
+            <w:pPr>
+              <w:rPr>
+                <w:rFonts w:cstheme="minorHAnsi"/>
+              </w:rPr>
+            </w:pPr>
+            <w:r>
+              <w:rPr>
+                <w:rFonts w:cstheme="minorHAnsi"/>
+              </w:rPr>
+              <w:t xml:space="preserve">11.1 The user (manager/ customer) </w:t>
+            </w:r>
+            <w:r>
+              <w:rPr>
+                <w:rFonts w:cstheme="minorHAnsi"/>
+              </w:rPr>
+              <w:t>chooses the “Buy item” option.</w:t>
+            </w:r>
+          </w:p>
+          <w:p>
+            <w:pPr>
+              <w:rPr>
+                <w:rFonts w:cstheme="minorHAnsi"/>
+              </w:rPr>
+            </w:pPr>
+            <w:r>
+              <w:rPr>
+                <w:rFonts w:cstheme="minorHAnsi"/>
+              </w:rPr>
+              <w:t>11.2 The system prompts the user to enter the item ID of the required item.</w:t>
+            </w:r>
+          </w:p>
+          <w:p>
+            <w:pPr>
+              <w:rPr>
+                <w:rFonts w:cstheme="minorHAnsi"/>
+              </w:rPr>
+            </w:pPr>
+            <w:r>
+              <w:rPr>
+                <w:rFonts w:cstheme="minorHAnsi"/>
+              </w:rPr>
+              <w:t>11.3 The user (</w:t>
+            </w:r>
+            <w:r>
+              <w:rPr>
+                <w:rFonts w:cstheme="minorHAnsi"/>
+              </w:rPr>
+              <w:t>manager/ customer</w:t>
+            </w:r>
+            <w:r>
+              <w:rPr>
+                <w:rFonts w:cstheme="minorHAnsi"/>
+              </w:rPr>
+              <w:t>) enters the item ID of the required item.</w:t>
+            </w:r>
+          </w:p>
+        </w:tc>
+      </w:tr>
+      <w:tr>
+        <w:trPr>
+          <w:trHeight w:val="694"/>
+        </w:trPr>
+        <w:tc>
+          <w:tcPr>
+            <w:tcW w:w="2263" w:type="dxa"/>
+            <w:tcBorders>
+              <w:top w:val="single" w:sz="4" w:space="0" w:color="auto"/>
+              <w:left w:val="single" w:sz="4" w:space="0" w:color="auto"/>
+              <w:bottom w:val="single" w:sz="4" w:space="0" w:color="auto"/>
+              <w:right w:val="single" w:sz="4" w:space="0" w:color="auto"/>
+            </w:tcBorders>
+            <w:hideMark/>
+          </w:tcPr>
+          <w:p>
+            <w:pPr>
+              <w:rPr>
+                <w:rFonts w:cstheme="minorHAnsi"/>
+              </w:rPr>
+            </w:pPr>
+            <w:r>
+              <w:rPr>
+                <w:rFonts w:cstheme="minorHAnsi"/>
+              </w:rPr>
+              <w:t>Alternate Path</w:t>
+            </w:r>
+          </w:p>
+        </w:tc>
+        <w:tc>
+          <w:tcPr>
+            <w:tcW w:w="6427" w:type="dxa"/>
+            <w:tcBorders>
+              <w:top w:val="single" w:sz="4" w:space="0" w:color="auto"/>
+              <w:left w:val="single" w:sz="4" w:space="0" w:color="auto"/>
+              <w:bottom w:val="single" w:sz="4" w:space="0" w:color="auto"/>
+              <w:right w:val="single" w:sz="4" w:space="0" w:color="auto"/>
+            </w:tcBorders>
+            <w:hideMark/>
+          </w:tcPr>
+          <w:p>
+            <w:pPr>
+              <w:rPr>
+                <w:rFonts w:cstheme="minorHAnsi"/>
+              </w:rPr>
+            </w:pPr>
+            <w:r>
+              <w:rPr>
+                <w:rFonts w:cstheme="minorHAnsi"/>
+              </w:rPr>
+              <w:t>n/a (not applicable)</w:t>
+            </w:r>
+          </w:p>
+        </w:tc>
+      </w:tr>
+      <w:tr>
+        <w:trPr>
+          <w:trHeight w:val="440"/>
+        </w:trPr>
+        <w:tc>
+          <w:tcPr>
+            <w:tcW w:w="2263" w:type="dxa"/>
+            <w:tcBorders>
+              <w:top w:val="single" w:sz="4" w:space="0" w:color="auto"/>
+              <w:left w:val="single" w:sz="4" w:space="0" w:color="auto"/>
+              <w:bottom w:val="single" w:sz="4" w:space="0" w:color="auto"/>
+              <w:right w:val="single" w:sz="4" w:space="0" w:color="auto"/>
+            </w:tcBorders>
+            <w:hideMark/>
+          </w:tcPr>
+          <w:p>
+            <w:pPr>
+              <w:rPr>
+                <w:rFonts w:cstheme="minorHAnsi"/>
+              </w:rPr>
+            </w:pPr>
+            <w:r>
+              <w:rPr>
+                <w:rFonts w:cstheme="minorHAnsi"/>
+              </w:rPr>
+              <w:t>Exception Path</w:t>
+            </w:r>
+          </w:p>
+        </w:tc>
+        <w:tc>
+          <w:tcPr>
+            <w:tcW w:w="6427" w:type="dxa"/>
+            <w:tcBorders>
+              <w:top w:val="single" w:sz="4" w:space="0" w:color="auto"/>
+              <w:left w:val="single" w:sz="4" w:space="0" w:color="auto"/>
+              <w:bottom w:val="single" w:sz="4" w:space="0" w:color="auto"/>
+              <w:right w:val="single" w:sz="4" w:space="0" w:color="auto"/>
+            </w:tcBorders>
+            <w:hideMark/>
+          </w:tcPr>
+          <w:p>
+            <w:pPr>
+              <w:rPr>
+                <w:rFonts w:cstheme="minorHAnsi"/>
+              </w:rPr>
+            </w:pPr>
+            <w:r>
+              <w:rPr>
+                <w:rFonts w:cstheme="minorHAnsi"/>
+              </w:rPr>
+              <w:t>n/a (not applicable)</w:t>
+            </w:r>
+          </w:p>
+        </w:tc>
+      </w:tr>
+      <w:tr>
+        <w:trPr>
+          <w:trHeight w:val="132"/>
+        </w:trPr>
+        <w:tc>
+          <w:tcPr>
+            <w:tcW w:w="2263" w:type="dxa"/>
+            <w:tcBorders>
+              <w:top w:val="single" w:sz="4" w:space="0" w:color="auto"/>
+              <w:left w:val="single" w:sz="4" w:space="0" w:color="auto"/>
+              <w:bottom w:val="single" w:sz="4" w:space="0" w:color="auto"/>
+              <w:right w:val="single" w:sz="4" w:space="0" w:color="auto"/>
+            </w:tcBorders>
+            <w:hideMark/>
+          </w:tcPr>
+          <w:p>
+            <w:pPr>
+              <w:rPr>
+                <w:rFonts w:cstheme="minorHAnsi"/>
+              </w:rPr>
+            </w:pPr>
+            <w:r>
+              <w:rPr>
+                <w:rFonts w:cstheme="minorHAnsi"/>
+              </w:rPr>
+              <w:t>Assumption</w:t>
+            </w:r>
+          </w:p>
+        </w:tc>
+        <w:tc>
+          <w:tcPr>
+            <w:tcW w:w="6427" w:type="dxa"/>
+            <w:tcBorders>
+              <w:top w:val="single" w:sz="4" w:space="0" w:color="auto"/>
+              <w:left w:val="single" w:sz="4" w:space="0" w:color="auto"/>
+              <w:bottom w:val="single" w:sz="4" w:space="0" w:color="auto"/>
+              <w:right w:val="single" w:sz="4" w:space="0" w:color="auto"/>
+            </w:tcBorders>
+            <w:hideMark/>
+          </w:tcPr>
+          <w:p>
+            <w:pPr>
+              <w:rPr>
+                <w:rFonts w:cstheme="minorHAnsi"/>
+              </w:rPr>
+            </w:pPr>
+            <w:r>
+              <w:rPr>
+                <w:rFonts w:cstheme="minorHAnsi"/>
+              </w:rPr>
+              <w:t>There’s an adequate number of items in store</w:t>
+            </w:r>
+          </w:p>
+        </w:tc>
+      </w:tr>
+    </w:tbl>
+    <w:p/>
+    <w:p/>
+    <w:tbl>
+      <w:tblPr>
+        <w:tblStyle w:val="TableGrid"/>
+        <w:tblW w:w="8690" w:type="dxa"/>
+        <w:tblInd w:w="0" w:type="dxa"/>
+        <w:tblLook w:val="04A0" w:firstRow="1" w:lastRow="0" w:firstColumn="1" w:lastColumn="0" w:noHBand="0" w:noVBand="1"/>
+      </w:tblPr>
+      <w:tblGrid>
+        <w:gridCol w:w="2263"/>
+        <w:gridCol w:w="6427"/>
+      </w:tblGrid>
+      <w:tr>
+        <w:trPr>
+          <w:trHeight w:val="109"/>
+        </w:trPr>
+        <w:tc>
+          <w:tcPr>
+            <w:tcW w:w="2263" w:type="dxa"/>
+            <w:tcBorders>
+              <w:top w:val="single" w:sz="4" w:space="0" w:color="auto"/>
+              <w:left w:val="single" w:sz="4" w:space="0" w:color="auto"/>
+              <w:bottom w:val="single" w:sz="4" w:space="0" w:color="auto"/>
+              <w:right w:val="single" w:sz="4" w:space="0" w:color="auto"/>
+            </w:tcBorders>
+            <w:hideMark/>
+          </w:tcPr>
+          <w:p>
+            <w:pPr>
+              <w:rPr>
+                <w:rFonts w:cstheme="minorHAnsi"/>
+              </w:rPr>
+            </w:pPr>
+            <w:r>
+              <w:rPr>
+                <w:rFonts w:cstheme="minorHAnsi"/>
+              </w:rPr>
+              <w:t>Use Case ID</w:t>
+            </w:r>
+          </w:p>
+        </w:tc>
+        <w:tc>
+          <w:tcPr>
+            <w:tcW w:w="6427" w:type="dxa"/>
+            <w:tcBorders>
+              <w:top w:val="single" w:sz="4" w:space="0" w:color="auto"/>
+              <w:left w:val="single" w:sz="4" w:space="0" w:color="auto"/>
+              <w:bottom w:val="single" w:sz="4" w:space="0" w:color="auto"/>
+              <w:right w:val="single" w:sz="4" w:space="0" w:color="auto"/>
+            </w:tcBorders>
+            <w:hideMark/>
+          </w:tcPr>
+          <w:p>
+            <w:pPr>
+              <w:rPr>
+                <w:rFonts w:cstheme="minorHAnsi"/>
+              </w:rPr>
+            </w:pPr>
+            <w:r>
+              <w:rPr>
+                <w:rFonts w:cstheme="minorHAnsi"/>
+              </w:rPr>
+              <w:t>12</w:t>
+            </w:r>
+          </w:p>
+        </w:tc>
+      </w:tr>
+      <w:tr>
+        <w:trPr>
+          <w:trHeight w:val="142"/>
+        </w:trPr>
+        <w:tc>
+          <w:tcPr>
+            <w:tcW w:w="2263" w:type="dxa"/>
+            <w:tcBorders>
+              <w:top w:val="single" w:sz="4" w:space="0" w:color="auto"/>
+              <w:left w:val="single" w:sz="4" w:space="0" w:color="auto"/>
+              <w:bottom w:val="single" w:sz="4" w:space="0" w:color="auto"/>
+              <w:right w:val="single" w:sz="4" w:space="0" w:color="auto"/>
+            </w:tcBorders>
+            <w:hideMark/>
+          </w:tcPr>
+          <w:p>
+            <w:pPr>
+              <w:rPr>
+                <w:rFonts w:cstheme="minorHAnsi"/>
+              </w:rPr>
+            </w:pPr>
+            <w:r>
+              <w:rPr>
+                <w:rFonts w:cstheme="minorHAnsi"/>
+              </w:rPr>
+              <w:t>Use Case Name</w:t>
+            </w:r>
+          </w:p>
+        </w:tc>
+        <w:tc>
+          <w:tcPr>
+            <w:tcW w:w="6427" w:type="dxa"/>
+            <w:tcBorders>
+              <w:top w:val="single" w:sz="4" w:space="0" w:color="auto"/>
+              <w:left w:val="single" w:sz="4" w:space="0" w:color="auto"/>
+              <w:bottom w:val="single" w:sz="4" w:space="0" w:color="auto"/>
+              <w:right w:val="single" w:sz="4" w:space="0" w:color="auto"/>
+            </w:tcBorders>
+            <w:hideMark/>
+          </w:tcPr>
+          <w:p>
+            <w:pPr>
+              <w:rPr>
+                <w:rFonts w:cstheme="minorHAnsi"/>
+              </w:rPr>
+            </w:pPr>
+            <w:r>
+              <w:rPr>
+                <w:rFonts w:cstheme="minorHAnsi"/>
+              </w:rPr>
+              <w:t>Buy more than one copy</w:t>
+            </w:r>
+          </w:p>
+        </w:tc>
+      </w:tr>
+      <w:tr>
+        <w:trPr>
+          <w:trHeight w:val="142"/>
+        </w:trPr>
+        <w:tc>
+          <w:tcPr>
+            <w:tcW w:w="2263" w:type="dxa"/>
+            <w:tcBorders>
+              <w:top w:val="single" w:sz="4" w:space="0" w:color="auto"/>
+              <w:left w:val="single" w:sz="4" w:space="0" w:color="auto"/>
+              <w:bottom w:val="single" w:sz="4" w:space="0" w:color="auto"/>
+              <w:right w:val="single" w:sz="4" w:space="0" w:color="auto"/>
+            </w:tcBorders>
+            <w:hideMark/>
+          </w:tcPr>
+          <w:p>
+            <w:pPr>
+              <w:rPr>
+                <w:rFonts w:cstheme="minorHAnsi"/>
+              </w:rPr>
+            </w:pPr>
+            <w:r>
+              <w:rPr>
+                <w:rFonts w:cstheme="minorHAnsi"/>
+              </w:rPr>
+              <w:t>Use Case Description</w:t>
+            </w:r>
+          </w:p>
+        </w:tc>
+        <w:tc>
+          <w:tcPr>
+            <w:tcW w:w="6427" w:type="dxa"/>
+            <w:tcBorders>
+              <w:top w:val="single" w:sz="4" w:space="0" w:color="auto"/>
+              <w:left w:val="single" w:sz="4" w:space="0" w:color="auto"/>
+              <w:bottom w:val="single" w:sz="4" w:space="0" w:color="auto"/>
+              <w:right w:val="single" w:sz="4" w:space="0" w:color="auto"/>
+            </w:tcBorders>
+            <w:hideMark/>
+          </w:tcPr>
+          <w:p>
+            <w:pPr>
+              <w:rPr>
+                <w:rFonts w:cstheme="minorHAnsi"/>
+              </w:rPr>
+            </w:pPr>
+            <w:r>
+              <w:rPr>
+                <w:rFonts w:cstheme="minorHAnsi"/>
+              </w:rPr>
+              <w:t>Selecting more than one copy of an item, to buy</w:t>
+            </w:r>
+          </w:p>
+        </w:tc>
+      </w:tr>
+      <w:tr>
+        <w:trPr>
+          <w:trHeight w:val="142"/>
+        </w:trPr>
+        <w:tc>
+          <w:tcPr>
+            <w:tcW w:w="2263" w:type="dxa"/>
+            <w:tcBorders>
+              <w:top w:val="single" w:sz="4" w:space="0" w:color="auto"/>
+              <w:left w:val="single" w:sz="4" w:space="0" w:color="auto"/>
+              <w:bottom w:val="single" w:sz="4" w:space="0" w:color="auto"/>
+              <w:right w:val="single" w:sz="4" w:space="0" w:color="auto"/>
+            </w:tcBorders>
+            <w:hideMark/>
+          </w:tcPr>
+          <w:p>
+            <w:pPr>
+              <w:rPr>
+                <w:rFonts w:cstheme="minorHAnsi"/>
+              </w:rPr>
+            </w:pPr>
+            <w:r>
+              <w:rPr>
+                <w:rFonts w:cstheme="minorHAnsi"/>
+              </w:rPr>
+              <w:t>Actors</w:t>
+            </w:r>
+          </w:p>
+        </w:tc>
+        <w:tc>
+          <w:tcPr>
+            <w:tcW w:w="6427" w:type="dxa"/>
+            <w:tcBorders>
+              <w:top w:val="single" w:sz="4" w:space="0" w:color="auto"/>
+              <w:left w:val="single" w:sz="4" w:space="0" w:color="auto"/>
+              <w:bottom w:val="single" w:sz="4" w:space="0" w:color="auto"/>
+              <w:right w:val="single" w:sz="4" w:space="0" w:color="auto"/>
+            </w:tcBorders>
+            <w:hideMark/>
+          </w:tcPr>
+          <w:p>
+            <w:pPr>
+              <w:rPr>
+                <w:rFonts w:cstheme="minorHAnsi"/>
+              </w:rPr>
+            </w:pPr>
+            <w:r>
+              <w:rPr>
+                <w:rFonts w:cstheme="minorHAnsi"/>
+              </w:rPr>
+              <w:t>Manager / Customer</w:t>
+            </w:r>
+          </w:p>
+        </w:tc>
+      </w:tr>
+      <w:tr>
+        <w:trPr>
+          <w:trHeight w:val="354"/>
+        </w:trPr>
+        <w:tc>
+          <w:tcPr>
+            <w:tcW w:w="2263" w:type="dxa"/>
+            <w:tcBorders>
+              <w:top w:val="single" w:sz="4" w:space="0" w:color="auto"/>
+              <w:left w:val="single" w:sz="4" w:space="0" w:color="auto"/>
+              <w:bottom w:val="single" w:sz="4" w:space="0" w:color="auto"/>
+              <w:right w:val="single" w:sz="4" w:space="0" w:color="auto"/>
+            </w:tcBorders>
+            <w:hideMark/>
+          </w:tcPr>
+          <w:p>
+            <w:pPr>
+              <w:rPr>
+                <w:rFonts w:cstheme="minorHAnsi"/>
+              </w:rPr>
+            </w:pPr>
+            <w:r>
+              <w:rPr>
+                <w:rFonts w:cstheme="minorHAnsi"/>
+              </w:rPr>
+              <w:t>Pre Condition</w:t>
+            </w:r>
+          </w:p>
+        </w:tc>
+        <w:tc>
+          <w:tcPr>
+            <w:tcW w:w="6427" w:type="dxa"/>
+            <w:tcBorders>
+              <w:top w:val="single" w:sz="4" w:space="0" w:color="auto"/>
+              <w:left w:val="single" w:sz="4" w:space="0" w:color="auto"/>
+              <w:bottom w:val="single" w:sz="4" w:space="0" w:color="auto"/>
+              <w:right w:val="single" w:sz="4" w:space="0" w:color="auto"/>
+            </w:tcBorders>
+            <w:hideMark/>
+          </w:tcPr>
+          <w:p>
+            <w:pPr>
+              <w:rPr>
+                <w:rFonts w:cstheme="minorHAnsi"/>
+              </w:rPr>
+            </w:pPr>
+            <w:r>
+              <w:rPr>
+                <w:rFonts w:cstheme="minorHAnsi"/>
+              </w:rPr>
+              <w:t>1. Items have been entered and stored.</w:t>
+            </w:r>
+          </w:p>
+          <w:p>
+            <w:pPr>
+              <w:rPr>
+                <w:rFonts w:cstheme="minorHAnsi"/>
+              </w:rPr>
+            </w:pPr>
+            <w:r>
+              <w:rPr>
+                <w:rFonts w:cstheme="minorHAnsi"/>
+              </w:rPr>
+              <w:t>2. The user (manager/ customer) has chosen the “Buy item” option from the main menu.</w:t>
+            </w:r>
+          </w:p>
+        </w:tc>
+      </w:tr>
+      <w:tr>
+        <w:trPr>
+          <w:trHeight w:val="242"/>
+        </w:trPr>
+        <w:tc>
+          <w:tcPr>
+            <w:tcW w:w="2263" w:type="dxa"/>
+            <w:tcBorders>
+              <w:top w:val="single" w:sz="4" w:space="0" w:color="auto"/>
+              <w:left w:val="single" w:sz="4" w:space="0" w:color="auto"/>
+              <w:bottom w:val="single" w:sz="4" w:space="0" w:color="auto"/>
+              <w:right w:val="single" w:sz="4" w:space="0" w:color="auto"/>
+            </w:tcBorders>
+            <w:hideMark/>
+          </w:tcPr>
+          <w:p>
+            <w:pPr>
+              <w:rPr>
+                <w:rFonts w:cstheme="minorHAnsi"/>
+              </w:rPr>
+            </w:pPr>
+            <w:r>
+              <w:rPr>
+                <w:rFonts w:cstheme="minorHAnsi"/>
+              </w:rPr>
+              <w:t>Post Conditions</w:t>
+            </w:r>
+          </w:p>
+        </w:tc>
+        <w:tc>
+          <w:tcPr>
+            <w:tcW w:w="6427" w:type="dxa"/>
+            <w:tcBorders>
+              <w:top w:val="single" w:sz="4" w:space="0" w:color="auto"/>
+              <w:left w:val="single" w:sz="4" w:space="0" w:color="auto"/>
+              <w:bottom w:val="single" w:sz="4" w:space="0" w:color="auto"/>
+              <w:right w:val="single" w:sz="4" w:space="0" w:color="auto"/>
+            </w:tcBorders>
+            <w:hideMark/>
+          </w:tcPr>
+          <w:p>
+            <w:pPr>
+              <w:rPr>
+                <w:rFonts w:cstheme="minorHAnsi"/>
+              </w:rPr>
+            </w:pPr>
+            <w:r>
+              <w:rPr>
+                <w:rFonts w:cstheme="minorHAnsi"/>
+              </w:rPr>
+              <w:t>The system uses the information of the purchased item, to generate a report</w:t>
+            </w:r>
+          </w:p>
+        </w:tc>
+      </w:tr>
+      <w:tr>
+        <w:trPr>
+          <w:trHeight w:val="74"/>
+        </w:trPr>
+        <w:tc>
+          <w:tcPr>
+            <w:tcW w:w="2263" w:type="dxa"/>
+            <w:tcBorders>
+              <w:top w:val="single" w:sz="4" w:space="0" w:color="auto"/>
+              <w:left w:val="single" w:sz="4" w:space="0" w:color="auto"/>
+              <w:bottom w:val="single" w:sz="4" w:space="0" w:color="auto"/>
+              <w:right w:val="single" w:sz="4" w:space="0" w:color="auto"/>
+            </w:tcBorders>
+            <w:hideMark/>
+          </w:tcPr>
+          <w:p>
+            <w:pPr>
+              <w:rPr>
+                <w:rFonts w:cstheme="minorHAnsi"/>
+              </w:rPr>
+            </w:pPr>
+          </w:p>
+          <w:p>
+            <w:pPr>
+              <w:rPr>
+                <w:rFonts w:cstheme="minorHAnsi"/>
+              </w:rPr>
+            </w:pPr>
+            <w:r>
+              <w:rPr>
+                <w:rFonts w:cstheme="minorHAnsi"/>
+              </w:rPr>
+              <w:lastRenderedPageBreak/>
+              <w:t>Path</w:t>
+            </w:r>
+          </w:p>
+        </w:tc>
+        <w:tc>
+          <w:tcPr>
+            <w:tcW w:w="6427" w:type="dxa"/>
+            <w:tcBorders>
+              <w:top w:val="single" w:sz="4" w:space="0" w:color="auto"/>
+              <w:left w:val="single" w:sz="4" w:space="0" w:color="auto"/>
+              <w:bottom w:val="single" w:sz="4" w:space="0" w:color="auto"/>
+              <w:right w:val="single" w:sz="4" w:space="0" w:color="auto"/>
+            </w:tcBorders>
+          </w:tcPr>
+          <w:p>
+            <w:pPr>
+              <w:rPr>
+                <w:rFonts w:cstheme="minorHAnsi"/>
+              </w:rPr>
+            </w:pPr>
+          </w:p>
+        </w:tc>
+      </w:tr>
+      <w:tr>
+        <w:trPr>
+          <w:trHeight w:val="431"/>
+        </w:trPr>
+        <w:tc>
+          <w:tcPr>
+            <w:tcW w:w="2263" w:type="dxa"/>
+            <w:tcBorders>
+              <w:top w:val="single" w:sz="4" w:space="0" w:color="auto"/>
+              <w:left w:val="single" w:sz="4" w:space="0" w:color="auto"/>
+              <w:bottom w:val="single" w:sz="4" w:space="0" w:color="auto"/>
+              <w:right w:val="single" w:sz="4" w:space="0" w:color="auto"/>
+            </w:tcBorders>
+            <w:hideMark/>
+          </w:tcPr>
+          <w:p>
+            <w:pPr>
+              <w:rPr>
+                <w:rFonts w:cstheme="minorHAnsi"/>
+              </w:rPr>
+            </w:pPr>
+            <w:r>
+              <w:rPr>
+                <w:rFonts w:cstheme="minorHAnsi"/>
+              </w:rPr>
+              <w:t>Primary Path</w:t>
+            </w:r>
+          </w:p>
+        </w:tc>
+        <w:tc>
+          <w:tcPr>
+            <w:tcW w:w="6427" w:type="dxa"/>
+            <w:tcBorders>
+              <w:top w:val="single" w:sz="4" w:space="0" w:color="auto"/>
+              <w:left w:val="single" w:sz="4" w:space="0" w:color="auto"/>
+              <w:bottom w:val="single" w:sz="4" w:space="0" w:color="auto"/>
+              <w:right w:val="single" w:sz="4" w:space="0" w:color="auto"/>
+            </w:tcBorders>
+            <w:hideMark/>
+          </w:tcPr>
+          <w:p>
+            <w:pPr>
+              <w:rPr>
+                <w:rFonts w:cstheme="minorHAnsi"/>
+              </w:rPr>
+            </w:pPr>
+            <w:r>
+              <w:rPr>
+                <w:rFonts w:cstheme="minorHAnsi"/>
+              </w:rPr>
+              <w:t>12.0 The system prompts the user whether more than one copy of the item chosen is required.</w:t>
+            </w:r>
+          </w:p>
+          <w:p>
+            <w:pPr>
+              <w:rPr>
+                <w:rFonts w:cstheme="minorHAnsi"/>
+              </w:rPr>
+            </w:pPr>
+            <w:r>
+              <w:rPr>
+                <w:rFonts w:cstheme="minorHAnsi"/>
+              </w:rPr>
+              <w:t>12.1 The user</w:t>
+            </w:r>
+            <w:r>
+              <w:rPr>
+                <w:rFonts w:cstheme="minorHAnsi"/>
+              </w:rPr>
+              <w:t xml:space="preserve"> (manager/ customer) enters the requirement (yes/ no)</w:t>
+            </w:r>
+          </w:p>
+        </w:tc>
+      </w:tr>
+      <w:tr>
+        <w:trPr>
+          <w:trHeight w:val="694"/>
+        </w:trPr>
+        <w:tc>
+          <w:tcPr>
+            <w:tcW w:w="2263" w:type="dxa"/>
+            <w:tcBorders>
+              <w:top w:val="single" w:sz="4" w:space="0" w:color="auto"/>
+              <w:left w:val="single" w:sz="4" w:space="0" w:color="auto"/>
+              <w:bottom w:val="single" w:sz="4" w:space="0" w:color="auto"/>
+              <w:right w:val="single" w:sz="4" w:space="0" w:color="auto"/>
+            </w:tcBorders>
+            <w:hideMark/>
+          </w:tcPr>
+          <w:p>
+            <w:pPr>
+              <w:rPr>
+                <w:rFonts w:cstheme="minorHAnsi"/>
+              </w:rPr>
+            </w:pPr>
+            <w:r>
+              <w:rPr>
+                <w:rFonts w:cstheme="minorHAnsi"/>
+              </w:rPr>
+              <w:t>Alternate Path</w:t>
+            </w:r>
+          </w:p>
+        </w:tc>
+        <w:tc>
+          <w:tcPr>
+            <w:tcW w:w="6427" w:type="dxa"/>
+            <w:tcBorders>
+              <w:top w:val="single" w:sz="4" w:space="0" w:color="auto"/>
+              <w:left w:val="single" w:sz="4" w:space="0" w:color="auto"/>
+              <w:bottom w:val="single" w:sz="4" w:space="0" w:color="auto"/>
+              <w:right w:val="single" w:sz="4" w:space="0" w:color="auto"/>
+            </w:tcBorders>
+            <w:hideMark/>
+          </w:tcPr>
+          <w:p>
+            <w:pPr>
+              <w:rPr>
+                <w:rFonts w:cstheme="minorHAnsi"/>
+              </w:rPr>
+            </w:pPr>
+            <w:r>
+              <w:rPr>
+                <w:rFonts w:cstheme="minorHAnsi"/>
+              </w:rPr>
+              <w:t>n/a (not applicable)</w:t>
+            </w:r>
+          </w:p>
+        </w:tc>
+      </w:tr>
+      <w:tr>
+        <w:trPr>
+          <w:trHeight w:val="440"/>
+        </w:trPr>
+        <w:tc>
+          <w:tcPr>
+            <w:tcW w:w="2263" w:type="dxa"/>
+            <w:tcBorders>
+              <w:top w:val="single" w:sz="4" w:space="0" w:color="auto"/>
+              <w:left w:val="single" w:sz="4" w:space="0" w:color="auto"/>
+              <w:bottom w:val="single" w:sz="4" w:space="0" w:color="auto"/>
+              <w:right w:val="single" w:sz="4" w:space="0" w:color="auto"/>
+            </w:tcBorders>
+            <w:hideMark/>
+          </w:tcPr>
+          <w:p>
+            <w:pPr>
+              <w:rPr>
+                <w:rFonts w:cstheme="minorHAnsi"/>
+              </w:rPr>
+            </w:pPr>
+            <w:r>
+              <w:rPr>
+                <w:rFonts w:cstheme="minorHAnsi"/>
+              </w:rPr>
+              <w:t>Exception Path</w:t>
+            </w:r>
+          </w:p>
+        </w:tc>
+        <w:tc>
+          <w:tcPr>
+            <w:tcW w:w="6427" w:type="dxa"/>
+            <w:tcBorders>
+              <w:top w:val="single" w:sz="4" w:space="0" w:color="auto"/>
+              <w:left w:val="single" w:sz="4" w:space="0" w:color="auto"/>
+              <w:bottom w:val="single" w:sz="4" w:space="0" w:color="auto"/>
+              <w:right w:val="single" w:sz="4" w:space="0" w:color="auto"/>
+            </w:tcBorders>
+            <w:hideMark/>
+          </w:tcPr>
+          <w:p>
+            <w:pPr>
+              <w:rPr>
+                <w:rFonts w:cstheme="minorHAnsi"/>
+              </w:rPr>
+            </w:pPr>
+            <w:r>
+              <w:rPr>
+                <w:rFonts w:cstheme="minorHAnsi"/>
+              </w:rPr>
+              <w:t>n/a (not applicable)</w:t>
+            </w:r>
+          </w:p>
+        </w:tc>
+      </w:tr>
+      <w:tr>
+        <w:trPr>
+          <w:trHeight w:val="132"/>
+        </w:trPr>
+        <w:tc>
+          <w:tcPr>
+            <w:tcW w:w="2263" w:type="dxa"/>
+            <w:tcBorders>
+              <w:top w:val="single" w:sz="4" w:space="0" w:color="auto"/>
+              <w:left w:val="single" w:sz="4" w:space="0" w:color="auto"/>
+              <w:bottom w:val="single" w:sz="4" w:space="0" w:color="auto"/>
+              <w:right w:val="single" w:sz="4" w:space="0" w:color="auto"/>
+            </w:tcBorders>
+            <w:hideMark/>
+          </w:tcPr>
+          <w:p>
+            <w:pPr>
+              <w:rPr>
+                <w:rFonts w:cstheme="minorHAnsi"/>
+              </w:rPr>
+            </w:pPr>
+            <w:r>
+              <w:rPr>
+                <w:rFonts w:cstheme="minorHAnsi"/>
+              </w:rPr>
+              <w:t>Assumption</w:t>
+            </w:r>
+          </w:p>
+        </w:tc>
+        <w:tc>
+          <w:tcPr>
+            <w:tcW w:w="6427" w:type="dxa"/>
+            <w:tcBorders>
+              <w:top w:val="single" w:sz="4" w:space="0" w:color="auto"/>
+              <w:left w:val="single" w:sz="4" w:space="0" w:color="auto"/>
+              <w:bottom w:val="single" w:sz="4" w:space="0" w:color="auto"/>
+              <w:right w:val="single" w:sz="4" w:space="0" w:color="auto"/>
+            </w:tcBorders>
+            <w:hideMark/>
+          </w:tcPr>
+          <w:p>
+            <w:pPr>
+              <w:rPr>
+                <w:rFonts w:cstheme="minorHAnsi"/>
+              </w:rPr>
+            </w:pPr>
+            <w:r>
+              <w:rPr>
+                <w:rFonts w:cstheme="minorHAnsi"/>
+              </w:rPr>
+              <w:t>There’s an adequate number of items in store</w:t>
+            </w:r>
+          </w:p>
+        </w:tc>
+      </w:tr>
+    </w:tbl>
+    <w:p/>
+    <w:p/>
+    <w:tbl>
+      <w:tblPr>
+        <w:tblStyle w:val="TableGrid"/>
+        <w:tblW w:w="8690" w:type="dxa"/>
+        <w:tblInd w:w="0" w:type="dxa"/>
+        <w:tblLook w:val="04A0" w:firstRow="1" w:lastRow="0" w:firstColumn="1" w:lastColumn="0" w:noHBand="0" w:noVBand="1"/>
+      </w:tblPr>
+      <w:tblGrid>
+        <w:gridCol w:w="2263"/>
+        <w:gridCol w:w="6427"/>
+      </w:tblGrid>
+      <w:tr>
+        <w:trPr>
+          <w:trHeight w:val="109"/>
+        </w:trPr>
+        <w:tc>
+          <w:tcPr>
+            <w:tcW w:w="2263" w:type="dxa"/>
+            <w:tcBorders>
+              <w:top w:val="single" w:sz="4" w:space="0" w:color="auto"/>
+              <w:left w:val="single" w:sz="4" w:space="0" w:color="auto"/>
+              <w:bottom w:val="single" w:sz="4" w:space="0" w:color="auto"/>
+              <w:right w:val="single" w:sz="4" w:space="0" w:color="auto"/>
+            </w:tcBorders>
+            <w:hideMark/>
+          </w:tcPr>
+          <w:p>
+            <w:pPr>
+              <w:rPr>
+                <w:rFonts w:cstheme="minorHAnsi"/>
+              </w:rPr>
+            </w:pPr>
+            <w:r>
+              <w:rPr>
+                <w:rFonts w:cstheme="minorHAnsi"/>
+              </w:rPr>
+              <w:t>Use Case ID</w:t>
+            </w:r>
+          </w:p>
+        </w:tc>
+        <w:tc>
+          <w:tcPr>
+            <w:tcW w:w="6427" w:type="dxa"/>
+            <w:tcBorders>
+              <w:top w:val="single" w:sz="4" w:space="0" w:color="auto"/>
+              <w:left w:val="single" w:sz="4" w:space="0" w:color="auto"/>
+              <w:bottom w:val="single" w:sz="4" w:space="0" w:color="auto"/>
+              <w:right w:val="single" w:sz="4" w:space="0" w:color="auto"/>
+            </w:tcBorders>
+            <w:hideMark/>
+          </w:tcPr>
+          <w:p>
+            <w:pPr>
+              <w:rPr>
+                <w:rFonts w:cstheme="minorHAnsi"/>
+              </w:rPr>
+            </w:pPr>
+            <w:r>
+              <w:rPr>
+                <w:rFonts w:cstheme="minorHAnsi"/>
+              </w:rPr>
+              <w:t>1</w:t>
+            </w:r>
+            <w:r>
+              <w:rPr>
+                <w:rFonts w:cstheme="minorHAnsi"/>
+              </w:rPr>
+              <w:t>3</w:t>
+            </w:r>
+          </w:p>
+        </w:tc>
+      </w:tr>
+      <w:tr>
+        <w:trPr>
+          <w:trHeight w:val="142"/>
+        </w:trPr>
+        <w:tc>
+          <w:tcPr>
+            <w:tcW w:w="2263" w:type="dxa"/>
+            <w:tcBorders>
+              <w:top w:val="single" w:sz="4" w:space="0" w:color="auto"/>
+              <w:left w:val="single" w:sz="4" w:space="0" w:color="auto"/>
+              <w:bottom w:val="single" w:sz="4" w:space="0" w:color="auto"/>
+              <w:right w:val="single" w:sz="4" w:space="0" w:color="auto"/>
+            </w:tcBorders>
+            <w:hideMark/>
+          </w:tcPr>
+          <w:p>
+            <w:pPr>
+              <w:rPr>
+                <w:rFonts w:cstheme="minorHAnsi"/>
+              </w:rPr>
+            </w:pPr>
+            <w:r>
+              <w:rPr>
+                <w:rFonts w:cstheme="minorHAnsi"/>
+              </w:rPr>
+              <w:t>Use Case Name</w:t>
+            </w:r>
+          </w:p>
+        </w:tc>
+        <w:tc>
+          <w:tcPr>
+            <w:tcW w:w="6427" w:type="dxa"/>
+            <w:tcBorders>
+              <w:top w:val="single" w:sz="4" w:space="0" w:color="auto"/>
+              <w:left w:val="single" w:sz="4" w:space="0" w:color="auto"/>
+              <w:bottom w:val="single" w:sz="4" w:space="0" w:color="auto"/>
+              <w:right w:val="single" w:sz="4" w:space="0" w:color="auto"/>
+            </w:tcBorders>
+            <w:hideMark/>
+          </w:tcPr>
+          <w:p>
+            <w:pPr>
+              <w:rPr>
+                <w:rFonts w:cstheme="minorHAnsi"/>
+              </w:rPr>
+            </w:pPr>
+            <w:r>
+              <w:rPr>
+                <w:rFonts w:cstheme="minorHAnsi"/>
+              </w:rPr>
+              <w:t>Enter number of copie</w:t>
+            </w:r>
+            <w:r>
+              <w:rPr>
+                <w:rFonts w:cstheme="minorHAnsi"/>
+              </w:rPr>
+              <w:t>s</w:t>
+            </w:r>
+          </w:p>
+        </w:tc>
+      </w:tr>
+      <w:tr>
+        <w:trPr>
+          <w:trHeight w:val="142"/>
+        </w:trPr>
+        <w:tc>
+          <w:tcPr>
+            <w:tcW w:w="2263" w:type="dxa"/>
+            <w:tcBorders>
+              <w:top w:val="single" w:sz="4" w:space="0" w:color="auto"/>
+              <w:left w:val="single" w:sz="4" w:space="0" w:color="auto"/>
+              <w:bottom w:val="single" w:sz="4" w:space="0" w:color="auto"/>
+              <w:right w:val="single" w:sz="4" w:space="0" w:color="auto"/>
+            </w:tcBorders>
+            <w:hideMark/>
+          </w:tcPr>
+          <w:p>
+            <w:pPr>
+              <w:rPr>
+                <w:rFonts w:cstheme="minorHAnsi"/>
+              </w:rPr>
+            </w:pPr>
+            <w:r>
+              <w:rPr>
+                <w:rFonts w:cstheme="minorHAnsi"/>
+              </w:rPr>
+              <w:t>Use Case Description</w:t>
+            </w:r>
+          </w:p>
+        </w:tc>
+        <w:tc>
+          <w:tcPr>
+            <w:tcW w:w="6427" w:type="dxa"/>
+            <w:tcBorders>
+              <w:top w:val="single" w:sz="4" w:space="0" w:color="auto"/>
+              <w:left w:val="single" w:sz="4" w:space="0" w:color="auto"/>
+              <w:bottom w:val="single" w:sz="4" w:space="0" w:color="auto"/>
+              <w:right w:val="single" w:sz="4" w:space="0" w:color="auto"/>
+            </w:tcBorders>
+            <w:hideMark/>
+          </w:tcPr>
+          <w:p>
+            <w:pPr>
+              <w:rPr>
+                <w:rFonts w:cstheme="minorHAnsi"/>
+              </w:rPr>
+            </w:pPr>
+            <w:r>
+              <w:rPr>
+                <w:rFonts w:cstheme="minorHAnsi"/>
+              </w:rPr>
+              <w:t>Entering the number of copies of the item chosen.</w:t>
+            </w:r>
+          </w:p>
+        </w:tc>
+      </w:tr>
+      <w:tr>
+        <w:trPr>
+          <w:trHeight w:val="142"/>
+        </w:trPr>
+        <w:tc>
+          <w:tcPr>
+            <w:tcW w:w="2263" w:type="dxa"/>
+            <w:tcBorders>
+              <w:top w:val="single" w:sz="4" w:space="0" w:color="auto"/>
+              <w:left w:val="single" w:sz="4" w:space="0" w:color="auto"/>
+              <w:bottom w:val="single" w:sz="4" w:space="0" w:color="auto"/>
+              <w:right w:val="single" w:sz="4" w:space="0" w:color="auto"/>
+            </w:tcBorders>
+            <w:hideMark/>
+          </w:tcPr>
+          <w:p>
+            <w:pPr>
+              <w:rPr>
+                <w:rFonts w:cstheme="minorHAnsi"/>
+              </w:rPr>
+            </w:pPr>
+            <w:r>
+              <w:rPr>
+                <w:rFonts w:cstheme="minorHAnsi"/>
+              </w:rPr>
+              <w:t>Actors</w:t>
+            </w:r>
+          </w:p>
+        </w:tc>
+        <w:tc>
+          <w:tcPr>
+            <w:tcW w:w="6427" w:type="dxa"/>
+            <w:tcBorders>
+              <w:top w:val="single" w:sz="4" w:space="0" w:color="auto"/>
+              <w:left w:val="single" w:sz="4" w:space="0" w:color="auto"/>
+              <w:bottom w:val="single" w:sz="4" w:space="0" w:color="auto"/>
+              <w:right w:val="single" w:sz="4" w:space="0" w:color="auto"/>
+            </w:tcBorders>
+            <w:hideMark/>
+          </w:tcPr>
+          <w:p>
+            <w:pPr>
+              <w:rPr>
+                <w:rFonts w:cstheme="minorHAnsi"/>
+              </w:rPr>
+            </w:pPr>
+            <w:r>
+              <w:rPr>
+                <w:rFonts w:cstheme="minorHAnsi"/>
+              </w:rPr>
+              <w:t>Manager / Customer</w:t>
+            </w:r>
+          </w:p>
+        </w:tc>
+      </w:tr>
+      <w:tr>
+        <w:trPr>
+          <w:trHeight w:val="354"/>
+        </w:trPr>
+        <w:tc>
+          <w:tcPr>
+            <w:tcW w:w="2263" w:type="dxa"/>
+            <w:tcBorders>
+              <w:top w:val="single" w:sz="4" w:space="0" w:color="auto"/>
+              <w:left w:val="single" w:sz="4" w:space="0" w:color="auto"/>
+              <w:bottom w:val="single" w:sz="4" w:space="0" w:color="auto"/>
+              <w:right w:val="single" w:sz="4" w:space="0" w:color="auto"/>
+            </w:tcBorders>
+            <w:hideMark/>
+          </w:tcPr>
+          <w:p>
+            <w:pPr>
+              <w:rPr>
+                <w:rFonts w:cstheme="minorHAnsi"/>
+              </w:rPr>
+            </w:pPr>
+            <w:r>
+              <w:rPr>
+                <w:rFonts w:cstheme="minorHAnsi"/>
+              </w:rPr>
+              <w:t>Pre Condition</w:t>
+            </w:r>
+          </w:p>
+        </w:tc>
+        <w:tc>
+          <w:tcPr>
+            <w:tcW w:w="6427" w:type="dxa"/>
+            <w:tcBorders>
+              <w:top w:val="single" w:sz="4" w:space="0" w:color="auto"/>
+              <w:left w:val="single" w:sz="4" w:space="0" w:color="auto"/>
+              <w:bottom w:val="single" w:sz="4" w:space="0" w:color="auto"/>
+              <w:right w:val="single" w:sz="4" w:space="0" w:color="auto"/>
+            </w:tcBorders>
+            <w:hideMark/>
+          </w:tcPr>
+          <w:p>
+            <w:pPr>
+              <w:rPr>
+                <w:rFonts w:cstheme="minorHAnsi"/>
+              </w:rPr>
+            </w:pPr>
+            <w:r>
+              <w:rPr>
+                <w:rFonts w:cstheme="minorHAnsi"/>
+              </w:rPr>
+              <w:t>The user (manager/ customer) has chosen the option to buy more than one copy</w:t>
+            </w:r>
+          </w:p>
+          <w:p>
+            <w:pPr>
+              <w:rPr>
+                <w:rFonts w:cstheme="minorHAnsi"/>
+              </w:rPr>
+            </w:pPr>
+          </w:p>
+        </w:tc>
+      </w:tr>
+      <w:tr>
+        <w:trPr>
+          <w:trHeight w:val="242"/>
+        </w:trPr>
+        <w:tc>
+          <w:tcPr>
+            <w:tcW w:w="2263" w:type="dxa"/>
+            <w:tcBorders>
+              <w:top w:val="single" w:sz="4" w:space="0" w:color="auto"/>
+              <w:left w:val="single" w:sz="4" w:space="0" w:color="auto"/>
+              <w:bottom w:val="single" w:sz="4" w:space="0" w:color="auto"/>
+              <w:right w:val="single" w:sz="4" w:space="0" w:color="auto"/>
+            </w:tcBorders>
+            <w:hideMark/>
+          </w:tcPr>
+          <w:p>
+            <w:pPr>
+              <w:rPr>
+                <w:rFonts w:cstheme="minorHAnsi"/>
+              </w:rPr>
+            </w:pPr>
+            <w:r>
+              <w:rPr>
+                <w:rFonts w:cstheme="minorHAnsi"/>
+              </w:rPr>
+              <w:t>Post Conditions</w:t>
+            </w:r>
+          </w:p>
+        </w:tc>
+        <w:tc>
+          <w:tcPr>
+            <w:tcW w:w="6427" w:type="dxa"/>
+            <w:tcBorders>
+              <w:top w:val="single" w:sz="4" w:space="0" w:color="auto"/>
+              <w:left w:val="single" w:sz="4" w:space="0" w:color="auto"/>
+              <w:bottom w:val="single" w:sz="4" w:space="0" w:color="auto"/>
+              <w:right w:val="single" w:sz="4" w:space="0" w:color="auto"/>
+            </w:tcBorders>
+            <w:hideMark/>
+          </w:tcPr>
+          <w:p>
+            <w:pPr>
+              <w:rPr>
+                <w:rFonts w:cstheme="minorHAnsi"/>
+              </w:rPr>
+            </w:pPr>
+            <w:r>
+              <w:rPr>
+                <w:rFonts w:cstheme="minorHAnsi"/>
+              </w:rPr>
+              <w:t>1.</w:t>
+            </w:r>
+            <w:r>
+              <w:rPr>
+                <w:rFonts w:cstheme="minorHAnsi"/>
+              </w:rPr>
+              <w:t xml:space="preserve"> </w:t>
+            </w:r>
+            <w:r>
+              <w:rPr>
+                <w:rFonts w:cstheme="minorHAnsi"/>
+              </w:rPr>
+              <w:t>The total cost of all the items chosen will be displayed.</w:t>
+            </w:r>
+          </w:p>
+          <w:p>
+            <w:pPr>
+              <w:rPr>
+                <w:rFonts w:cstheme="minorHAnsi"/>
+              </w:rPr>
+            </w:pPr>
+            <w:r>
+              <w:rPr>
+                <w:rFonts w:cstheme="minorHAnsi"/>
+              </w:rPr>
+              <w:t>2.</w:t>
+            </w:r>
+            <w:r>
+              <w:rPr>
+                <w:rFonts w:cstheme="minorHAnsi"/>
+              </w:rPr>
+              <w:t xml:space="preserve"> </w:t>
+            </w:r>
+            <w:r>
+              <w:rPr>
+                <w:rFonts w:cstheme="minorHAnsi"/>
+              </w:rPr>
+              <w:t>The system uses the information of the purchased item, to generate a report</w:t>
+            </w:r>
+          </w:p>
+        </w:tc>
+      </w:tr>
+      <w:tr>
+        <w:trPr>
+          <w:trHeight w:val="74"/>
+        </w:trPr>
+        <w:tc>
+          <w:tcPr>
+            <w:tcW w:w="2263" w:type="dxa"/>
+            <w:tcBorders>
+              <w:top w:val="single" w:sz="4" w:space="0" w:color="auto"/>
+              <w:left w:val="single" w:sz="4" w:space="0" w:color="auto"/>
+              <w:bottom w:val="single" w:sz="4" w:space="0" w:color="auto"/>
+              <w:right w:val="single" w:sz="4" w:space="0" w:color="auto"/>
+            </w:tcBorders>
+            <w:hideMark/>
+          </w:tcPr>
+          <w:p>
+            <w:pPr>
+              <w:rPr>
+                <w:rFonts w:cstheme="minorHAnsi"/>
+              </w:rPr>
+            </w:pPr>
+          </w:p>
+          <w:p>
+            <w:pPr>
+              <w:rPr>
+                <w:rFonts w:cstheme="minorHAnsi"/>
+              </w:rPr>
+            </w:pPr>
+            <w:r>
+              <w:rPr>
+                <w:rFonts w:cstheme="minorHAnsi"/>
+              </w:rPr>
+              <w:t>Path</w:t>
+            </w:r>
+          </w:p>
+        </w:tc>
+        <w:tc>
+          <w:tcPr>
+            <w:tcW w:w="6427" w:type="dxa"/>
+            <w:tcBorders>
+              <w:top w:val="single" w:sz="4" w:space="0" w:color="auto"/>
+              <w:left w:val="single" w:sz="4" w:space="0" w:color="auto"/>
+              <w:bottom w:val="single" w:sz="4" w:space="0" w:color="auto"/>
+              <w:right w:val="single" w:sz="4" w:space="0" w:color="auto"/>
+            </w:tcBorders>
+          </w:tcPr>
+          <w:p>
+            <w:pPr>
+              <w:rPr>
+                <w:rFonts w:cstheme="minorHAnsi"/>
+              </w:rPr>
+            </w:pPr>
+          </w:p>
+        </w:tc>
+      </w:tr>
+      <w:tr>
+        <w:trPr>
+          <w:trHeight w:val="431"/>
+        </w:trPr>
+        <w:tc>
+          <w:tcPr>
+            <w:tcW w:w="2263" w:type="dxa"/>
+            <w:tcBorders>
+              <w:top w:val="single" w:sz="4" w:space="0" w:color="auto"/>
+              <w:left w:val="single" w:sz="4" w:space="0" w:color="auto"/>
+              <w:bottom w:val="single" w:sz="4" w:space="0" w:color="auto"/>
+              <w:right w:val="single" w:sz="4" w:space="0" w:color="auto"/>
+            </w:tcBorders>
+            <w:hideMark/>
+          </w:tcPr>
+          <w:p>
+            <w:pPr>
+              <w:rPr>
+                <w:rFonts w:cstheme="minorHAnsi"/>
+              </w:rPr>
+            </w:pPr>
+            <w:r>
+              <w:rPr>
+                <w:rFonts w:cstheme="minorHAnsi"/>
+              </w:rPr>
+              <w:t>Primary Path</w:t>
+            </w:r>
+          </w:p>
+        </w:tc>
+        <w:tc>
+          <w:tcPr>
+            <w:tcW w:w="6427" w:type="dxa"/>
+            <w:tcBorders>
+              <w:top w:val="single" w:sz="4" w:space="0" w:color="auto"/>
+              <w:left w:val="single" w:sz="4" w:space="0" w:color="auto"/>
+              <w:bottom w:val="single" w:sz="4" w:space="0" w:color="auto"/>
+              <w:right w:val="single" w:sz="4" w:space="0" w:color="auto"/>
+            </w:tcBorders>
+            <w:hideMark/>
+          </w:tcPr>
+          <w:p>
+            <w:pPr>
+              <w:rPr>
+                <w:rFonts w:cstheme="minorHAnsi"/>
+              </w:rPr>
+            </w:pPr>
+            <w:r>
+              <w:rPr>
+                <w:rFonts w:cstheme="minorHAnsi"/>
+              </w:rPr>
+              <w:t>1</w:t>
+            </w:r>
+            <w:r>
+              <w:rPr>
+                <w:rFonts w:cstheme="minorHAnsi"/>
+              </w:rPr>
+              <w:t>3</w:t>
+            </w:r>
+            <w:r>
+              <w:rPr>
+                <w:rFonts w:cstheme="minorHAnsi"/>
+              </w:rPr>
+              <w:t>.0 The system prompts the user to enter the number of copies required.</w:t>
+            </w:r>
+          </w:p>
+          <w:p>
+            <w:pPr>
+              <w:rPr>
+                <w:rFonts w:cstheme="minorHAnsi"/>
+              </w:rPr>
+            </w:pPr>
+            <w:r>
+              <w:rPr>
+                <w:rFonts w:cstheme="minorHAnsi"/>
+              </w:rPr>
+              <w:t>1</w:t>
+            </w:r>
+            <w:r>
+              <w:rPr>
+                <w:rFonts w:cstheme="minorHAnsi"/>
+              </w:rPr>
+              <w:t>3</w:t>
+            </w:r>
+            <w:r>
+              <w:rPr>
+                <w:rFonts w:cstheme="minorHAnsi"/>
+              </w:rPr>
+              <w:t>.1 The user (manager/ customer) enters the number of copies required.</w:t>
+            </w:r>
+          </w:p>
+          <w:p>
+            <w:pPr>
+              <w:rPr>
+                <w:rFonts w:cstheme="minorHAnsi"/>
+              </w:rPr>
+            </w:pPr>
+            <w:r>
+              <w:rPr>
+                <w:rFonts w:cstheme="minorHAnsi"/>
+              </w:rPr>
+              <w:t>1</w:t>
+            </w:r>
+            <w:r>
+              <w:rPr>
+                <w:rFonts w:cstheme="minorHAnsi"/>
+              </w:rPr>
+              <w:t>3</w:t>
+            </w:r>
+            <w:r>
+              <w:rPr>
+                <w:rFonts w:cstheme="minorHAnsi"/>
+              </w:rPr>
+              <w:t>.2 The system adds up the copies into the shopping cart.</w:t>
+            </w:r>
+          </w:p>
+          <w:p>
+            <w:pPr>
+              <w:rPr>
+                <w:rFonts w:cstheme="minorHAnsi"/>
+              </w:rPr>
+            </w:pPr>
+            <w:r>
+              <w:rPr>
+                <w:rFonts w:cstheme="minorHAnsi"/>
+              </w:rPr>
+              <w:t>1</w:t>
+            </w:r>
+            <w:r>
+              <w:rPr>
+                <w:rFonts w:cstheme="minorHAnsi"/>
+              </w:rPr>
+              <w:t>3</w:t>
+            </w:r>
+            <w:r>
+              <w:rPr>
+                <w:rFonts w:cstheme="minorHAnsi"/>
+              </w:rPr>
+              <w:t>.3 The system calculates the total cost of items in the shopping cart.</w:t>
+            </w:r>
+          </w:p>
+        </w:tc>
+      </w:tr>
+      <w:tr>
+        <w:trPr>
+          <w:trHeight w:val="694"/>
+        </w:trPr>
+        <w:tc>
+          <w:tcPr>
+            <w:tcW w:w="2263" w:type="dxa"/>
+            <w:tcBorders>
+              <w:top w:val="single" w:sz="4" w:space="0" w:color="auto"/>
+              <w:left w:val="single" w:sz="4" w:space="0" w:color="auto"/>
+              <w:bottom w:val="single" w:sz="4" w:space="0" w:color="auto"/>
+              <w:right w:val="single" w:sz="4" w:space="0" w:color="auto"/>
+            </w:tcBorders>
+            <w:hideMark/>
+          </w:tcPr>
+          <w:p>
+            <w:pPr>
+              <w:rPr>
+                <w:rFonts w:cstheme="minorHAnsi"/>
+              </w:rPr>
+            </w:pPr>
+            <w:r>
+              <w:rPr>
+                <w:rFonts w:cstheme="minorHAnsi"/>
+              </w:rPr>
+              <w:t>Alternate Path</w:t>
+            </w:r>
+          </w:p>
+        </w:tc>
+        <w:tc>
+          <w:tcPr>
+            <w:tcW w:w="6427" w:type="dxa"/>
+            <w:tcBorders>
+              <w:top w:val="single" w:sz="4" w:space="0" w:color="auto"/>
+              <w:left w:val="single" w:sz="4" w:space="0" w:color="auto"/>
+              <w:bottom w:val="single" w:sz="4" w:space="0" w:color="auto"/>
+              <w:right w:val="single" w:sz="4" w:space="0" w:color="auto"/>
+            </w:tcBorders>
+            <w:hideMark/>
+          </w:tcPr>
+          <w:p>
+            <w:pPr>
+              <w:rPr>
+                <w:rFonts w:cstheme="minorHAnsi"/>
+              </w:rPr>
+            </w:pPr>
+            <w:r>
+              <w:rPr>
+                <w:rFonts w:cstheme="minorHAnsi"/>
+              </w:rPr>
+              <w:t>1</w:t>
+            </w:r>
+            <w:r>
+              <w:rPr>
+                <w:rFonts w:cstheme="minorHAnsi"/>
+              </w:rPr>
+              <w:t>3</w:t>
+            </w:r>
+            <w:r>
+              <w:rPr>
+                <w:rFonts w:cstheme="minorHAnsi"/>
+              </w:rPr>
+              <w:t>.0 has been completed.</w:t>
+            </w:r>
+          </w:p>
+          <w:p>
+            <w:pPr>
+              <w:rPr>
+                <w:rFonts w:cstheme="minorHAnsi"/>
+              </w:rPr>
+            </w:pPr>
+            <w:r>
+              <w:rPr>
+                <w:rFonts w:cstheme="minorHAnsi"/>
+              </w:rPr>
+              <w:t>1</w:t>
+            </w:r>
+            <w:r>
+              <w:rPr>
+                <w:rFonts w:cstheme="minorHAnsi"/>
+              </w:rPr>
+              <w:t>3</w:t>
+            </w:r>
+            <w:r>
+              <w:rPr>
+                <w:rFonts w:cstheme="minorHAnsi"/>
+              </w:rPr>
+              <w:t>.1 the user (manager/ customer) enters ‘1’ as the number of copies required.</w:t>
+            </w:r>
+          </w:p>
+          <w:p>
+            <w:pPr>
+              <w:rPr>
+                <w:rFonts w:cstheme="minorHAnsi"/>
+              </w:rPr>
+            </w:pPr>
+            <w:r>
+              <w:rPr>
+                <w:rFonts w:cstheme="minorHAnsi"/>
+              </w:rPr>
+              <w:t>1</w:t>
+            </w:r>
+            <w:r>
+              <w:rPr>
+                <w:rFonts w:cstheme="minorHAnsi"/>
+              </w:rPr>
+              <w:t>3</w:t>
+            </w:r>
+            <w:r>
+              <w:rPr>
+                <w:rFonts w:cstheme="minorHAnsi"/>
+              </w:rPr>
+              <w:t>.2 The system adds one copy into the shopping cart.</w:t>
+            </w:r>
+          </w:p>
+          <w:p>
+            <w:pPr>
+              <w:rPr>
+                <w:rFonts w:cstheme="minorHAnsi"/>
+              </w:rPr>
+            </w:pPr>
+            <w:r>
+              <w:rPr>
+                <w:rFonts w:cstheme="minorHAnsi"/>
+              </w:rPr>
+              <w:t>1</w:t>
+            </w:r>
+            <w:r>
+              <w:rPr>
+                <w:rFonts w:cstheme="minorHAnsi"/>
+              </w:rPr>
+              <w:t>3</w:t>
+            </w:r>
+            <w:r>
+              <w:rPr>
+                <w:rFonts w:cstheme="minorHAnsi"/>
+              </w:rPr>
+              <w:t>.3 The system identifies the cost of a chosen item as the total cost.</w:t>
+            </w:r>
+          </w:p>
+        </w:tc>
+      </w:tr>
+      <w:tr>
+        <w:trPr>
+          <w:trHeight w:val="440"/>
+        </w:trPr>
+        <w:tc>
+          <w:tcPr>
+            <w:tcW w:w="2263" w:type="dxa"/>
+            <w:tcBorders>
+              <w:top w:val="single" w:sz="4" w:space="0" w:color="auto"/>
+              <w:left w:val="single" w:sz="4" w:space="0" w:color="auto"/>
+              <w:bottom w:val="single" w:sz="4" w:space="0" w:color="auto"/>
+              <w:right w:val="single" w:sz="4" w:space="0" w:color="auto"/>
+            </w:tcBorders>
+            <w:hideMark/>
+          </w:tcPr>
+          <w:p>
+            <w:pPr>
+              <w:rPr>
+                <w:rFonts w:cstheme="minorHAnsi"/>
+              </w:rPr>
+            </w:pPr>
+            <w:r>
+              <w:rPr>
+                <w:rFonts w:cstheme="minorHAnsi"/>
+              </w:rPr>
+              <w:t>Exception Path</w:t>
+            </w:r>
+          </w:p>
+        </w:tc>
+        <w:tc>
+          <w:tcPr>
+            <w:tcW w:w="6427" w:type="dxa"/>
+            <w:tcBorders>
+              <w:top w:val="single" w:sz="4" w:space="0" w:color="auto"/>
+              <w:left w:val="single" w:sz="4" w:space="0" w:color="auto"/>
+              <w:bottom w:val="single" w:sz="4" w:space="0" w:color="auto"/>
+              <w:right w:val="single" w:sz="4" w:space="0" w:color="auto"/>
+            </w:tcBorders>
+            <w:hideMark/>
+          </w:tcPr>
+          <w:p>
+            <w:pPr>
+              <w:rPr>
+                <w:rFonts w:cstheme="minorHAnsi"/>
+              </w:rPr>
+            </w:pPr>
+            <w:r>
+              <w:rPr>
+                <w:rFonts w:cstheme="minorHAnsi"/>
+              </w:rPr>
+              <w:t>13.0 has been completed</w:t>
+            </w:r>
+          </w:p>
+          <w:p>
+            <w:pPr>
+              <w:rPr>
+                <w:rFonts w:cstheme="minorHAnsi"/>
+              </w:rPr>
+            </w:pPr>
+            <w:r>
+              <w:rPr>
+                <w:rFonts w:cstheme="minorHAnsi"/>
+              </w:rPr>
+              <w:t>13.1 The user (manager/ customer) enters ‘0’ as the number of copies required.</w:t>
+            </w:r>
+          </w:p>
+          <w:p>
+            <w:pPr>
+              <w:rPr>
+                <w:rFonts w:cstheme="minorHAnsi"/>
+              </w:rPr>
+            </w:pPr>
+            <w:r>
+              <w:rPr>
+                <w:rFonts w:cstheme="minorHAnsi"/>
+              </w:rPr>
+              <w:t>13.2 The system doesn’t add any copy of the chosen item into the shopping cart</w:t>
+            </w:r>
+          </w:p>
+          <w:p>
+            <w:pPr>
+              <w:rPr>
+                <w:rFonts w:cstheme="minorHAnsi"/>
+              </w:rPr>
+            </w:pPr>
+            <w:r>
+              <w:rPr>
+                <w:rFonts w:cstheme="minorHAnsi"/>
+              </w:rPr>
+              <w:t>13.3 The system assigns the total cost to be zero.</w:t>
+            </w:r>
+          </w:p>
+        </w:tc>
+      </w:tr>
+      <w:tr>
+        <w:trPr>
+          <w:trHeight w:val="132"/>
+        </w:trPr>
+        <w:tc>
+          <w:tcPr>
+            <w:tcW w:w="2263" w:type="dxa"/>
+            <w:tcBorders>
+              <w:top w:val="single" w:sz="4" w:space="0" w:color="auto"/>
+              <w:left w:val="single" w:sz="4" w:space="0" w:color="auto"/>
+              <w:bottom w:val="single" w:sz="4" w:space="0" w:color="auto"/>
+              <w:right w:val="single" w:sz="4" w:space="0" w:color="auto"/>
+            </w:tcBorders>
+            <w:hideMark/>
+          </w:tcPr>
+          <w:p>
+            <w:pPr>
+              <w:rPr>
+                <w:rFonts w:cstheme="minorHAnsi"/>
+              </w:rPr>
+            </w:pPr>
+            <w:r>
+              <w:rPr>
+                <w:rFonts w:cstheme="minorHAnsi"/>
+              </w:rPr>
+              <w:t>Assumption</w:t>
+            </w:r>
+          </w:p>
+        </w:tc>
+        <w:tc>
+          <w:tcPr>
+            <w:tcW w:w="6427" w:type="dxa"/>
+            <w:tcBorders>
+              <w:top w:val="single" w:sz="4" w:space="0" w:color="auto"/>
+              <w:left w:val="single" w:sz="4" w:space="0" w:color="auto"/>
+              <w:bottom w:val="single" w:sz="4" w:space="0" w:color="auto"/>
+              <w:right w:val="single" w:sz="4" w:space="0" w:color="auto"/>
+            </w:tcBorders>
+            <w:hideMark/>
+          </w:tcPr>
+          <w:p>
+            <w:pPr>
+              <w:rPr>
+                <w:rFonts w:cstheme="minorHAnsi"/>
+              </w:rPr>
+            </w:pPr>
+            <w:r>
+              <w:rPr>
+                <w:rFonts w:cstheme="minorHAnsi"/>
+              </w:rPr>
+              <w:t xml:space="preserve">There’s an adequate number of </w:t>
+            </w:r>
+            <w:r>
+              <w:rPr>
+                <w:rFonts w:cstheme="minorHAnsi"/>
+              </w:rPr>
+              <w:t xml:space="preserve">copies of the chosen </w:t>
+            </w:r>
+            <w:r>
+              <w:rPr>
+                <w:rFonts w:cstheme="minorHAnsi"/>
+              </w:rPr>
+              <w:t xml:space="preserve">item </w:t>
+            </w:r>
+            <w:r>
+              <w:rPr>
+                <w:rFonts w:cstheme="minorHAnsi"/>
+              </w:rPr>
+              <w:t xml:space="preserve">as requested, </w:t>
+            </w:r>
+            <w:r>
+              <w:rPr>
+                <w:rFonts w:cstheme="minorHAnsi"/>
+              </w:rPr>
+              <w:t>in store</w:t>
+            </w:r>
+          </w:p>
+        </w:tc>
+      </w:tr>
+    </w:tbl>
+    <w:p/>
+    <w:p/>
+    <w:tbl>
+      <w:tblPr>
+        <w:tblStyle w:val="TableGrid"/>
+        <w:tblW w:w="8690" w:type="dxa"/>
+        <w:tblInd w:w="0" w:type="dxa"/>
+        <w:tblLook w:val="04A0" w:firstRow="1" w:lastRow="0" w:firstColumn="1" w:lastColumn="0" w:noHBand="0" w:noVBand="1"/>
+      </w:tblPr>
+      <w:tblGrid>
+        <w:gridCol w:w="2263"/>
+        <w:gridCol w:w="6427"/>
+      </w:tblGrid>
+      <w:tr>
+        <w:trPr>
+          <w:trHeight w:val="109"/>
+        </w:trPr>
+        <w:tc>
+          <w:tcPr>
+            <w:tcW w:w="2263" w:type="dxa"/>
+            <w:tcBorders>
+              <w:top w:val="single" w:sz="4" w:space="0" w:color="auto"/>
+              <w:left w:val="single" w:sz="4" w:space="0" w:color="auto"/>
+              <w:bottom w:val="single" w:sz="4" w:space="0" w:color="auto"/>
+              <w:right w:val="single" w:sz="4" w:space="0" w:color="auto"/>
+            </w:tcBorders>
+            <w:hideMark/>
+          </w:tcPr>
+          <w:p>
+            <w:pPr>
+              <w:rPr>
+                <w:rFonts w:cstheme="minorHAnsi"/>
+              </w:rPr>
+            </w:pPr>
+            <w:r>
+              <w:rPr>
+                <w:rFonts w:cstheme="minorHAnsi"/>
+              </w:rPr>
+              <w:t>Use Case ID</w:t>
+            </w:r>
+          </w:p>
+        </w:tc>
+        <w:tc>
+          <w:tcPr>
+            <w:tcW w:w="6427" w:type="dxa"/>
+            <w:tcBorders>
+              <w:top w:val="single" w:sz="4" w:space="0" w:color="auto"/>
+              <w:left w:val="single" w:sz="4" w:space="0" w:color="auto"/>
+              <w:bottom w:val="single" w:sz="4" w:space="0" w:color="auto"/>
+              <w:right w:val="single" w:sz="4" w:space="0" w:color="auto"/>
+            </w:tcBorders>
+            <w:hideMark/>
+          </w:tcPr>
+          <w:p>
+            <w:pPr>
+              <w:rPr>
+                <w:rFonts w:cstheme="minorHAnsi"/>
+              </w:rPr>
+            </w:pPr>
+            <w:r>
+              <w:rPr>
+                <w:rFonts w:cstheme="minorHAnsi"/>
+              </w:rPr>
+              <w:t>14</w:t>
+            </w:r>
+          </w:p>
+        </w:tc>
+      </w:tr>
+      <w:tr>
+        <w:trPr>
+          <w:trHeight w:val="142"/>
+        </w:trPr>
+        <w:tc>
+          <w:tcPr>
+            <w:tcW w:w="2263" w:type="dxa"/>
+            <w:tcBorders>
+              <w:top w:val="single" w:sz="4" w:space="0" w:color="auto"/>
+              <w:left w:val="single" w:sz="4" w:space="0" w:color="auto"/>
+              <w:bottom w:val="single" w:sz="4" w:space="0" w:color="auto"/>
+              <w:right w:val="single" w:sz="4" w:space="0" w:color="auto"/>
+            </w:tcBorders>
+            <w:hideMark/>
+          </w:tcPr>
+          <w:p>
+            <w:pPr>
+              <w:rPr>
+                <w:rFonts w:cstheme="minorHAnsi"/>
+              </w:rPr>
+            </w:pPr>
+            <w:r>
+              <w:rPr>
+                <w:rFonts w:cstheme="minorHAnsi"/>
+              </w:rPr>
+              <w:t>Use Case Name</w:t>
+            </w:r>
+          </w:p>
+        </w:tc>
+        <w:tc>
+          <w:tcPr>
+            <w:tcW w:w="6427" w:type="dxa"/>
+            <w:tcBorders>
+              <w:top w:val="single" w:sz="4" w:space="0" w:color="auto"/>
+              <w:left w:val="single" w:sz="4" w:space="0" w:color="auto"/>
+              <w:bottom w:val="single" w:sz="4" w:space="0" w:color="auto"/>
+              <w:right w:val="single" w:sz="4" w:space="0" w:color="auto"/>
+            </w:tcBorders>
+            <w:hideMark/>
+          </w:tcPr>
+          <w:p>
+            <w:pPr>
+              <w:rPr>
+                <w:rFonts w:cstheme="minorHAnsi"/>
+              </w:rPr>
+            </w:pPr>
+            <w:r>
+              <w:rPr>
+                <w:rFonts w:cstheme="minorHAnsi"/>
+              </w:rPr>
+              <w:t>Generate report</w:t>
+            </w:r>
+          </w:p>
+        </w:tc>
+      </w:tr>
+      <w:tr>
+        <w:trPr>
+          <w:trHeight w:val="142"/>
+        </w:trPr>
+        <w:tc>
+          <w:tcPr>
+            <w:tcW w:w="2263" w:type="dxa"/>
+            <w:tcBorders>
+              <w:top w:val="single" w:sz="4" w:space="0" w:color="auto"/>
+              <w:left w:val="single" w:sz="4" w:space="0" w:color="auto"/>
+              <w:bottom w:val="single" w:sz="4" w:space="0" w:color="auto"/>
+              <w:right w:val="single" w:sz="4" w:space="0" w:color="auto"/>
+            </w:tcBorders>
+            <w:hideMark/>
+          </w:tcPr>
+          <w:p>
+            <w:pPr>
+              <w:rPr>
+                <w:rFonts w:cstheme="minorHAnsi"/>
+              </w:rPr>
+            </w:pPr>
+            <w:r>
+              <w:rPr>
+                <w:rFonts w:cstheme="minorHAnsi"/>
+              </w:rPr>
+              <w:t>Use Case Description</w:t>
+            </w:r>
+          </w:p>
+        </w:tc>
+        <w:tc>
+          <w:tcPr>
+            <w:tcW w:w="6427" w:type="dxa"/>
+            <w:tcBorders>
+              <w:top w:val="single" w:sz="4" w:space="0" w:color="auto"/>
+              <w:left w:val="single" w:sz="4" w:space="0" w:color="auto"/>
+              <w:bottom w:val="single" w:sz="4" w:space="0" w:color="auto"/>
+              <w:right w:val="single" w:sz="4" w:space="0" w:color="auto"/>
+            </w:tcBorders>
+            <w:hideMark/>
+          </w:tcPr>
+          <w:p>
+            <w:pPr>
+              <w:rPr>
+                <w:rFonts w:cstheme="minorHAnsi"/>
+              </w:rPr>
+            </w:pPr>
+            <w:r>
+              <w:rPr>
+                <w:rFonts w:cstheme="minorHAnsi"/>
+              </w:rPr>
+              <w:t>Generating a report of the items bought</w:t>
+            </w:r>
+          </w:p>
+        </w:tc>
+      </w:tr>
+      <w:tr>
+        <w:trPr>
+          <w:trHeight w:val="142"/>
+        </w:trPr>
+        <w:tc>
+          <w:tcPr>
+            <w:tcW w:w="2263" w:type="dxa"/>
+            <w:tcBorders>
+              <w:top w:val="single" w:sz="4" w:space="0" w:color="auto"/>
+              <w:left w:val="single" w:sz="4" w:space="0" w:color="auto"/>
+              <w:bottom w:val="single" w:sz="4" w:space="0" w:color="auto"/>
+              <w:right w:val="single" w:sz="4" w:space="0" w:color="auto"/>
+            </w:tcBorders>
+            <w:hideMark/>
+          </w:tcPr>
+          <w:p>
+            <w:pPr>
+              <w:rPr>
+                <w:rFonts w:cstheme="minorHAnsi"/>
+              </w:rPr>
+            </w:pPr>
+            <w:r>
+              <w:rPr>
+                <w:rFonts w:cstheme="minorHAnsi"/>
+              </w:rPr>
+              <w:t>Actors</w:t>
+            </w:r>
+          </w:p>
+        </w:tc>
+        <w:tc>
+          <w:tcPr>
+            <w:tcW w:w="6427" w:type="dxa"/>
+            <w:tcBorders>
+              <w:top w:val="single" w:sz="4" w:space="0" w:color="auto"/>
+              <w:left w:val="single" w:sz="4" w:space="0" w:color="auto"/>
+              <w:bottom w:val="single" w:sz="4" w:space="0" w:color="auto"/>
+              <w:right w:val="single" w:sz="4" w:space="0" w:color="auto"/>
+            </w:tcBorders>
+            <w:hideMark/>
+          </w:tcPr>
+          <w:p>
+            <w:pPr>
+              <w:rPr>
+                <w:rFonts w:cstheme="minorHAnsi"/>
+              </w:rPr>
+            </w:pPr>
+            <w:r>
+              <w:rPr>
+                <w:rFonts w:cstheme="minorHAnsi"/>
+              </w:rPr>
+              <w:t>Manager</w:t>
+            </w:r>
+            <w:r>
+              <w:rPr>
+                <w:rFonts w:cstheme="minorHAnsi"/>
+              </w:rPr>
+              <w:t>/ customer</w:t>
+            </w:r>
+          </w:p>
+        </w:tc>
+      </w:tr>
+      <w:tr>
+        <w:trPr>
+          <w:trHeight w:val="354"/>
+        </w:trPr>
+        <w:tc>
+          <w:tcPr>
+            <w:tcW w:w="2263" w:type="dxa"/>
+            <w:tcBorders>
+              <w:top w:val="single" w:sz="4" w:space="0" w:color="auto"/>
+              <w:left w:val="single" w:sz="4" w:space="0" w:color="auto"/>
+              <w:bottom w:val="single" w:sz="4" w:space="0" w:color="auto"/>
+              <w:right w:val="single" w:sz="4" w:space="0" w:color="auto"/>
+            </w:tcBorders>
+            <w:hideMark/>
+          </w:tcPr>
+          <w:p>
+            <w:pPr>
+              <w:rPr>
+                <w:rFonts w:cstheme="minorHAnsi"/>
+              </w:rPr>
+            </w:pPr>
+            <w:r>
+              <w:rPr>
+                <w:rFonts w:cstheme="minorHAnsi"/>
+              </w:rPr>
+              <w:t>Pre Condition</w:t>
+            </w:r>
+          </w:p>
+        </w:tc>
+        <w:tc>
+          <w:tcPr>
+            <w:tcW w:w="6427" w:type="dxa"/>
+            <w:tcBorders>
+              <w:top w:val="single" w:sz="4" w:space="0" w:color="auto"/>
+              <w:left w:val="single" w:sz="4" w:space="0" w:color="auto"/>
+              <w:bottom w:val="single" w:sz="4" w:space="0" w:color="auto"/>
+              <w:right w:val="single" w:sz="4" w:space="0" w:color="auto"/>
+            </w:tcBorders>
+            <w:hideMark/>
+          </w:tcPr>
+          <w:p>
+            <w:pPr>
+              <w:rPr>
+                <w:rFonts w:cstheme="minorHAnsi"/>
+              </w:rPr>
+            </w:pPr>
+            <w:r>
+              <w:rPr>
+                <w:rFonts w:cstheme="minorHAnsi"/>
+              </w:rPr>
+              <w:t>The user (manager/ customer) should have purchased at least one item</w:t>
+            </w:r>
+          </w:p>
+        </w:tc>
+      </w:tr>
+      <w:tr>
+        <w:trPr>
+          <w:trHeight w:val="242"/>
+        </w:trPr>
+        <w:tc>
+          <w:tcPr>
+            <w:tcW w:w="2263" w:type="dxa"/>
+            <w:tcBorders>
+              <w:top w:val="single" w:sz="4" w:space="0" w:color="auto"/>
+              <w:left w:val="single" w:sz="4" w:space="0" w:color="auto"/>
+              <w:bottom w:val="single" w:sz="4" w:space="0" w:color="auto"/>
+              <w:right w:val="single" w:sz="4" w:space="0" w:color="auto"/>
+            </w:tcBorders>
+            <w:hideMark/>
+          </w:tcPr>
+          <w:p>
+            <w:pPr>
+              <w:rPr>
+                <w:rFonts w:cstheme="minorHAnsi"/>
+              </w:rPr>
+            </w:pPr>
+            <w:r>
+              <w:rPr>
+                <w:rFonts w:cstheme="minorHAnsi"/>
+              </w:rPr>
+              <w:lastRenderedPageBreak/>
+              <w:t>Post Conditions</w:t>
+            </w:r>
+          </w:p>
+        </w:tc>
+        <w:tc>
+          <w:tcPr>
+            <w:tcW w:w="6427" w:type="dxa"/>
+            <w:tcBorders>
+              <w:top w:val="single" w:sz="4" w:space="0" w:color="auto"/>
+              <w:left w:val="single" w:sz="4" w:space="0" w:color="auto"/>
+              <w:bottom w:val="single" w:sz="4" w:space="0" w:color="auto"/>
+              <w:right w:val="single" w:sz="4" w:space="0" w:color="auto"/>
+            </w:tcBorders>
+            <w:hideMark/>
+          </w:tcPr>
+          <w:p>
+            <w:pPr>
+              <w:rPr>
+                <w:rFonts w:cstheme="minorHAnsi"/>
+              </w:rPr>
+            </w:pPr>
+            <w:r>
+              <w:rPr>
+                <w:rFonts w:cstheme="minorHAnsi"/>
+              </w:rPr>
+              <w:t xml:space="preserve">A </w:t>
+            </w:r>
+            <w:r>
+              <w:rPr>
+                <w:rFonts w:cstheme="minorHAnsi"/>
+              </w:rPr>
+              <w:t xml:space="preserve">file is written </w:t>
+            </w:r>
+            <w:r>
+              <w:rPr>
+                <w:rFonts w:cstheme="minorHAnsi"/>
+              </w:rPr>
+              <w:t>with the information provided</w:t>
+            </w:r>
+            <w:r>
+              <w:rPr>
+                <w:rFonts w:cstheme="minorHAnsi"/>
+              </w:rPr>
+              <w:t xml:space="preserve"> to generate the report.</w:t>
             </w:r>
             <w:bookmarkStart w:id="1" w:name="_GoBack"/>
             <w:bookmarkEnd w:id="1"/>
@@ -5761,166 +9807,6 @@
       </w:tr>
       <w:tr>
         <w:trPr>
-          <w:trHeight w:val="142"/>
-        </w:trPr>
-        <w:tc>
-          <w:tcPr>
-            <w:tcW w:w="2263" w:type="dxa"/>
-            <w:tcBorders>
-              <w:top w:val="single" w:sz="4" w:space="0" w:color="auto"/>
-              <w:left w:val="single" w:sz="4" w:space="0" w:color="auto"/>
-              <w:bottom w:val="single" w:sz="4" w:space="0" w:color="auto"/>
-              <w:right w:val="single" w:sz="4" w:space="0" w:color="auto"/>
-            </w:tcBorders>
-            <w:hideMark/>
-          </w:tcPr>
-          <w:p>
-            <w:pPr>
-              <w:rPr>
-                <w:rFonts w:cstheme="minorHAnsi"/>
-              </w:rPr>
-            </w:pPr>
-            <w:r>
-              <w:rPr>
-                <w:rFonts w:cstheme="minorHAnsi"/>
-              </w:rPr>
-              <w:t>Actors</w:t>
-            </w:r>
-          </w:p>
-        </w:tc>
-        <w:tc>
-          <w:tcPr>
-            <w:tcW w:w="6427" w:type="dxa"/>
-            <w:tcBorders>
-              <w:top w:val="single" w:sz="4" w:space="0" w:color="auto"/>
-              <w:left w:val="single" w:sz="4" w:space="0" w:color="auto"/>
-              <w:bottom w:val="single" w:sz="4" w:space="0" w:color="auto"/>
-              <w:right w:val="single" w:sz="4" w:space="0" w:color="auto"/>
-            </w:tcBorders>
-            <w:hideMark/>
-          </w:tcPr>
-          <w:p>
-            <w:pPr>
-              <w:rPr>
-                <w:rFonts w:cstheme="minorHAnsi"/>
-              </w:rPr>
-            </w:pPr>
-            <w:r>
-              <w:rPr>
-                <w:rFonts w:cstheme="minorHAnsi"/>
-              </w:rPr>
-              <w:t>Manager</w:t>
-            </w:r>
-          </w:p>
-        </w:tc>
-      </w:tr>
-      <w:tr>
-        <w:trPr>
-          <w:trHeight w:val="354"/>
-        </w:trPr>
-        <w:tc>
-          <w:tcPr>
-            <w:tcW w:w="2263" w:type="dxa"/>
-            <w:tcBorders>
-              <w:top w:val="single" w:sz="4" w:space="0" w:color="auto"/>
-              <w:left w:val="single" w:sz="4" w:space="0" w:color="auto"/>
-              <w:bottom w:val="single" w:sz="4" w:space="0" w:color="auto"/>
-              <w:right w:val="single" w:sz="4" w:space="0" w:color="auto"/>
-            </w:tcBorders>
-            <w:hideMark/>
-          </w:tcPr>
-          <w:p>
-            <w:pPr>
-              <w:rPr>
-                <w:rFonts w:cstheme="minorHAnsi"/>
-              </w:rPr>
-            </w:pPr>
-            <w:r>
-              <w:rPr>
-                <w:rFonts w:cstheme="minorHAnsi"/>
-              </w:rPr>
-              <w:t>Pre Condition</w:t>
-            </w:r>
-          </w:p>
-        </w:tc>
-        <w:tc>
-          <w:tcPr>
-            <w:tcW w:w="6427" w:type="dxa"/>
-            <w:tcBorders>
-              <w:top w:val="single" w:sz="4" w:space="0" w:color="auto"/>
-              <w:left w:val="single" w:sz="4" w:space="0" w:color="auto"/>
-              <w:bottom w:val="single" w:sz="4" w:space="0" w:color="auto"/>
-              <w:right w:val="single" w:sz="4" w:space="0" w:color="auto"/>
-            </w:tcBorders>
-            <w:hideMark/>
-          </w:tcPr>
-          <w:p>
-            <w:pPr>
-              <w:rPr>
-                <w:rFonts w:cstheme="minorHAnsi"/>
-              </w:rPr>
-            </w:pPr>
-          </w:p>
-        </w:tc>
-      </w:tr>
-      <w:tr>
-        <w:trPr>
-          <w:trHeight w:val="242"/>
-        </w:trPr>
-        <w:tc>
-          <w:tcPr>
-            <w:tcW w:w="2263" w:type="dxa"/>
-            <w:tcBorders>
-              <w:top w:val="single" w:sz="4" w:space="0" w:color="auto"/>
-              <w:left w:val="single" w:sz="4" w:space="0" w:color="auto"/>
-              <w:bottom w:val="single" w:sz="4" w:space="0" w:color="auto"/>
-              <w:right w:val="single" w:sz="4" w:space="0" w:color="auto"/>
-            </w:tcBorders>
-            <w:hideMark/>
-          </w:tcPr>
-          <w:p>
-            <w:pPr>
-              <w:rPr>
-                <w:rFonts w:cstheme="minorHAnsi"/>
-              </w:rPr>
-            </w:pPr>
-            <w:r>
-              <w:rPr>
-                <w:rFonts w:cstheme="minorHAnsi"/>
-              </w:rPr>
-              <w:t>Post Conditions</w:t>
-            </w:r>
-          </w:p>
-        </w:tc>
-        <w:tc>
-          <w:tcPr>
-            <w:tcW w:w="6427" w:type="dxa"/>
-            <w:tcBorders>
-              <w:top w:val="single" w:sz="4" w:space="0" w:color="auto"/>
-              <w:left w:val="single" w:sz="4" w:space="0" w:color="auto"/>
-              <w:bottom w:val="single" w:sz="4" w:space="0" w:color="auto"/>
-              <w:right w:val="single" w:sz="4" w:space="0" w:color="auto"/>
-            </w:tcBorders>
-            <w:hideMark/>
-          </w:tcPr>
-          <w:p>
-            <w:pPr>
-              <w:rPr>
-                <w:rFonts w:cstheme="minorHAnsi"/>
-              </w:rPr>
-            </w:pPr>
-          </w:p>
-          <w:p>
-            <w:pPr>
-              <w:rPr>
-                <w:rFonts w:cstheme="minorHAnsi"/>
-              </w:rPr>
-            </w:pPr>
-          </w:p>
-        </w:tc>
-      </w:tr>
-      <w:tr>
-        <w:trPr>
           <w:trHeight w:val="74"/>
         </w:trPr>
         <w:tc>
@@ -6020,6 +9906,49 @@
                 <w:rFonts w:cstheme="minorHAnsi"/>
               </w:rPr>
             </w:pPr>
+            <w:r>
+              <w:rPr>
+                <w:rFonts w:cstheme="minorHAnsi"/>
+              </w:rPr>
+              <w:t>14</w:t>
+            </w:r>
+            <w:r>
+              <w:rPr>
+                <w:rFonts w:cstheme="minorHAnsi"/>
+              </w:rPr>
+              <w:t xml:space="preserve">.0 The </w:t>
+            </w:r>
+            <w:r>
+              <w:rPr>
+                <w:rFonts w:cstheme="minorHAnsi"/>
+              </w:rPr>
+              <w:t>user (manager/ customer)</w:t>
+            </w:r>
+            <w:r>
+              <w:rPr>
+                <w:rFonts w:cstheme="minorHAnsi"/>
+              </w:rPr>
+              <w:t xml:space="preserve"> </w:t>
+            </w:r>
+            <w:r>
+              <w:rPr>
+                <w:rFonts w:cstheme="minorHAnsi"/>
+              </w:rPr>
+              <w:t>buys an item</w:t>
+            </w:r>
+          </w:p>
+          <w:p>
+            <w:pPr>
+              <w:rPr>
+                <w:rFonts w:cstheme="minorHAnsi"/>
+              </w:rPr>
+            </w:pPr>
+            <w:r>
+              <w:rPr>
+                <w:rFonts w:cstheme="minorHAnsi"/>
+              </w:rPr>
+              <w:t>14.1 The system writes the title, ID, price &amp; selling time/date into a file</w:t>
+            </w:r>
           </w:p>
         </w:tc>
       </w:tr>
@@ -6183,7 +10112,7 @@
               <w:rPr>
                 <w:rFonts w:cstheme="minorHAnsi"/>
               </w:rPr>
-              <w:t>n/a (not applicable)</w:t>
+              <w:t>All the information added to the system can be accessed by the GUI</w:t>
             </w:r>
           </w:p>
         </w:tc>
